--- a/更新中--计算机语言在线考试系统设计与实现.docx
+++ b/更新中--计算机语言在线考试系统设计与实现.docx
@@ -1,6 +1,6 @@
 
 <file path=word/document.xml><?xml version="1.0" encoding="utf-8"?>
-<w:document xmlns:wpc="http://schemas.microsoft.com/office/word/2010/wordprocessingCanvas" xmlns:mo="http://schemas.microsoft.com/office/mac/office/2008/main" xmlns:mc="http://schemas.openxmlformats.org/markup-compatibility/2006" xmlns:mv="urn:schemas-microsoft-com:mac:vml" xmlns:o="urn:schemas-microsoft-com:office:office" xmlns:r="http://schemas.openxmlformats.org/officeDocument/2006/relationships" xmlns:m="http://schemas.openxmlformats.org/officeDocument/2006/math" xmlns:v="urn:schemas-microsoft-com:vml" xmlns:wp14="http://schemas.microsoft.com/office/word/2010/wordprocessingDrawing" xmlns:wp="http://schemas.openxmlformats.org/drawingml/2006/wordprocessingDrawing" xmlns:w10="urn:schemas-microsoft-com:office:word" xmlns:w="http://schemas.openxmlformats.org/wordprocessingml/2006/main" xmlns:w14="http://schemas.microsoft.com/office/word/2010/wordml" xmlns:w15="http://schemas.microsoft.com/office/word/2012/wordml" xmlns:wpg="http://schemas.microsoft.com/office/word/2010/wordprocessingGroup" xmlns:wpi="http://schemas.microsoft.com/office/word/2010/wordprocessingInk" xmlns:wne="http://schemas.microsoft.com/office/word/2006/wordml" xmlns:wps="http://schemas.microsoft.com/office/word/2010/wordprocessingShape" mc:Ignorable="w14 w15 wp14">
+<w:document xmlns:wpc="http://schemas.microsoft.com/office/word/2010/wordprocessingCanvas" xmlns:cx="http://schemas.microsoft.com/office/drawing/2014/chartex" xmlns:cx1="http://schemas.microsoft.com/office/drawing/2015/9/8/chartex" xmlns:cx2="http://schemas.microsoft.com/office/drawing/2015/10/21/chartex" xmlns:cx3="http://schemas.microsoft.com/office/drawing/2016/5/9/chartex" xmlns:cx4="http://schemas.microsoft.com/office/drawing/2016/5/10/chartex" xmlns:cx5="http://schemas.microsoft.com/office/drawing/2016/5/11/chartex" xmlns:cx6="http://schemas.microsoft.com/office/drawing/2016/5/12/chartex" xmlns:cx7="http://schemas.microsoft.com/office/drawing/2016/5/13/chartex" xmlns:cx8="http://schemas.microsoft.com/office/drawing/2016/5/14/chartex" xmlns:mc="http://schemas.openxmlformats.org/markup-compatibility/2006" xmlns:aink="http://schemas.microsoft.com/office/drawing/2016/ink" xmlns:am3d="http://schemas.microsoft.com/office/drawing/2017/model3d" xmlns:o="urn:schemas-microsoft-com:office:office" xmlns:r="http://schemas.openxmlformats.org/officeDocument/2006/relationships" xmlns:m="http://schemas.openxmlformats.org/officeDocument/2006/math" xmlns:v="urn:schemas-microsoft-com:vml" xmlns:wp14="http://schemas.microsoft.com/office/word/2010/wordprocessingDrawing" xmlns:wp="http://schemas.openxmlformats.org/drawingml/2006/wordprocessingDrawing" xmlns:w10="urn:schemas-microsoft-com:office:word" xmlns:w="http://schemas.openxmlformats.org/wordprocessingml/2006/main" xmlns:w14="http://schemas.microsoft.com/office/word/2010/wordml" xmlns:w15="http://schemas.microsoft.com/office/word/2012/wordml" xmlns:w16cid="http://schemas.microsoft.com/office/word/2016/wordml/cid" xmlns:w16se="http://schemas.microsoft.com/office/word/2015/wordml/symex" xmlns:wpg="http://schemas.microsoft.com/office/word/2010/wordprocessingGroup" xmlns:wpi="http://schemas.microsoft.com/office/word/2010/wordprocessingInk" xmlns:wne="http://schemas.microsoft.com/office/word/2006/wordml" xmlns:wps="http://schemas.microsoft.com/office/word/2010/wordprocessingShape" mc:Ignorable="w14 w15 w16se w16cid wp14">
   <w:body>
     <w:p>
       <w:pPr>
@@ -93,7 +93,7 @@
     <w:p>
       <w:pPr>
         <w:pStyle w:val="11"/>
-        <w:ind w:left="4480" w:hangingChars="1400" w:hanging="4480"/>
+        <w:ind w:left="4498" w:hangingChars="1400" w:hanging="4498"/>
         <w:rPr>
           <w:rFonts w:cs="Times New Roman"/>
           <w:szCs w:val="28"/>
@@ -1221,7 +1221,6 @@
         </w:rPr>
         <w:t>语言、</w:t>
       </w:r>
-      <w:proofErr w:type="spellStart"/>
       <w:r>
         <w:rPr>
           <w:color w:val="FF0000"/>
@@ -1230,7 +1229,6 @@
         </w:rPr>
         <w:t>Xcode</w:t>
       </w:r>
-      <w:proofErr w:type="spellEnd"/>
       <w:r>
         <w:rPr>
           <w:color w:val="FF0000"/>
@@ -1271,7 +1269,6 @@
         </w:rPr>
         <w:t>、</w:t>
       </w:r>
-      <w:proofErr w:type="spellStart"/>
       <w:r>
         <w:rPr>
           <w:color w:val="FF0000"/>
@@ -1280,7 +1277,6 @@
         </w:rPr>
         <w:t>AFNetworking</w:t>
       </w:r>
-      <w:proofErr w:type="spellEnd"/>
       <w:r>
         <w:rPr>
           <w:color w:val="FF0000"/>
@@ -1289,7 +1285,6 @@
         </w:rPr>
         <w:t>、</w:t>
       </w:r>
-      <w:proofErr w:type="spellStart"/>
       <w:r>
         <w:rPr>
           <w:color w:val="FF0000"/>
@@ -1298,7 +1293,6 @@
         </w:rPr>
         <w:t>ASIHttpRequest</w:t>
       </w:r>
-      <w:proofErr w:type="spellEnd"/>
       <w:r>
         <w:rPr>
           <w:color w:val="FF0000"/>
@@ -1307,7 +1301,6 @@
         </w:rPr>
         <w:t>以及</w:t>
       </w:r>
-      <w:proofErr w:type="spellStart"/>
       <w:r>
         <w:rPr>
           <w:color w:val="FF0000"/>
@@ -1316,7 +1309,6 @@
         </w:rPr>
         <w:t>SDWebImage</w:t>
       </w:r>
-      <w:proofErr w:type="spellEnd"/>
       <w:r>
         <w:rPr>
           <w:color w:val="FF0000"/>
@@ -1935,7 +1927,6 @@
         </w:rPr>
         <w:t>，</w:t>
       </w:r>
-      <w:proofErr w:type="spellStart"/>
       <w:r>
         <w:rPr>
           <w:color w:val="FF0000"/>
@@ -1943,7 +1934,6 @@
         </w:rPr>
         <w:t>Xcode</w:t>
       </w:r>
-      <w:proofErr w:type="spellEnd"/>
       <w:r>
         <w:rPr>
           <w:color w:val="FF0000"/>
@@ -2077,79 +2067,7 @@
           <w:sz w:val="28"/>
           <w:szCs w:val="28"/>
         </w:rPr>
-        <w:t xml:space="preserve">This article firstly introduces the development background and purpose of engineering monitoring system based on iOS, and then introduces the key technology, including Objective - C, </w:t>
-      </w:r>
-      <w:proofErr w:type="spellStart"/>
-      <w:r>
-        <w:rPr>
-          <w:color w:val="FF0000"/>
-          <w:sz w:val="28"/>
-          <w:szCs w:val="28"/>
-        </w:rPr>
-        <w:t>Xcode</w:t>
-      </w:r>
-      <w:proofErr w:type="spellEnd"/>
-      <w:r>
-        <w:rPr>
-          <w:color w:val="FF0000"/>
-          <w:sz w:val="28"/>
-          <w:szCs w:val="28"/>
-        </w:rPr>
-        <w:t xml:space="preserve">, SQLite, JSON, </w:t>
-      </w:r>
-      <w:proofErr w:type="spellStart"/>
-      <w:r>
-        <w:rPr>
-          <w:color w:val="FF0000"/>
-          <w:sz w:val="28"/>
-          <w:szCs w:val="28"/>
-        </w:rPr>
-        <w:t>AFNetworking</w:t>
-      </w:r>
-      <w:proofErr w:type="spellEnd"/>
-      <w:r>
-        <w:rPr>
-          <w:color w:val="FF0000"/>
-          <w:sz w:val="28"/>
-          <w:szCs w:val="28"/>
-        </w:rPr>
-        <w:t xml:space="preserve">, </w:t>
-      </w:r>
-      <w:proofErr w:type="spellStart"/>
-      <w:r>
-        <w:rPr>
-          <w:color w:val="FF0000"/>
-          <w:sz w:val="28"/>
-          <w:szCs w:val="28"/>
-        </w:rPr>
-        <w:t>ASIHttpRequest</w:t>
-      </w:r>
-      <w:proofErr w:type="spellEnd"/>
-      <w:r>
-        <w:rPr>
-          <w:color w:val="FF0000"/>
-          <w:sz w:val="28"/>
-          <w:szCs w:val="28"/>
-        </w:rPr>
-        <w:t xml:space="preserve"> and </w:t>
-      </w:r>
-      <w:proofErr w:type="spellStart"/>
-      <w:r>
-        <w:rPr>
-          <w:color w:val="FF0000"/>
-          <w:sz w:val="28"/>
-          <w:szCs w:val="28"/>
-        </w:rPr>
-        <w:t>SDWebImage</w:t>
-      </w:r>
-      <w:proofErr w:type="spellEnd"/>
-      <w:r>
-        <w:rPr>
-          <w:color w:val="FF0000"/>
-          <w:sz w:val="28"/>
-          <w:szCs w:val="28"/>
-        </w:rPr>
-        <w:t>, etc. Then this article describes the system requirements analysis and the process of system design and implementation in detail. In the section of system design and implementation, the paper describes the user login and exit management, daily record, geographical position information management, accountin</w:t>
+        <w:t>This article firstly introduces the development background and purpose of engineering monitoring system based on iOS, and then introduces the key technology, including Objective - C, Xcode, SQLite, JSON, AFNetworking, ASIHttpRequest and SDWebImage, etc. Then this article describes the system requirements analysis and the process of system design and implementation in detail. In the section of system design and implementation, the paper describes the user login and exit management, daily record, geographical position information management, accountin</w:t>
       </w:r>
       <w:r>
         <w:rPr>
@@ -2223,25 +2141,7 @@
           <w:sz w:val="28"/>
           <w:szCs w:val="28"/>
         </w:rPr>
-        <w:t xml:space="preserve"> Objective-C, </w:t>
-      </w:r>
-      <w:proofErr w:type="spellStart"/>
-      <w:r>
-        <w:rPr>
-          <w:color w:val="FF0000"/>
-          <w:sz w:val="28"/>
-          <w:szCs w:val="28"/>
-        </w:rPr>
-        <w:t>Xcode</w:t>
-      </w:r>
-      <w:proofErr w:type="spellEnd"/>
-      <w:r>
-        <w:rPr>
-          <w:color w:val="FF0000"/>
-          <w:sz w:val="28"/>
-          <w:szCs w:val="28"/>
-        </w:rPr>
-        <w:t>, iOS</w:t>
+        <w:t xml:space="preserve"> Objective-C, Xcode, iOS</w:t>
       </w:r>
       <w:r>
         <w:rPr>
@@ -9526,7 +9426,7 @@
               </wp:anchor>
             </w:drawing>
           </mc:Choice>
-          <mc:Fallback>
+          <mc:Fallback xmlns:mv="urn:schemas-microsoft-com:mac:vml" xmlns:mo="http://schemas.microsoft.com/office/mac/office/2008/main">
             <w:pict>
               <v:shapetype w14:anchorId="32A7D791" id="_x0000_t202" coordsize="21600,21600" o:spt="202" path="m0,0l0,21600,21600,21600,21600,0xe">
                 <v:stroke joinstyle="miter"/>
@@ -9709,7 +9609,7 @@
               </wp:anchor>
             </w:drawing>
           </mc:Choice>
-          <mc:Fallback>
+          <mc:Fallback xmlns:mv="urn:schemas-microsoft-com:mac:vml" xmlns:mo="http://schemas.microsoft.com/office/mac/office/2008/main">
             <w:pict>
               <v:shape w14:anchorId="2DEF51DF" id="Text_x0020_Box_x0020_20" o:spid="_x0000_s1027" type="#_x0000_t202" style="position:absolute;left:0;text-align:left;margin-left:192.65pt;margin-top:616.55pt;width:89.65pt;height:27.85pt;z-index:251663360;visibility:visible;mso-wrap-style:square;mso-width-percent:0;mso-height-percent:0;mso-wrap-distance-left:9pt;mso-wrap-distance-top:0;mso-wrap-distance-right:9pt;mso-wrap-distance-bottom:0;mso-position-horizontal:absolute;mso-position-horizontal-relative:text;mso-position-vertical:absolute;mso-position-vertical-relative:text;mso-width-percent:0;mso-height-percent:0;mso-width-relative:page;mso-height-relative:page;v-text-anchor:top" o:gfxdata="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" stroked="f">
                 <v:textbox>
@@ -9800,7 +9700,7 @@
               </wp:anchor>
             </w:drawing>
           </mc:Choice>
-          <mc:Fallback>
+          <mc:Fallback xmlns:mv="urn:schemas-microsoft-com:mac:vml" xmlns:mo="http://schemas.microsoft.com/office/mac/office/2008/main">
             <w:pict>
               <v:shape w14:anchorId="07604E87" id="Text_x0020_Box_x0020_3" o:spid="_x0000_s1028" type="#_x0000_t202" style="position:absolute;left:0;text-align:left;margin-left:205.4pt;margin-top:696.8pt;width:66.1pt;height:33.5pt;z-index:251653120;visibility:visible;mso-wrap-style:square;mso-width-percent:0;mso-height-percent:0;mso-wrap-distance-left:9pt;mso-wrap-distance-top:0;mso-wrap-distance-right:9pt;mso-wrap-distance-bottom:0;mso-position-horizontal:absolute;mso-position-horizontal-relative:text;mso-position-vertical:absolute;mso-position-vertical-relative:text;mso-width-percent:0;mso-height-percent:0;mso-width-relative:page;mso-height-relative:page;v-text-anchor:top" o:gfxdata="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" stroked="f">
                 <v:textbox>
@@ -9891,7 +9791,7 @@
               </wp:anchor>
             </w:drawing>
           </mc:Choice>
-          <mc:Fallback>
+          <mc:Fallback xmlns:mv="urn:schemas-microsoft-com:mac:vml" xmlns:mo="http://schemas.microsoft.com/office/mac/office/2008/main">
             <w:pict>
               <v:shape w14:anchorId="6EC9BD8E" id="Text_x0020_Box_x0020_2" o:spid="_x0000_s1029" type="#_x0000_t202" style="position:absolute;left:0;text-align:left;margin-left:-44.1pt;margin-top:-54.1pt;width:538.3pt;height:74.5pt;z-index:251652096;visibility:visible;mso-wrap-style:square;mso-width-percent:0;mso-height-percent:0;mso-wrap-distance-left:9pt;mso-wrap-distance-top:0;mso-wrap-distance-right:9pt;mso-wrap-distance-bottom:0;mso-position-horizontal:absolute;mso-position-horizontal-relative:text;mso-position-vertical:absolute;mso-position-vertical-relative:text;mso-width-percent:0;mso-height-percent:0;mso-width-relative:page;mso-height-relative:page;v-text-anchor:top" o:gfxdata="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" stroked="f">
                 <v:textbox>
@@ -12210,11 +12110,9 @@
       <w:r>
         <w:t>是一种集成框架，包含</w:t>
       </w:r>
-      <w:proofErr w:type="spellStart"/>
       <w:r>
         <w:t>Struts+Spring+Hibernate</w:t>
       </w:r>
-      <w:proofErr w:type="spellEnd"/>
       <w:r>
         <w:t>三种框架，是目前比较流程的一种</w:t>
       </w:r>
@@ -12329,11 +12227,9 @@
       <w:r>
         <w:t>。在表示层中，使用</w:t>
       </w:r>
-      <w:proofErr w:type="spellStart"/>
       <w:r>
         <w:t>Jsp</w:t>
       </w:r>
-      <w:proofErr w:type="spellEnd"/>
       <w:r>
         <w:t>页面来与用户进行交互，负责接受用户请求以及接受响应，然后</w:t>
       </w:r>
@@ -12361,11 +12257,9 @@
       <w:r>
         <w:t>的</w:t>
       </w:r>
-      <w:proofErr w:type="spellStart"/>
       <w:r>
         <w:t>loC</w:t>
       </w:r>
-      <w:proofErr w:type="spellEnd"/>
       <w:r>
         <w:t>容器负责向</w:t>
       </w:r>
@@ -13031,14 +12925,12 @@
         </w:rPr>
         <w:t>和</w:t>
       </w:r>
-      <w:proofErr w:type="spellStart"/>
       <w:r>
         <w:rPr>
           <w:rStyle w:val="Char0"/>
         </w:rPr>
         <w:t>WebWork</w:t>
       </w:r>
-      <w:proofErr w:type="spellEnd"/>
       <w:r>
         <w:rPr>
           <w:rStyle w:val="Char0"/>
@@ -13057,14 +12949,12 @@
         </w:rPr>
         <w:t>继承了</w:t>
       </w:r>
-      <w:proofErr w:type="spellStart"/>
       <w:r>
         <w:rPr>
           <w:rStyle w:val="Char0"/>
         </w:rPr>
         <w:t>WebWork</w:t>
       </w:r>
-      <w:proofErr w:type="spellEnd"/>
       <w:r>
         <w:rPr>
           <w:rStyle w:val="Char0"/>
@@ -13089,14 +12979,12 @@
         </w:rPr>
         <w:t>，并在此基础上提供了很多新的功能，比如智能默认配置、</w:t>
       </w:r>
-      <w:proofErr w:type="spellStart"/>
       <w:r>
         <w:rPr>
           <w:rStyle w:val="Char0"/>
         </w:rPr>
         <w:t>annonation</w:t>
       </w:r>
-      <w:proofErr w:type="spellEnd"/>
       <w:r>
         <w:rPr>
           <w:rStyle w:val="Char0"/>
@@ -13329,19 +13217,15 @@
       <w:r>
         <w:t>首先客户端提交一个</w:t>
       </w:r>
-      <w:proofErr w:type="spellStart"/>
       <w:r>
         <w:t>HttpServletRequest</w:t>
       </w:r>
-      <w:proofErr w:type="spellEnd"/>
       <w:r>
         <w:t>请求，接下来这个请求要经过一系列的过滤器，顺序依次是</w:t>
       </w:r>
-      <w:proofErr w:type="spellStart"/>
       <w:r>
         <w:t>ActionContextCleanUp</w:t>
       </w:r>
-      <w:proofErr w:type="spellEnd"/>
       <w:r>
         <w:t>，</w:t>
       </w:r>
@@ -13351,19 +13235,15 @@
       <w:r>
         <w:t>，然后交由</w:t>
       </w:r>
-      <w:proofErr w:type="spellStart"/>
       <w:r>
         <w:t>FilterDispatcher</w:t>
       </w:r>
-      <w:proofErr w:type="spellEnd"/>
       <w:r>
         <w:t>处理，并通过</w:t>
       </w:r>
-      <w:proofErr w:type="spellStart"/>
       <w:r>
         <w:t>ActionMapper</w:t>
       </w:r>
-      <w:proofErr w:type="spellEnd"/>
       <w:r>
         <w:t>确定是否需要调用某个</w:t>
       </w:r>
@@ -13379,27 +13259,21 @@
       <w:r>
         <w:t>能够处理该请求，则</w:t>
       </w:r>
-      <w:proofErr w:type="spellStart"/>
       <w:r>
         <w:t>FilterDispatcher</w:t>
       </w:r>
-      <w:proofErr w:type="spellEnd"/>
       <w:r>
         <w:t>将该请求交由</w:t>
       </w:r>
-      <w:proofErr w:type="spellStart"/>
       <w:r>
         <w:t>ActionProxy</w:t>
       </w:r>
-      <w:proofErr w:type="spellEnd"/>
       <w:r>
         <w:t>，</w:t>
       </w:r>
-      <w:proofErr w:type="spellStart"/>
       <w:r>
         <w:t>ActionProxy</w:t>
       </w:r>
-      <w:proofErr w:type="spellEnd"/>
       <w:r>
         <w:t>通过配置管理器来读取</w:t>
       </w:r>
@@ -13421,19 +13295,15 @@
       <w:r>
         <w:t>类之后，</w:t>
       </w:r>
-      <w:proofErr w:type="spellStart"/>
       <w:r>
         <w:t>ActionProxy</w:t>
       </w:r>
-      <w:proofErr w:type="spellEnd"/>
       <w:r>
         <w:t>创建一个</w:t>
       </w:r>
-      <w:proofErr w:type="spellStart"/>
       <w:r>
         <w:t>ActionInvocation</w:t>
       </w:r>
-      <w:proofErr w:type="spellEnd"/>
       <w:r>
         <w:t>对象，并通过该对象使用代</w:t>
       </w:r>
@@ -13465,11 +13335,9 @@
       <w:r>
         <w:t>实例会对客户端发出的请求作出相应，</w:t>
       </w:r>
-      <w:proofErr w:type="spellStart"/>
       <w:r>
         <w:t>ActionInvocation</w:t>
       </w:r>
-      <w:proofErr w:type="spellEnd"/>
       <w:r>
         <w:t>根据</w:t>
       </w:r>
@@ -13852,11 +13720,9 @@
       <w:r>
         <w:t>、</w:t>
       </w:r>
-      <w:proofErr w:type="spellStart"/>
       <w:r>
         <w:t>iBatis</w:t>
       </w:r>
-      <w:proofErr w:type="spellEnd"/>
       <w:r>
         <w:t>能够集成到</w:t>
       </w:r>
@@ -14224,19 +14090,15 @@
       <w:r>
         <w:t>配置文件，并创建一个</w:t>
       </w:r>
-      <w:proofErr w:type="spellStart"/>
       <w:r>
         <w:t>SessionFactory</w:t>
       </w:r>
-      <w:proofErr w:type="spellEnd"/>
       <w:r>
         <w:t>对象，</w:t>
       </w:r>
-      <w:proofErr w:type="spellStart"/>
       <w:r>
         <w:t>SessionFactory</w:t>
       </w:r>
-      <w:proofErr w:type="spellEnd"/>
       <w:r>
         <w:t>为</w:t>
       </w:r>
@@ -14632,24 +14494,11 @@
         <w:t>在</w:t>
       </w:r>
       <w:r>
-        <w:t>\</w:t>
-      </w:r>
-      <w:proofErr w:type="spellStart"/>
-      <w:r>
-        <w:t>conf</w:t>
-      </w:r>
-      <w:proofErr w:type="spellEnd"/>
-      <w:r>
-        <w:t>\</w:t>
-      </w:r>
-      <w:r>
-        <w:t xml:space="preserve"> </w:t>
-      </w:r>
-      <w:proofErr w:type="spellStart"/>
-      <w:r>
-        <w:t>resin.properties</w:t>
-      </w:r>
-      <w:proofErr w:type="spellEnd"/>
+        <w:t>\conf\</w:t>
+      </w:r>
+      <w:r>
+        <w:t xml:space="preserve"> resin.properties</w:t>
+      </w:r>
       <w:r>
         <w:rPr>
           <w:rFonts w:hint="eastAsia"/>
@@ -14884,22 +14733,15 @@
       <w:r>
         <w:t>并采用</w:t>
       </w:r>
-      <w:proofErr w:type="spellStart"/>
       <w:r>
         <w:rPr>
           <w:rFonts w:hint="eastAsia"/>
         </w:rPr>
         <w:t>navicat</w:t>
       </w:r>
-      <w:proofErr w:type="spellEnd"/>
-      <w:r>
-        <w:t xml:space="preserve"> </w:t>
-      </w:r>
-      <w:proofErr w:type="spellStart"/>
-      <w:r>
-        <w:t>premimum</w:t>
-      </w:r>
-      <w:proofErr w:type="spellEnd"/>
+      <w:r>
+        <w:t xml:space="preserve"> premimum</w:t>
+      </w:r>
       <w:r>
         <w:rPr>
           <w:rFonts w:hint="eastAsia"/>
@@ -15303,7 +15145,7 @@
               </wp:anchor>
             </w:drawing>
           </mc:Choice>
-          <mc:Fallback>
+          <mc:Fallback xmlns:mv="urn:schemas-microsoft-com:mac:vml" xmlns:mo="http://schemas.microsoft.com/office/mac/office/2008/main">
             <w:pict>
               <v:shape w14:anchorId="7CBB4B44" id="Text_x0020_Box_x0020_16" o:spid="_x0000_s1030" type="#_x0000_t202" style="position:absolute;left:0;text-align:left;margin-left:-47.8pt;margin-top:-48.45pt;width:552.9pt;height:71.35pt;z-index:251659264;visibility:visible;mso-wrap-style:square;mso-width-percent:0;mso-height-percent:0;mso-wrap-distance-left:9pt;mso-wrap-distance-top:0;mso-wrap-distance-right:9pt;mso-wrap-distance-bottom:0;mso-position-horizontal:absolute;mso-position-horizontal-relative:text;mso-position-vertical:absolute;mso-position-vertical-relative:text;mso-width-percent:0;mso-height-percent:0;mso-width-relative:page;mso-height-relative:page;v-text-anchor:top" o:gfxdata="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" stroked="f">
                 <v:textbox>
@@ -15401,7 +15243,7 @@
               </wp:anchor>
             </w:drawing>
           </mc:Choice>
-          <mc:Fallback>
+          <mc:Fallback xmlns:mv="urn:schemas-microsoft-com:mac:vml" xmlns:mo="http://schemas.microsoft.com/office/mac/office/2008/main">
             <w:pict>
               <v:shape w14:anchorId="0BE7231A" id="Text_x0020_Box_x0020_15" o:spid="_x0000_s1031" type="#_x0000_t202" style="position:absolute;left:0;text-align:left;margin-left:199.45pt;margin-top:676.7pt;width:67.9pt;height:32.6pt;z-index:251658240;visibility:visible;mso-wrap-style:square;mso-width-percent:0;mso-height-percent:0;mso-wrap-distance-left:9pt;mso-wrap-distance-top:0;mso-wrap-distance-right:9pt;mso-wrap-distance-bottom:0;mso-position-horizontal:absolute;mso-position-horizontal-relative:text;mso-position-vertical:absolute;mso-position-vertical-relative:text;mso-width-percent:0;mso-height-percent:0;mso-width-relative:page;mso-height-relative:page;v-text-anchor:top" o:gfxdata="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" stroked="f">
                 <v:textbox>
@@ -15570,12 +15412,12 @@
         <w:rPr>
           <w:vertAlign w:val="superscript"/>
         </w:rPr>
+        <w:instrText xml:space="preserve"> \* MERGEFORMAT </w:instrText>
       </w:r>
       <w:r>
         <w:rPr>
           <w:vertAlign w:val="superscript"/>
         </w:rPr>
-        <w:instrText xml:space="preserve"> \* MERGEFORMAT </w:instrText>
       </w:r>
       <w:r>
         <w:rPr>
@@ -15751,9 +15593,6 @@
     <w:p>
       <w:pPr>
         <w:pStyle w:val="a9"/>
-        <w:rPr>
-          <w:rFonts w:hint="eastAsia"/>
-        </w:rPr>
       </w:pPr>
     </w:p>
     <w:p>
@@ -16061,13 +15900,17 @@
       </w:r>
       <w:bookmarkStart w:id="45" w:name="_Toc495246272"/>
       <w:bookmarkEnd w:id="44"/>
+      <w:r>
+        <w:rPr>
+          <w:rFonts w:hint="eastAsia"/>
+          <w:lang w:eastAsia="zh-CN"/>
+        </w:rPr>
+        <w:t>分析</w:t>
+      </w:r>
     </w:p>
     <w:p>
       <w:pPr>
         <w:pStyle w:val="a9"/>
-        <w:rPr>
-          <w:rFonts w:hint="eastAsia"/>
-        </w:rPr>
       </w:pPr>
       <w:r>
         <w:rPr>
@@ -16948,9 +16791,6 @@
     <w:p>
       <w:pPr>
         <w:pStyle w:val="a9"/>
-        <w:rPr>
-          <w:rFonts w:hint="eastAsia"/>
-        </w:rPr>
       </w:pPr>
     </w:p>
     <w:p>
@@ -16968,6 +16808,13 @@
         <w:t>需求</w:t>
       </w:r>
       <w:bookmarkEnd w:id="46"/>
+      <w:r>
+        <w:rPr>
+          <w:rFonts w:hint="eastAsia"/>
+          <w:lang w:eastAsia="zh-CN"/>
+        </w:rPr>
+        <w:t>分析</w:t>
+      </w:r>
     </w:p>
     <w:p>
       <w:pPr>
@@ -17604,12 +17451,12 @@
         <w:rPr>
           <w:vertAlign w:val="superscript"/>
         </w:rPr>
+        <w:instrText xml:space="preserve"> \* MERGEFORMAT </w:instrText>
       </w:r>
       <w:r>
         <w:rPr>
           <w:vertAlign w:val="superscript"/>
         </w:rPr>
-        <w:instrText xml:space="preserve"> \* MERGEFORMAT </w:instrText>
       </w:r>
       <w:r>
         <w:rPr>
@@ -17794,9 +17641,6 @@
       <w:pPr>
         <w:pStyle w:val="aff8"/>
         <w:jc w:val="center"/>
-        <w:rPr>
-          <w:rFonts w:hint="eastAsia"/>
-        </w:rPr>
       </w:pPr>
       <w:bookmarkStart w:id="48" w:name="_Ref495743624"/>
       <w:r>
@@ -18092,9 +17936,6 @@
       <w:pPr>
         <w:pStyle w:val="aff8"/>
         <w:jc w:val="center"/>
-        <w:rPr>
-          <w:rFonts w:hint="eastAsia"/>
-        </w:rPr>
       </w:pPr>
       <w:bookmarkStart w:id="49" w:name="_Ref495753474"/>
       <w:r>
@@ -18999,8 +18840,8 @@
         <w:pStyle w:val="aff8"/>
         <w:jc w:val="center"/>
       </w:pPr>
-      <w:bookmarkStart w:id="51" w:name="_Ref495762320"/>
-      <w:bookmarkStart w:id="52" w:name="_Ref495762395"/>
+      <w:bookmarkStart w:id="51" w:name="_Ref495762395"/>
+      <w:bookmarkStart w:id="52" w:name="_Ref495762320"/>
       <w:r>
         <w:rPr>
           <w:rFonts w:hint="eastAsia"/>
@@ -19052,17 +18893,17 @@
       <w:r>
         <w:fldChar w:fldCharType="end"/>
       </w:r>
+      <w:bookmarkEnd w:id="51"/>
+      <w:r>
+        <w:t xml:space="preserve"> </w:t>
+      </w:r>
+      <w:r>
+        <w:rPr>
+          <w:rFonts w:hint="eastAsia"/>
+        </w:rPr>
+        <w:t>考试管理模块用例图</w:t>
+      </w:r>
       <w:bookmarkEnd w:id="52"/>
-      <w:r>
-        <w:t xml:space="preserve"> </w:t>
-      </w:r>
-      <w:r>
-        <w:rPr>
-          <w:rFonts w:hint="eastAsia"/>
-        </w:rPr>
-        <w:t>考试管理模块用例图</w:t>
-      </w:r>
-      <w:bookmarkEnd w:id="51"/>
     </w:p>
     <w:p>
       <w:pPr>
@@ -19371,9 +19212,6 @@
           <w:p>
             <w:pPr>
               <w:pStyle w:val="a9"/>
-              <w:rPr>
-                <w:rFonts w:hint="eastAsia"/>
-              </w:rPr>
             </w:pPr>
             <w:r>
               <w:rPr>
@@ -19451,9 +19289,6 @@
           <w:p>
             <w:pPr>
               <w:pStyle w:val="a9"/>
-              <w:rPr>
-                <w:rFonts w:hint="eastAsia"/>
-              </w:rPr>
             </w:pPr>
             <w:r>
               <w:rPr>
@@ -19497,9 +19332,6 @@
           <w:p>
             <w:pPr>
               <w:pStyle w:val="a9"/>
-              <w:rPr>
-                <w:rFonts w:hint="eastAsia"/>
-              </w:rPr>
             </w:pPr>
             <w:r>
               <w:rPr>
@@ -19540,9 +19372,6 @@
           <w:p>
             <w:pPr>
               <w:pStyle w:val="a9"/>
-              <w:rPr>
-                <w:rFonts w:hint="eastAsia"/>
-              </w:rPr>
             </w:pPr>
             <w:r>
               <w:rPr>
@@ -19588,9 +19417,6 @@
                 <w:numId w:val="34"/>
               </w:numPr>
               <w:ind w:firstLineChars="0"/>
-              <w:rPr>
-                <w:rFonts w:hint="eastAsia"/>
-              </w:rPr>
             </w:pPr>
             <w:r>
               <w:rPr>
@@ -19619,9 +19445,6 @@
                 <w:numId w:val="34"/>
               </w:numPr>
               <w:ind w:firstLineChars="0"/>
-              <w:rPr>
-                <w:rFonts w:hint="eastAsia"/>
-              </w:rPr>
             </w:pPr>
             <w:r>
               <w:rPr>
@@ -19641,9 +19464,6 @@
                 <w:numId w:val="34"/>
               </w:numPr>
               <w:ind w:firstLineChars="0"/>
-              <w:rPr>
-                <w:rFonts w:hint="eastAsia"/>
-              </w:rPr>
             </w:pPr>
             <w:r>
               <w:rPr>
@@ -19796,9 +19616,6 @@
             <w:pPr>
               <w:pStyle w:val="a9"/>
               <w:keepNext/>
-              <w:rPr>
-                <w:rFonts w:hint="eastAsia"/>
-              </w:rPr>
             </w:pPr>
             <w:r>
               <w:rPr>
@@ -19831,9 +19648,6 @@
     <w:p>
       <w:pPr>
         <w:pStyle w:val="3"/>
-        <w:rPr>
-          <w:rFonts w:hint="eastAsia"/>
-        </w:rPr>
       </w:pPr>
       <w:r>
         <w:t>题库管理模块用例分析</w:t>
@@ -19842,9 +19656,6 @@
     <w:p>
       <w:pPr>
         <w:pStyle w:val="a9"/>
-        <w:rPr>
-          <w:rFonts w:hint="eastAsia"/>
-        </w:rPr>
       </w:pPr>
       <w:r>
         <w:rPr>
@@ -20302,9 +20113,6 @@
           <w:p>
             <w:pPr>
               <w:pStyle w:val="a9"/>
-              <w:rPr>
-                <w:rFonts w:hint="eastAsia"/>
-              </w:rPr>
             </w:pPr>
             <w:r>
               <w:rPr>
@@ -20425,9 +20233,6 @@
           <w:p>
             <w:pPr>
               <w:pStyle w:val="a9"/>
-              <w:rPr>
-                <w:rFonts w:hint="eastAsia"/>
-              </w:rPr>
             </w:pPr>
             <w:r>
               <w:rPr>
@@ -20468,9 +20273,6 @@
           <w:p>
             <w:pPr>
               <w:pStyle w:val="a9"/>
-              <w:rPr>
-                <w:rFonts w:hint="eastAsia"/>
-              </w:rPr>
             </w:pPr>
             <w:r>
               <w:rPr>
@@ -20516,9 +20318,6 @@
                 <w:numId w:val="35"/>
               </w:numPr>
               <w:ind w:firstLineChars="0"/>
-              <w:rPr>
-                <w:rFonts w:hint="eastAsia"/>
-              </w:rPr>
             </w:pPr>
             <w:r>
               <w:t>教师</w:t>
@@ -20550,9 +20349,6 @@
                 <w:numId w:val="35"/>
               </w:numPr>
               <w:ind w:firstLineChars="0"/>
-              <w:rPr>
-                <w:rFonts w:hint="eastAsia"/>
-              </w:rPr>
             </w:pPr>
             <w:r>
               <w:rPr>
@@ -20572,9 +20368,6 @@
                 <w:numId w:val="35"/>
               </w:numPr>
               <w:ind w:firstLineChars="0"/>
-              <w:rPr>
-                <w:rFonts w:hint="eastAsia"/>
-              </w:rPr>
             </w:pPr>
             <w:r>
               <w:rPr>
@@ -20659,9 +20452,6 @@
             <w:pPr>
               <w:pStyle w:val="a9"/>
               <w:keepNext/>
-              <w:rPr>
-                <w:rFonts w:hint="eastAsia"/>
-              </w:rPr>
             </w:pPr>
             <w:r>
               <w:t>增加题目、</w:t>
@@ -20688,13 +20478,7 @@
         </w:tc>
       </w:tr>
     </w:tbl>
-    <w:p>
-      <w:pPr>
-        <w:rPr>
-          <w:rFonts w:hint="eastAsia"/>
-        </w:rPr>
-      </w:pPr>
-    </w:p>
+    <w:p/>
     <w:p>
       <w:pPr>
         <w:pStyle w:val="3"/>
@@ -21293,9 +21077,6 @@
           <w:p>
             <w:pPr>
               <w:pStyle w:val="a9"/>
-              <w:rPr>
-                <w:rFonts w:hint="eastAsia"/>
-              </w:rPr>
             </w:pPr>
             <w:r>
               <w:rPr>
@@ -21416,9 +21197,6 @@
           <w:p>
             <w:pPr>
               <w:pStyle w:val="a9"/>
-              <w:rPr>
-                <w:rFonts w:hint="eastAsia"/>
-              </w:rPr>
             </w:pPr>
             <w:r>
               <w:rPr>
@@ -21459,9 +21237,6 @@
           <w:p>
             <w:pPr>
               <w:pStyle w:val="a9"/>
-              <w:rPr>
-                <w:rFonts w:hint="eastAsia"/>
-              </w:rPr>
             </w:pPr>
             <w:r>
               <w:rPr>
@@ -21525,9 +21300,6 @@
                 <w:numId w:val="36"/>
               </w:numPr>
               <w:ind w:firstLineChars="0"/>
-              <w:rPr>
-                <w:rFonts w:hint="eastAsia"/>
-              </w:rPr>
             </w:pPr>
             <w:r>
               <w:t>教师</w:t>
@@ -21559,9 +21331,6 @@
                 <w:numId w:val="36"/>
               </w:numPr>
               <w:ind w:firstLineChars="0"/>
-              <w:rPr>
-                <w:rFonts w:hint="eastAsia"/>
-              </w:rPr>
             </w:pPr>
             <w:r>
               <w:rPr>
@@ -21581,9 +21350,6 @@
                 <w:numId w:val="36"/>
               </w:numPr>
               <w:ind w:firstLineChars="0"/>
-              <w:rPr>
-                <w:rFonts w:hint="eastAsia"/>
-              </w:rPr>
             </w:pPr>
             <w:r>
               <w:rPr>
@@ -21674,9 +21440,6 @@
             <w:pPr>
               <w:pStyle w:val="a9"/>
               <w:keepNext/>
-              <w:rPr>
-                <w:rFonts w:hint="eastAsia"/>
-              </w:rPr>
             </w:pPr>
             <w:r>
               <w:t>增加</w:t>
@@ -22248,9 +22011,6 @@
           <w:p>
             <w:pPr>
               <w:pStyle w:val="a9"/>
-              <w:rPr>
-                <w:rFonts w:hint="eastAsia"/>
-              </w:rPr>
             </w:pPr>
             <w:r>
               <w:rPr>
@@ -22371,9 +22131,6 @@
           <w:p>
             <w:pPr>
               <w:pStyle w:val="a9"/>
-              <w:rPr>
-                <w:rFonts w:hint="eastAsia"/>
-              </w:rPr>
             </w:pPr>
             <w:r>
               <w:t>学生完成考试、</w:t>
@@ -22426,9 +22183,6 @@
           <w:p>
             <w:pPr>
               <w:pStyle w:val="a9"/>
-              <w:rPr>
-                <w:rFonts w:hint="eastAsia"/>
-              </w:rPr>
             </w:pPr>
             <w:r>
               <w:t>无</w:t>
@@ -22468,9 +22222,6 @@
                 <w:numId w:val="37"/>
               </w:numPr>
               <w:ind w:firstLineChars="0"/>
-              <w:rPr>
-                <w:rFonts w:hint="eastAsia"/>
-              </w:rPr>
             </w:pPr>
             <w:r>
               <w:t>教师</w:t>
@@ -22502,9 +22253,6 @@
                 <w:numId w:val="37"/>
               </w:numPr>
               <w:ind w:firstLineChars="0"/>
-              <w:rPr>
-                <w:rFonts w:hint="eastAsia"/>
-              </w:rPr>
             </w:pPr>
             <w:r>
               <w:rPr>
@@ -22524,9 +22272,6 @@
                 <w:numId w:val="37"/>
               </w:numPr>
               <w:ind w:firstLineChars="0"/>
-              <w:rPr>
-                <w:rFonts w:hint="eastAsia"/>
-              </w:rPr>
             </w:pPr>
             <w:r>
               <w:rPr>
@@ -22684,9 +22429,6 @@
             <w:pPr>
               <w:pStyle w:val="a9"/>
               <w:keepNext/>
-              <w:rPr>
-                <w:rFonts w:hint="eastAsia"/>
-              </w:rPr>
             </w:pPr>
             <w:r>
               <w:rPr>
@@ -23201,9 +22943,6 @@
           <w:p>
             <w:pPr>
               <w:pStyle w:val="a9"/>
-              <w:rPr>
-                <w:rFonts w:hint="eastAsia"/>
-              </w:rPr>
             </w:pPr>
             <w:r>
               <w:t>系统管理用例</w:t>
@@ -23309,9 +23048,6 @@
           <w:p>
             <w:pPr>
               <w:pStyle w:val="a9"/>
-              <w:rPr>
-                <w:rFonts w:hint="eastAsia"/>
-              </w:rPr>
             </w:pPr>
             <w:r>
               <w:t>登录系统并</w:t>
@@ -23355,9 +23091,6 @@
           <w:p>
             <w:pPr>
               <w:pStyle w:val="a9"/>
-              <w:rPr>
-                <w:rFonts w:hint="eastAsia"/>
-              </w:rPr>
             </w:pPr>
             <w:r>
               <w:t>无</w:t>
@@ -23397,9 +23130,6 @@
                 <w:numId w:val="39"/>
               </w:numPr>
               <w:ind w:firstLineChars="0"/>
-              <w:rPr>
-                <w:rFonts w:hint="eastAsia"/>
-              </w:rPr>
             </w:pPr>
             <w:r>
               <w:rPr>
@@ -23428,9 +23158,6 @@
                 <w:numId w:val="39"/>
               </w:numPr>
               <w:ind w:firstLineChars="0"/>
-              <w:rPr>
-                <w:rFonts w:hint="eastAsia"/>
-              </w:rPr>
             </w:pPr>
             <w:r>
               <w:rPr>
@@ -23450,9 +23177,6 @@
                 <w:numId w:val="39"/>
               </w:numPr>
               <w:ind w:firstLineChars="0"/>
-              <w:rPr>
-                <w:rFonts w:hint="eastAsia"/>
-              </w:rPr>
             </w:pPr>
             <w:r>
               <w:rPr>
@@ -23522,9 +23246,6 @@
             <w:pPr>
               <w:pStyle w:val="a9"/>
               <w:keepNext/>
-              <w:rPr>
-                <w:rFonts w:hint="eastAsia"/>
-              </w:rPr>
             </w:pPr>
             <w:r>
               <w:rPr>
@@ -23550,19 +23271,662 @@
     </w:tbl>
     <w:p>
       <w:pPr>
-        <w:pStyle w:val="a9"/>
-      </w:pPr>
-    </w:p>
-    <w:p>
-      <w:pPr>
         <w:pStyle w:val="2"/>
         <w:spacing w:before="312" w:after="312"/>
       </w:pPr>
       <w:r>
+        <w:rPr>
+          <w:rFonts w:hint="eastAsia"/>
+        </w:rPr>
         <w:lastRenderedPageBreak/>
+        <w:t>数据库</w:t>
+      </w:r>
+      <w:r>
+        <w:t>需求分析</w:t>
+      </w:r>
+    </w:p>
+    <w:p>
+      <w:pPr>
+        <w:pStyle w:val="a9"/>
+        <w:rPr>
+          <w:rFonts w:hint="eastAsia"/>
+        </w:rPr>
+      </w:pPr>
+      <w:r>
+        <w:rPr>
+          <w:rFonts w:hint="eastAsia"/>
+        </w:rPr>
+        <w:t>数据库是</w:t>
+      </w:r>
+      <w:r>
+        <w:t>整个</w:t>
+      </w:r>
+      <w:r>
+        <w:rPr>
+          <w:rFonts w:hint="eastAsia"/>
+        </w:rPr>
         <w:t>系统</w:t>
       </w:r>
       <w:r>
+        <w:t>的</w:t>
+      </w:r>
+      <w:r>
+        <w:rPr>
+          <w:rFonts w:hint="eastAsia"/>
+        </w:rPr>
+        <w:t>基础</w:t>
+      </w:r>
+      <w:r>
+        <w:t>，</w:t>
+      </w:r>
+      <w:r>
+        <w:rPr>
+          <w:rFonts w:hint="eastAsia"/>
+        </w:rPr>
+        <w:t>其</w:t>
+      </w:r>
+      <w:r>
+        <w:t>设计的好坏</w:t>
+      </w:r>
+      <w:r>
+        <w:rPr>
+          <w:rFonts w:hint="eastAsia"/>
+        </w:rPr>
+        <w:t>直接</w:t>
+      </w:r>
+      <w:r>
+        <w:t>决定了</w:t>
+      </w:r>
+      <w:r>
+        <w:rPr>
+          <w:rFonts w:hint="eastAsia"/>
+        </w:rPr>
+        <w:t>在线</w:t>
+      </w:r>
+      <w:r>
+        <w:t>考试系统</w:t>
+      </w:r>
+      <w:r>
+        <w:rPr>
+          <w:rFonts w:hint="eastAsia"/>
+        </w:rPr>
+        <w:t>的</w:t>
+      </w:r>
+      <w:r>
+        <w:t>性能</w:t>
+      </w:r>
+      <w:r>
+        <w:rPr>
+          <w:rFonts w:hint="eastAsia"/>
+        </w:rPr>
+        <w:t>功能，</w:t>
+      </w:r>
+      <w:r>
+        <w:t>因此在系统开发</w:t>
+      </w:r>
+      <w:r>
+        <w:rPr>
+          <w:rFonts w:hint="eastAsia"/>
+        </w:rPr>
+        <w:t>之前</w:t>
+      </w:r>
+      <w:r>
+        <w:t>需要对数据库进行</w:t>
+      </w:r>
+      <w:r>
+        <w:rPr>
+          <w:rFonts w:hint="eastAsia"/>
+        </w:rPr>
+        <w:t>调查</w:t>
+      </w:r>
+      <w:r>
+        <w:t>和分析</w:t>
+      </w:r>
+      <w:r>
+        <w:rPr>
+          <w:rFonts w:hint="eastAsia"/>
+        </w:rPr>
+        <w:t>。</w:t>
+      </w:r>
+      <w:r>
+        <w:t>数据库</w:t>
+      </w:r>
+      <w:r>
+        <w:rPr>
+          <w:rFonts w:hint="eastAsia"/>
+        </w:rPr>
+        <w:t>需求</w:t>
+      </w:r>
+      <w:r>
+        <w:t>分析是</w:t>
+      </w:r>
+      <w:r>
+        <w:rPr>
+          <w:rFonts w:hint="eastAsia"/>
+        </w:rPr>
+        <w:t>系统</w:t>
+      </w:r>
+      <w:r>
+        <w:t>数据库</w:t>
+      </w:r>
+      <w:r>
+        <w:rPr>
+          <w:rFonts w:hint="eastAsia"/>
+        </w:rPr>
+        <w:t>部分</w:t>
+      </w:r>
+      <w:r>
+        <w:t>开发的基础，</w:t>
+      </w:r>
+      <w:r>
+        <w:rPr>
+          <w:rFonts w:hint="eastAsia"/>
+        </w:rPr>
+        <w:t>其</w:t>
+      </w:r>
+      <w:r>
+        <w:t>工作质量直接影响</w:t>
+      </w:r>
+      <w:r>
+        <w:rPr>
+          <w:rFonts w:hint="eastAsia"/>
+        </w:rPr>
+        <w:t>到</w:t>
+      </w:r>
+      <w:r>
+        <w:t>数据库的</w:t>
+      </w:r>
+      <w:r>
+        <w:rPr>
+          <w:rFonts w:hint="eastAsia"/>
+        </w:rPr>
+        <w:t>设计到</w:t>
+      </w:r>
+      <w:r>
+        <w:t>整个系统</w:t>
+      </w:r>
+      <w:r>
+        <w:rPr>
+          <w:rFonts w:hint="eastAsia"/>
+        </w:rPr>
+        <w:t>开发</w:t>
+      </w:r>
+      <w:r>
+        <w:t>的</w:t>
+      </w:r>
+      <w:r>
+        <w:rPr>
+          <w:rFonts w:hint="eastAsia"/>
+        </w:rPr>
+        <w:t>成败。</w:t>
+      </w:r>
+      <w:r>
+        <w:t>合理</w:t>
+      </w:r>
+      <w:r>
+        <w:rPr>
+          <w:rFonts w:hint="eastAsia"/>
+        </w:rPr>
+        <w:t>的</w:t>
+      </w:r>
+      <w:r>
+        <w:t>数据库设计</w:t>
+      </w:r>
+      <w:r>
+        <w:rPr>
+          <w:rFonts w:hint="eastAsia"/>
+        </w:rPr>
+        <w:t>可以</w:t>
+      </w:r>
+      <w:r>
+        <w:t>提高</w:t>
+      </w:r>
+      <w:r>
+        <w:rPr>
+          <w:rFonts w:hint="eastAsia"/>
+        </w:rPr>
+        <w:t>数据库</w:t>
+      </w:r>
+      <w:r>
+        <w:t>的存储效率，</w:t>
+      </w:r>
+      <w:r>
+        <w:rPr>
+          <w:rFonts w:hint="eastAsia"/>
+        </w:rPr>
+        <w:t>保证</w:t>
+      </w:r>
+      <w:r>
+        <w:t>数据的一致性和完整性，</w:t>
+      </w:r>
+      <w:r>
+        <w:rPr>
+          <w:rFonts w:hint="eastAsia"/>
+        </w:rPr>
+        <w:t>从而</w:t>
+      </w:r>
+      <w:r>
+        <w:t>是整个系统的性能得到了可靠保证。</w:t>
+      </w:r>
+    </w:p>
+    <w:p>
+      <w:pPr>
+        <w:pStyle w:val="a9"/>
+        <w:rPr>
+          <w:rFonts w:hint="eastAsia"/>
+        </w:rPr>
+      </w:pPr>
+      <w:r>
+        <w:rPr>
+          <w:rFonts w:hint="eastAsia"/>
+        </w:rPr>
+        <w:t>通过</w:t>
+      </w:r>
+      <w:r>
+        <w:t>对</w:t>
+      </w:r>
+      <w:r>
+        <w:rPr>
+          <w:rFonts w:hint="eastAsia"/>
+        </w:rPr>
+        <w:t>前面</w:t>
+      </w:r>
+      <w:r>
+        <w:t>部分</w:t>
+      </w:r>
+      <w:r>
+        <w:rPr>
+          <w:rFonts w:hint="eastAsia"/>
+        </w:rPr>
+        <w:t>对</w:t>
+      </w:r>
+      <w:r>
+        <w:t>系统</w:t>
+      </w:r>
+      <w:r>
+        <w:rPr>
+          <w:rFonts w:hint="eastAsia"/>
+        </w:rPr>
+        <w:t>功能</w:t>
+      </w:r>
+      <w:r>
+        <w:t>的需求分析</w:t>
+      </w:r>
+      <w:r>
+        <w:rPr>
+          <w:rFonts w:hint="eastAsia"/>
+        </w:rPr>
+        <w:t>，</w:t>
+      </w:r>
+      <w:r>
+        <w:t>可以看出</w:t>
+      </w:r>
+      <w:r>
+        <w:rPr>
+          <w:rFonts w:hint="eastAsia"/>
+        </w:rPr>
+        <w:t>系统应包括</w:t>
+      </w:r>
+      <w:r>
+        <w:t>一下数据项：</w:t>
+      </w:r>
+      <w:r>
+        <w:rPr>
+          <w:rFonts w:hint="eastAsia"/>
+        </w:rPr>
+        <w:t>教师</w:t>
+      </w:r>
+      <w:r>
+        <w:t>信息表、学生信息表、</w:t>
+      </w:r>
+      <w:r>
+        <w:rPr>
+          <w:rFonts w:hint="eastAsia"/>
+        </w:rPr>
+        <w:t>管理员</w:t>
+      </w:r>
+      <w:r>
+        <w:t>信息表、</w:t>
+      </w:r>
+      <w:r>
+        <w:rPr>
+          <w:rFonts w:hint="eastAsia"/>
+        </w:rPr>
+        <w:t>课程</w:t>
+      </w:r>
+      <w:r>
+        <w:t>信息表、试卷</w:t>
+      </w:r>
+      <w:r>
+        <w:rPr>
+          <w:rFonts w:hint="eastAsia"/>
+        </w:rPr>
+        <w:t>模板</w:t>
+      </w:r>
+      <w:r>
+        <w:t>表、</w:t>
+      </w:r>
+      <w:r>
+        <w:rPr>
+          <w:rFonts w:hint="eastAsia"/>
+        </w:rPr>
+        <w:t>试卷内容</w:t>
+      </w:r>
+      <w:r>
+        <w:t>表。学生</w:t>
+      </w:r>
+      <w:r>
+        <w:rPr>
+          <w:rFonts w:hint="eastAsia"/>
+        </w:rPr>
+        <w:t>答案表</w:t>
+      </w:r>
+      <w:r>
+        <w:t>、答案缓存表、题目表</w:t>
+      </w:r>
+      <w:r>
+        <w:rPr>
+          <w:rFonts w:hint="eastAsia"/>
+        </w:rPr>
+        <w:t>。教师</w:t>
+      </w:r>
+      <w:r>
+        <w:t>信息表、学生信息表以及管理员信息表</w:t>
+      </w:r>
+      <w:r>
+        <w:rPr>
+          <w:rFonts w:hint="eastAsia"/>
+        </w:rPr>
+        <w:t>是对</w:t>
+      </w:r>
+      <w:r>
+        <w:t>系统中用户</w:t>
+      </w:r>
+      <w:r>
+        <w:rPr>
+          <w:rFonts w:hint="eastAsia"/>
+        </w:rPr>
+        <w:t>信息</w:t>
+      </w:r>
+      <w:r>
+        <w:t>的维护，保存用户的</w:t>
+      </w:r>
+      <w:r>
+        <w:rPr>
+          <w:rFonts w:hint="eastAsia"/>
+        </w:rPr>
+        <w:t>账户名</w:t>
+      </w:r>
+      <w:r>
+        <w:t>密码以及一些身份信息</w:t>
+      </w:r>
+      <w:r>
+        <w:rPr>
+          <w:rFonts w:hint="eastAsia"/>
+        </w:rPr>
+        <w:t>；试卷模板</w:t>
+      </w:r>
+      <w:r>
+        <w:t>表中</w:t>
+      </w:r>
+      <w:r>
+        <w:rPr>
+          <w:rFonts w:hint="eastAsia"/>
+        </w:rPr>
+        <w:t>存放</w:t>
+      </w:r>
+      <w:r>
+        <w:t>试卷模板，包括</w:t>
+      </w:r>
+      <w:r>
+        <w:rPr>
+          <w:rFonts w:hint="eastAsia"/>
+        </w:rPr>
+        <w:t>模板</w:t>
+      </w:r>
+      <w:r>
+        <w:t>编号</w:t>
+      </w:r>
+      <w:r>
+        <w:rPr>
+          <w:rFonts w:hint="eastAsia"/>
+        </w:rPr>
+        <w:t>、</w:t>
+      </w:r>
+      <w:r>
+        <w:t>出题人信息、</w:t>
+      </w:r>
+      <w:r>
+        <w:rPr>
+          <w:rFonts w:hint="eastAsia"/>
+        </w:rPr>
+        <w:t>试卷</w:t>
+      </w:r>
+      <w:r>
+        <w:t>组成部分以及难度、考点</w:t>
+      </w:r>
+      <w:r>
+        <w:rPr>
+          <w:rFonts w:hint="eastAsia"/>
+        </w:rPr>
+        <w:t>、</w:t>
+      </w:r>
+      <w:r>
+        <w:t>是否审核通过等信息</w:t>
+      </w:r>
+      <w:r>
+        <w:rPr>
+          <w:rFonts w:hint="eastAsia"/>
+        </w:rPr>
+        <w:t>；</w:t>
+      </w:r>
+      <w:r>
+        <w:t>试卷</w:t>
+      </w:r>
+      <w:r>
+        <w:rPr>
+          <w:rFonts w:hint="eastAsia"/>
+        </w:rPr>
+        <w:t>内容</w:t>
+      </w:r>
+      <w:r>
+        <w:t>表</w:t>
+      </w:r>
+      <w:r>
+        <w:rPr>
+          <w:rFonts w:hint="eastAsia"/>
+        </w:rPr>
+        <w:t>存放</w:t>
+      </w:r>
+      <w:r>
+        <w:t>的是</w:t>
+      </w:r>
+      <w:r>
+        <w:rPr>
+          <w:rFonts w:hint="eastAsia"/>
+        </w:rPr>
+        <w:t>根据试卷</w:t>
+      </w:r>
+      <w:r>
+        <w:t>模板生成的</w:t>
+      </w:r>
+      <w:bookmarkStart w:id="62" w:name="_GoBack"/>
+      <w:bookmarkEnd w:id="62"/>
+      <w:r>
+        <w:t>试卷，包括</w:t>
+      </w:r>
+      <w:r>
+        <w:rPr>
+          <w:rFonts w:hint="eastAsia"/>
+        </w:rPr>
+        <w:t>对应</w:t>
+      </w:r>
+      <w:r>
+        <w:t>模板、</w:t>
+      </w:r>
+      <w:r>
+        <w:rPr>
+          <w:rFonts w:hint="eastAsia"/>
+        </w:rPr>
+        <w:t>学生</w:t>
+      </w:r>
+      <w:r>
+        <w:t>得分</w:t>
+      </w:r>
+      <w:r>
+        <w:rPr>
+          <w:rFonts w:hint="eastAsia"/>
+        </w:rPr>
+        <w:t>等</w:t>
+      </w:r>
+      <w:r>
+        <w:t>信息</w:t>
+      </w:r>
+      <w:r>
+        <w:rPr>
+          <w:rFonts w:hint="eastAsia"/>
+        </w:rPr>
+        <w:t>；学生</w:t>
+      </w:r>
+      <w:r>
+        <w:t>答案表</w:t>
+      </w:r>
+      <w:r>
+        <w:rPr>
+          <w:rFonts w:hint="eastAsia"/>
+        </w:rPr>
+        <w:t>包括</w:t>
+      </w:r>
+      <w:r>
+        <w:t>对应试卷</w:t>
+      </w:r>
+      <w:r>
+        <w:rPr>
+          <w:rFonts w:hint="eastAsia"/>
+        </w:rPr>
+        <w:t>号</w:t>
+      </w:r>
+      <w:r>
+        <w:t>，</w:t>
+      </w:r>
+      <w:r>
+        <w:rPr>
+          <w:rFonts w:hint="eastAsia"/>
+        </w:rPr>
+        <w:t>题目</w:t>
+      </w:r>
+      <w:r>
+        <w:t>的</w:t>
+      </w:r>
+      <w:r>
+        <w:rPr>
+          <w:rFonts w:hint="eastAsia"/>
+        </w:rPr>
+        <w:t>编号、答案、得分</w:t>
+      </w:r>
+      <w:r>
+        <w:t>等信息；答案缓存</w:t>
+      </w:r>
+      <w:r>
+        <w:rPr>
+          <w:rFonts w:hint="eastAsia"/>
+        </w:rPr>
+        <w:t>包括</w:t>
+      </w:r>
+      <w:r>
+        <w:t>题目编号、</w:t>
+      </w:r>
+      <w:r>
+        <w:rPr>
+          <w:rFonts w:hint="eastAsia"/>
+        </w:rPr>
+        <w:t>对应</w:t>
+      </w:r>
+      <w:r>
+        <w:t>模板、正确答案等</w:t>
+      </w:r>
+      <w:r>
+        <w:rPr>
+          <w:rFonts w:hint="eastAsia"/>
+        </w:rPr>
+        <w:t>信息，该表</w:t>
+      </w:r>
+      <w:r>
+        <w:t>存在的目的是为了提高</w:t>
+      </w:r>
+      <w:r>
+        <w:rPr>
+          <w:rFonts w:hint="eastAsia"/>
+        </w:rPr>
+        <w:t>成绩</w:t>
+      </w:r>
+      <w:r>
+        <w:t>统计的效率，</w:t>
+      </w:r>
+      <w:r>
+        <w:rPr>
+          <w:rFonts w:hint="eastAsia"/>
+        </w:rPr>
+        <w:t>避免对</w:t>
+      </w:r>
+      <w:r>
+        <w:t>题目</w:t>
+      </w:r>
+      <w:r>
+        <w:rPr>
+          <w:rFonts w:hint="eastAsia"/>
+        </w:rPr>
+        <w:t>表的</w:t>
+      </w:r>
+      <w:r>
+        <w:t>查询</w:t>
+      </w:r>
+      <w:r>
+        <w:rPr>
+          <w:rFonts w:hint="eastAsia"/>
+        </w:rPr>
+        <w:t>；</w:t>
+      </w:r>
+      <w:r>
+        <w:t>题目表则是存在试题的数据表，</w:t>
+      </w:r>
+      <w:r>
+        <w:rPr>
+          <w:rFonts w:hint="eastAsia"/>
+        </w:rPr>
+        <w:t>包括试题</w:t>
+      </w:r>
+      <w:r>
+        <w:t>编号、试题内容、</w:t>
+      </w:r>
+      <w:r>
+        <w:rPr>
+          <w:rFonts w:hint="eastAsia"/>
+        </w:rPr>
+        <w:t>答案、</w:t>
+      </w:r>
+      <w:r>
+        <w:t>难度、</w:t>
+      </w:r>
+      <w:r>
+        <w:rPr>
+          <w:rFonts w:hint="eastAsia"/>
+        </w:rPr>
+        <w:t>知识点</w:t>
+      </w:r>
+      <w:r>
+        <w:t>等信息。</w:t>
+      </w:r>
+    </w:p>
+    <w:p>
+      <w:pPr>
+        <w:pStyle w:val="2"/>
+        <w:spacing w:before="312" w:after="312"/>
+      </w:pPr>
+      <w:r>
+        <w:t>系统</w:t>
+      </w:r>
+      <w:r>
         <w:rPr>
           <w:rFonts w:hint="eastAsia"/>
         </w:rPr>
@@ -23634,10 +23998,7 @@
         <w:fldChar w:fldCharType="begin"/>
       </w:r>
       <w:r>
-        <w:instrText xml:space="preserve"> REF _Ref495741411 \h </w:instrText>
-      </w:r>
-      <w:r>
-        <w:instrText xml:space="preserve"> \* MERGEFORMAT </w:instrText>
+        <w:instrText xml:space="preserve"> REF _Ref495741411 \h  \* MERGEFORMAT </w:instrText>
       </w:r>
       <w:r>
         <w:fldChar w:fldCharType="separate"/>
@@ -23732,7 +24093,7 @@
         <w:pStyle w:val="aff8"/>
         <w:jc w:val="center"/>
       </w:pPr>
-      <w:bookmarkStart w:id="62" w:name="_Ref495741411"/>
+      <w:bookmarkStart w:id="63" w:name="_Ref495741411"/>
       <w:r>
         <w:rPr>
           <w:rFonts w:hint="eastAsia"/>
@@ -23784,7 +24145,7 @@
       <w:r>
         <w:fldChar w:fldCharType="end"/>
       </w:r>
-      <w:bookmarkEnd w:id="62"/>
+      <w:bookmarkEnd w:id="63"/>
       <w:r>
         <w:t xml:space="preserve"> </w:t>
       </w:r>
@@ -23800,9 +24161,6 @@
           <w:numId w:val="40"/>
         </w:numPr>
         <w:ind w:firstLineChars="0"/>
-        <w:rPr>
-          <w:rFonts w:hint="eastAsia"/>
-        </w:rPr>
       </w:pPr>
       <w:r>
         <w:rPr>
@@ -23859,7 +24217,11 @@
         <w:t>为教师</w:t>
       </w:r>
       <w:r>
-        <w:t>、学生以及管理员，</w:t>
+        <w:t>、学生以及</w:t>
+      </w:r>
+      <w:r>
+        <w:lastRenderedPageBreak/>
+        <w:t>管理员，</w:t>
       </w:r>
       <w:r>
         <w:rPr>
@@ -24175,9 +24537,6 @@
       <w:pPr>
         <w:pStyle w:val="a9"/>
         <w:ind w:left="840" w:firstLineChars="0" w:firstLine="0"/>
-        <w:rPr>
-          <w:rFonts w:hint="eastAsia"/>
-        </w:rPr>
       </w:pPr>
       <w:r>
         <w:t>试卷模板是本系统的</w:t>
@@ -24435,11 +24794,7 @@
         <w:t>教师</w:t>
       </w:r>
       <w:r>
-        <w:t>通</w:t>
-      </w:r>
-      <w:r>
-        <w:lastRenderedPageBreak/>
-        <w:t>过这个模块可以对试卷</w:t>
+        <w:t>通过这个模块可以对试卷</w:t>
       </w:r>
       <w:r>
         <w:rPr>
@@ -25121,6 +25476,7 @@
           <w:rFonts w:hint="eastAsia"/>
           <w:noProof/>
         </w:rPr>
+        <w:lastRenderedPageBreak/>
         <w:drawing>
           <wp:inline distT="0" distB="0" distL="0" distR="0" wp14:anchorId="5742A330" wp14:editId="45085FFA">
             <wp:extent cx="3541773" cy="3746500"/>
@@ -25169,7 +25525,7 @@
         <w:pStyle w:val="aff8"/>
         <w:jc w:val="center"/>
       </w:pPr>
-      <w:bookmarkStart w:id="63" w:name="_Ref495845832"/>
+      <w:bookmarkStart w:id="64" w:name="_Ref495845832"/>
       <w:r>
         <w:rPr>
           <w:rFonts w:hint="eastAsia"/>
@@ -25221,7 +25577,7 @@
       <w:r>
         <w:fldChar w:fldCharType="end"/>
       </w:r>
-      <w:bookmarkEnd w:id="63"/>
+      <w:bookmarkEnd w:id="64"/>
       <w:r>
         <w:t xml:space="preserve"> </w:t>
       </w:r>
@@ -25327,7 +25683,6 @@
         <w:rPr>
           <w:rFonts w:hint="eastAsia"/>
         </w:rPr>
-        <w:lastRenderedPageBreak/>
         <w:t>按钮</w:t>
       </w:r>
       <w:r>
@@ -25427,33 +25782,19 @@
         <w:t>。</w:t>
       </w:r>
     </w:p>
-    <w:p>
-      <w:pPr>
-        <w:rPr>
-          <w:rFonts w:hint="eastAsia"/>
-        </w:rPr>
-      </w:pPr>
-    </w:p>
-    <w:p>
-      <w:pPr>
-        <w:rPr>
-          <w:rFonts w:hint="eastAsia"/>
-        </w:rPr>
-      </w:pPr>
-    </w:p>
+    <w:p/>
+    <w:p/>
     <w:p>
       <w:pPr>
         <w:keepNext/>
         <w:jc w:val="center"/>
-        <w:rPr>
-          <w:rFonts w:hint="eastAsia"/>
-        </w:rPr>
       </w:pPr>
       <w:r>
         <w:rPr>
           <w:rFonts w:hint="eastAsia"/>
           <w:noProof/>
         </w:rPr>
+        <w:lastRenderedPageBreak/>
         <w:drawing>
           <wp:inline distT="0" distB="0" distL="0" distR="0" wp14:anchorId="683730C2" wp14:editId="02C295DB">
             <wp:extent cx="3712210" cy="3774253"/>
@@ -25501,11 +25842,8 @@
       <w:pPr>
         <w:pStyle w:val="aff8"/>
         <w:jc w:val="center"/>
-        <w:rPr>
-          <w:rFonts w:hint="eastAsia"/>
-        </w:rPr>
-      </w:pPr>
-      <w:bookmarkStart w:id="64" w:name="_Ref495863479"/>
+      </w:pPr>
+      <w:bookmarkStart w:id="65" w:name="_Ref495863479"/>
       <w:r>
         <w:rPr>
           <w:rFonts w:hint="eastAsia"/>
@@ -25557,7 +25895,7 @@
       <w:r>
         <w:fldChar w:fldCharType="end"/>
       </w:r>
-      <w:bookmarkEnd w:id="64"/>
+      <w:bookmarkEnd w:id="65"/>
       <w:r>
         <w:t xml:space="preserve"> </w:t>
       </w:r>
@@ -25570,11 +25908,11 @@
         <w:pStyle w:val="2"/>
         <w:spacing w:before="312" w:after="312"/>
       </w:pPr>
-      <w:bookmarkStart w:id="65" w:name="_Toc495246286"/>
+      <w:bookmarkStart w:id="66" w:name="_Toc495246286"/>
       <w:r>
         <w:t>本章小结</w:t>
       </w:r>
-      <w:bookmarkEnd w:id="65"/>
+      <w:bookmarkEnd w:id="66"/>
     </w:p>
     <w:p>
       <w:pPr>
@@ -25802,8 +26140,6 @@
           <w:docGrid w:type="lines" w:linePitch="312"/>
         </w:sectPr>
       </w:pPr>
-      <w:bookmarkStart w:id="66" w:name="_GoBack"/>
-      <w:bookmarkEnd w:id="66"/>
     </w:p>
     <w:p>
       <w:pPr>
@@ -26018,10 +26354,10 @@
             <v:path o:extrusionok="f" gradientshapeok="t" o:connecttype="rect"/>
             <o:lock v:ext="edit" aspectratio="t"/>
           </v:shapetype>
-          <v:shape id="_x0000_i1025" type="#_x0000_t75" style="width:451pt;height:238pt" o:ole="">
+          <v:shape id="_x0000_i1025" type="#_x0000_t75" style="width:450.6pt;height:237.6pt" o:ole="">
             <v:imagedata r:id="rId40" o:title=""/>
           </v:shape>
-          <o:OLEObject Type="Embed" ProgID="Visio.Drawing.15" ShapeID="_x0000_i1025" DrawAspect="Content" ObjectID="_1569606400" r:id="rId41"/>
+          <o:OLEObject Type="Embed" ProgID="Visio.Drawing.15" ShapeID="_x0000_i1025" DrawAspect="Content" ObjectID="_1569679672" r:id="rId41"/>
         </w:object>
       </w:r>
     </w:p>
@@ -26136,10 +26472,10 @@
       </w:pPr>
       <w:r>
         <w:object w:dxaOrig="11685" w:dyaOrig="16680" w14:anchorId="16CD6B26">
-          <v:shape id="_x0000_i1026" type="#_x0000_t75" style="width:453pt;height:647pt" o:ole="">
+          <v:shape id="_x0000_i1026" type="#_x0000_t75" style="width:453pt;height:647.4pt" o:ole="">
             <v:imagedata r:id="rId42" o:title=""/>
           </v:shape>
-          <o:OLEObject Type="Embed" ProgID="Visio.Drawing.15" ShapeID="_x0000_i1026" DrawAspect="Content" ObjectID="_1569606401" r:id="rId43"/>
+          <o:OLEObject Type="Embed" ProgID="Visio.Drawing.15" ShapeID="_x0000_i1026" DrawAspect="Content" ObjectID="_1569679673" r:id="rId43"/>
         </w:object>
       </w:r>
     </w:p>
@@ -26308,10 +26644,10 @@
       </w:pPr>
       <w:r>
         <w:object w:dxaOrig="8370" w:dyaOrig="7245" w14:anchorId="61944554">
-          <v:shape id="_x0000_i1027" type="#_x0000_t75" style="width:418pt;height:362pt" o:ole="">
+          <v:shape id="_x0000_i1027" type="#_x0000_t75" style="width:418.2pt;height:361.8pt" o:ole="">
             <v:imagedata r:id="rId44" o:title=""/>
           </v:shape>
-          <o:OLEObject Type="Embed" ProgID="Visio.Drawing.15" ShapeID="_x0000_i1027" DrawAspect="Content" ObjectID="_1569606402" r:id="rId45"/>
+          <o:OLEObject Type="Embed" ProgID="Visio.Drawing.15" ShapeID="_x0000_i1027" DrawAspect="Content" ObjectID="_1569679674" r:id="rId45"/>
         </w:object>
       </w:r>
     </w:p>
@@ -26849,10 +27185,10 @@
       </w:pPr>
       <w:r>
         <w:object w:dxaOrig="9556" w:dyaOrig="7035" w14:anchorId="10348E05">
-          <v:shape id="_x0000_i1028" type="#_x0000_t75" style="width:451pt;height:317pt" o:ole="">
+          <v:shape id="_x0000_i1028" type="#_x0000_t75" style="width:451.2pt;height:316.8pt" o:ole="">
             <v:imagedata r:id="rId46" o:title=""/>
           </v:shape>
-          <o:OLEObject Type="Embed" ProgID="Visio.Drawing.15" ShapeID="_x0000_i1028" DrawAspect="Content" ObjectID="_1569606403" r:id="rId47"/>
+          <o:OLEObject Type="Embed" ProgID="Visio.Drawing.15" ShapeID="_x0000_i1028" DrawAspect="Content" ObjectID="_1569679675" r:id="rId47"/>
         </w:object>
       </w:r>
     </w:p>
@@ -32678,10 +33014,10 @@
       </w:pPr>
       <w:r>
         <w:object w:dxaOrig="10231" w:dyaOrig="13351" w14:anchorId="09B5F29D">
-          <v:shape id="_x0000_i1029" type="#_x0000_t75" style="width:436pt;height:563pt" o:ole="">
+          <v:shape id="_x0000_i1029" type="#_x0000_t75" style="width:435.6pt;height:562.8pt" o:ole="">
             <v:imagedata r:id="rId54" o:title=""/>
           </v:shape>
-          <o:OLEObject Type="Embed" ProgID="Visio.Drawing.15" ShapeID="_x0000_i1029" DrawAspect="Content" ObjectID="_1569606404" r:id="rId55"/>
+          <o:OLEObject Type="Embed" ProgID="Visio.Drawing.15" ShapeID="_x0000_i1029" DrawAspect="Content" ObjectID="_1569679676" r:id="rId55"/>
         </w:object>
       </w:r>
       <w:r>
@@ -38068,10 +38404,10 @@
       </w:pPr>
       <w:r>
         <w:object w:dxaOrig="6030" w:dyaOrig="6285" w14:anchorId="2429287C">
-          <v:shape id="_x0000_i1030" type="#_x0000_t75" style="width:302pt;height:314pt" o:ole="">
+          <v:shape id="_x0000_i1030" type="#_x0000_t75" style="width:302.4pt;height:313.8pt" o:ole="">
             <v:imagedata r:id="rId57" o:title=""/>
           </v:shape>
-          <o:OLEObject Type="Embed" ProgID="Visio.Drawing.15" ShapeID="_x0000_i1030" DrawAspect="Content" ObjectID="_1569606405" r:id="rId58"/>
+          <o:OLEObject Type="Embed" ProgID="Visio.Drawing.15" ShapeID="_x0000_i1030" DrawAspect="Content" ObjectID="_1569679677" r:id="rId58"/>
         </w:object>
       </w:r>
     </w:p>
@@ -41079,10 +41415,10 @@
       </w:pPr>
       <w:r>
         <w:object w:dxaOrig="10230" w:dyaOrig="5865" w14:anchorId="4F4825B5">
-          <v:shape id="_x0000_i1031" type="#_x0000_t75" style="width:421pt;height:238pt" o:ole="">
+          <v:shape id="_x0000_i1031" type="#_x0000_t75" style="width:421.2pt;height:238.2pt" o:ole="">
             <v:imagedata r:id="rId63" o:title=""/>
           </v:shape>
-          <o:OLEObject Type="Embed" ProgID="Visio.Drawing.15" ShapeID="_x0000_i1031" DrawAspect="Content" ObjectID="_1569606406" r:id="rId64"/>
+          <o:OLEObject Type="Embed" ProgID="Visio.Drawing.15" ShapeID="_x0000_i1031" DrawAspect="Content" ObjectID="_1569679678" r:id="rId64"/>
         </w:object>
       </w:r>
     </w:p>
@@ -42528,7 +42864,6 @@
                 <w:sz w:val="21"/>
                 <w:szCs w:val="21"/>
               </w:rPr>
-              <w:lastRenderedPageBreak/>
               <w:t>2</w:t>
             </w:r>
           </w:p>
@@ -43476,7 +43811,6 @@
                 <w:sz w:val="21"/>
                 <w:szCs w:val="21"/>
               </w:rPr>
-              <w:lastRenderedPageBreak/>
               <w:t>2</w:t>
             </w:r>
           </w:p>
@@ -44300,7 +44634,6 @@
         <w:ind w:firstLineChars="0"/>
       </w:pPr>
       <w:r>
-        <w:lastRenderedPageBreak/>
         <w:t>公告中心、消息中心与审核批示管理模块用例测试</w:t>
       </w:r>
       <w:r>
@@ -44895,7 +45228,6 @@
         <w:pStyle w:val="a9"/>
       </w:pPr>
       <w:r>
-        <w:lastRenderedPageBreak/>
         <w:t>主要功能模块的测试结果完全满足预期结果，其他相应的子模块测试工作均已完成，并且同样满足预期结果，因为实际测试用例数量非常多，所以以上主体模块的测试用例描述将代表</w:t>
       </w:r>
       <w:r>
@@ -45463,7 +45795,7 @@
               </wp:anchor>
             </w:drawing>
           </mc:Choice>
-          <mc:Fallback>
+          <mc:Fallback xmlns:mv="urn:schemas-microsoft-com:mac:vml" xmlns:mo="http://schemas.microsoft.com/office/mac/office/2008/main">
             <w:pict>
               <v:shape w14:anchorId="1DDB74C9" id="Text_x0020_Box_x0020_12" o:spid="_x0000_s1032" type="#_x0000_t202" style="position:absolute;left:0;text-align:left;margin-left:212.9pt;margin-top:701.85pt;width:51.1pt;height:22.6pt;z-index:251655168;visibility:visible;mso-wrap-style:square;mso-width-percent:0;mso-height-percent:0;mso-wrap-distance-left:9pt;mso-wrap-distance-top:0;mso-wrap-distance-right:9pt;mso-wrap-distance-bottom:0;mso-position-horizontal:absolute;mso-position-horizontal-relative:text;mso-position-vertical:absolute;mso-position-vertical-relative:text;mso-width-percent:0;mso-height-percent:0;mso-width-relative:page;mso-height-relative:page;v-text-anchor:top" o:gfxdata="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" stroked="f">
                 <v:textbox>
@@ -45551,7 +45883,7 @@
               </wp:anchor>
             </w:drawing>
           </mc:Choice>
-          <mc:Fallback>
+          <mc:Fallback xmlns:mv="urn:schemas-microsoft-com:mac:vml" xmlns:mo="http://schemas.microsoft.com/office/mac/office/2008/main">
             <w:pict>
               <v:shape w14:anchorId="599DB759" id="Text_x0020_Box_x0020_11" o:spid="_x0000_s1033" type="#_x0000_t202" style="position:absolute;left:0;text-align:left;margin-left:-32.4pt;margin-top:-39.05pt;width:509.85pt;height:52.75pt;z-index:251654144;visibility:visible;mso-wrap-style:square;mso-width-percent:0;mso-height-percent:0;mso-wrap-distance-left:9pt;mso-wrap-distance-top:0;mso-wrap-distance-right:9pt;mso-wrap-distance-bottom:0;mso-position-horizontal:absolute;mso-position-horizontal-relative:text;mso-position-vertical:absolute;mso-position-vertical-relative:text;mso-width-percent:0;mso-height-percent:0;mso-width-relative:page;mso-height-relative:page;v-text-anchor:top" o:gfxdata="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" stroked="f">
                 <v:textbox>
@@ -46325,7 +46657,7 @@
         <w:ind w:firstLineChars="0"/>
         <w:jc w:val="left"/>
         <w:rPr>
-          <w:rFonts w:eastAsia="Times New Roman" w:hint="eastAsia"/>
+          <w:rFonts w:eastAsia="Times New Roman"/>
           <w:color w:val="222222"/>
           <w:kern w:val="0"/>
           <w:sz w:val="24"/>
@@ -46402,29 +46734,7 @@
           <w:sz w:val="24"/>
           <w:shd w:val="clear" w:color="auto" w:fill="FFFFFF"/>
         </w:rPr>
-        <w:t xml:space="preserve">Jacobson I. Object-Oriented Software Engineering—A Use Case Drive Approach[C]// TOOLS </w:t>
-      </w:r>
-      <w:proofErr w:type="gramStart"/>
-      <w:r>
-        <w:rPr>
-          <w:rFonts w:eastAsia="Times New Roman"/>
-          <w:color w:val="222222"/>
-          <w:kern w:val="0"/>
-          <w:sz w:val="24"/>
-          <w:shd w:val="clear" w:color="auto" w:fill="FFFFFF"/>
-        </w:rPr>
-        <w:t>1993:,</w:t>
-      </w:r>
-      <w:proofErr w:type="gramEnd"/>
-      <w:r>
-        <w:rPr>
-          <w:rFonts w:eastAsia="Times New Roman"/>
-          <w:color w:val="222222"/>
-          <w:kern w:val="0"/>
-          <w:sz w:val="24"/>
-          <w:shd w:val="clear" w:color="auto" w:fill="FFFFFF"/>
-        </w:rPr>
-        <w:t xml:space="preserve"> International Conference on Technology of Object-Oriented Languages and Systems, Versailles, France, Europe. DBLP, 1993:333.</w:t>
+        <w:t>Jacobson I. Object-Oriented Software Engineering—A Use Case Drive Approach[C]// TOOLS 1993:, International Conference on Technology of Object-Oriented Languages and Systems, Versailles, France, Europe. DBLP, 1993:333.</w:t>
       </w:r>
       <w:bookmarkEnd w:id="132"/>
     </w:p>
@@ -46514,7 +46824,7 @@
               </wp:anchor>
             </w:drawing>
           </mc:Choice>
-          <mc:Fallback>
+          <mc:Fallback xmlns:mv="urn:schemas-microsoft-com:mac:vml" xmlns:mo="http://schemas.microsoft.com/office/mac/office/2008/main">
             <w:pict>
               <v:shape w14:anchorId="2CCBE6FA" id="Text_x0020_Box_x0020_14" o:spid="_x0000_s1034" type="#_x0000_t202" style="position:absolute;left:0;text-align:left;margin-left:197pt;margin-top:700.15pt;width:83.75pt;height:27.65pt;z-index:251657216;visibility:visible;mso-wrap-style:square;mso-width-percent:0;mso-height-percent:0;mso-wrap-distance-left:9pt;mso-wrap-distance-top:0;mso-wrap-distance-right:9pt;mso-wrap-distance-bottom:0;mso-position-horizontal:absolute;mso-position-horizontal-relative:text;mso-position-vertical:absolute;mso-position-vertical-relative:text;mso-width-percent:0;mso-height-percent:0;mso-width-relative:page;mso-height-relative:page;v-text-anchor:top" o:gfxdata="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" stroked="f">
                 <v:textbox>
@@ -46836,7 +47146,7 @@
 </file>
 
 <file path=word/endnotes.xml><?xml version="1.0" encoding="utf-8"?>
-<w:endnotes xmlns:wpc="http://schemas.microsoft.com/office/word/2010/wordprocessingCanvas" xmlns:mo="http://schemas.microsoft.com/office/mac/office/2008/main" xmlns:mc="http://schemas.openxmlformats.org/markup-compatibility/2006" xmlns:mv="urn:schemas-microsoft-com:mac:vml" xmlns:o="urn:schemas-microsoft-com:office:office" xmlns:r="http://schemas.openxmlformats.org/officeDocument/2006/relationships" xmlns:m="http://schemas.openxmlformats.org/officeDocument/2006/math" xmlns:v="urn:schemas-microsoft-com:vml" xmlns:wp14="http://schemas.microsoft.com/office/word/2010/wordprocessingDrawing" xmlns:wp="http://schemas.openxmlformats.org/drawingml/2006/wordprocessingDrawing" xmlns:w10="urn:schemas-microsoft-com:office:word" xmlns:w="http://schemas.openxmlformats.org/wordprocessingml/2006/main" xmlns:w14="http://schemas.microsoft.com/office/word/2010/wordml" xmlns:w15="http://schemas.microsoft.com/office/word/2012/wordml" xmlns:wpg="http://schemas.microsoft.com/office/word/2010/wordprocessingGroup" xmlns:wpi="http://schemas.microsoft.com/office/word/2010/wordprocessingInk" xmlns:wne="http://schemas.microsoft.com/office/word/2006/wordml" xmlns:wps="http://schemas.microsoft.com/office/word/2010/wordprocessingShape" mc:Ignorable="w14 w15 wp14">
+<w:endnotes xmlns:wpc="http://schemas.microsoft.com/office/word/2010/wordprocessingCanvas" xmlns:cx="http://schemas.microsoft.com/office/drawing/2014/chartex" xmlns:cx1="http://schemas.microsoft.com/office/drawing/2015/9/8/chartex" xmlns:cx2="http://schemas.microsoft.com/office/drawing/2015/10/21/chartex" xmlns:cx3="http://schemas.microsoft.com/office/drawing/2016/5/9/chartex" xmlns:cx4="http://schemas.microsoft.com/office/drawing/2016/5/10/chartex" xmlns:cx5="http://schemas.microsoft.com/office/drawing/2016/5/11/chartex" xmlns:cx6="http://schemas.microsoft.com/office/drawing/2016/5/12/chartex" xmlns:cx7="http://schemas.microsoft.com/office/drawing/2016/5/13/chartex" xmlns:cx8="http://schemas.microsoft.com/office/drawing/2016/5/14/chartex" xmlns:mc="http://schemas.openxmlformats.org/markup-compatibility/2006" xmlns:aink="http://schemas.microsoft.com/office/drawing/2016/ink" xmlns:am3d="http://schemas.microsoft.com/office/drawing/2017/model3d" xmlns:o="urn:schemas-microsoft-com:office:office" xmlns:r="http://schemas.openxmlformats.org/officeDocument/2006/relationships" xmlns:m="http://schemas.openxmlformats.org/officeDocument/2006/math" xmlns:v="urn:schemas-microsoft-com:vml" xmlns:wp14="http://schemas.microsoft.com/office/word/2010/wordprocessingDrawing" xmlns:wp="http://schemas.openxmlformats.org/drawingml/2006/wordprocessingDrawing" xmlns:w10="urn:schemas-microsoft-com:office:word" xmlns:w="http://schemas.openxmlformats.org/wordprocessingml/2006/main" xmlns:w14="http://schemas.microsoft.com/office/word/2010/wordml" xmlns:w15="http://schemas.microsoft.com/office/word/2012/wordml" xmlns:w16cid="http://schemas.microsoft.com/office/word/2016/wordml/cid" xmlns:w16se="http://schemas.microsoft.com/office/word/2015/wordml/symex" xmlns:wpg="http://schemas.microsoft.com/office/word/2010/wordprocessingGroup" xmlns:wpi="http://schemas.microsoft.com/office/word/2010/wordprocessingInk" xmlns:wne="http://schemas.microsoft.com/office/word/2006/wordml" xmlns:wps="http://schemas.microsoft.com/office/word/2010/wordprocessingShape" mc:Ignorable="w14 w15 w16se w16cid wp14">
   <w:endnote w:type="separator" w:id="-1">
     <w:p>
       <w:pPr>
@@ -46871,7 +47181,7 @@
 </file>
 
 <file path=word/footer1.xml><?xml version="1.0" encoding="utf-8"?>
-<w:ftr xmlns:wpc="http://schemas.microsoft.com/office/word/2010/wordprocessingCanvas" xmlns:mo="http://schemas.microsoft.com/office/mac/office/2008/main" xmlns:mc="http://schemas.openxmlformats.org/markup-compatibility/2006" xmlns:mv="urn:schemas-microsoft-com:mac:vml" xmlns:o="urn:schemas-microsoft-com:office:office" xmlns:r="http://schemas.openxmlformats.org/officeDocument/2006/relationships" xmlns:m="http://schemas.openxmlformats.org/officeDocument/2006/math" xmlns:v="urn:schemas-microsoft-com:vml" xmlns:wp14="http://schemas.microsoft.com/office/word/2010/wordprocessingDrawing" xmlns:wp="http://schemas.openxmlformats.org/drawingml/2006/wordprocessingDrawing" xmlns:w10="urn:schemas-microsoft-com:office:word" xmlns:w="http://schemas.openxmlformats.org/wordprocessingml/2006/main" xmlns:w14="http://schemas.microsoft.com/office/word/2010/wordml" xmlns:w15="http://schemas.microsoft.com/office/word/2012/wordml" xmlns:wpg="http://schemas.microsoft.com/office/word/2010/wordprocessingGroup" xmlns:wpi="http://schemas.microsoft.com/office/word/2010/wordprocessingInk" xmlns:wne="http://schemas.microsoft.com/office/word/2006/wordml" xmlns:wps="http://schemas.microsoft.com/office/word/2010/wordprocessingShape" mc:Ignorable="w14 w15 wp14">
+<w:ftr xmlns:wpc="http://schemas.microsoft.com/office/word/2010/wordprocessingCanvas" xmlns:cx="http://schemas.microsoft.com/office/drawing/2014/chartex" xmlns:cx1="http://schemas.microsoft.com/office/drawing/2015/9/8/chartex" xmlns:cx2="http://schemas.microsoft.com/office/drawing/2015/10/21/chartex" xmlns:cx3="http://schemas.microsoft.com/office/drawing/2016/5/9/chartex" xmlns:cx4="http://schemas.microsoft.com/office/drawing/2016/5/10/chartex" xmlns:cx5="http://schemas.microsoft.com/office/drawing/2016/5/11/chartex" xmlns:cx6="http://schemas.microsoft.com/office/drawing/2016/5/12/chartex" xmlns:cx7="http://schemas.microsoft.com/office/drawing/2016/5/13/chartex" xmlns:cx8="http://schemas.microsoft.com/office/drawing/2016/5/14/chartex" xmlns:mc="http://schemas.openxmlformats.org/markup-compatibility/2006" xmlns:aink="http://schemas.microsoft.com/office/drawing/2016/ink" xmlns:am3d="http://schemas.microsoft.com/office/drawing/2017/model3d" xmlns:o="urn:schemas-microsoft-com:office:office" xmlns:r="http://schemas.openxmlformats.org/officeDocument/2006/relationships" xmlns:m="http://schemas.openxmlformats.org/officeDocument/2006/math" xmlns:v="urn:schemas-microsoft-com:vml" xmlns:wp14="http://schemas.microsoft.com/office/word/2010/wordprocessingDrawing" xmlns:wp="http://schemas.openxmlformats.org/drawingml/2006/wordprocessingDrawing" xmlns:w10="urn:schemas-microsoft-com:office:word" xmlns:w="http://schemas.openxmlformats.org/wordprocessingml/2006/main" xmlns:w14="http://schemas.microsoft.com/office/word/2010/wordml" xmlns:w15="http://schemas.microsoft.com/office/word/2012/wordml" xmlns:w16cid="http://schemas.microsoft.com/office/word/2016/wordml/cid" xmlns:w16se="http://schemas.microsoft.com/office/word/2015/wordml/symex" xmlns:wpg="http://schemas.microsoft.com/office/word/2010/wordprocessingGroup" xmlns:wpi="http://schemas.microsoft.com/office/word/2010/wordprocessingInk" xmlns:wne="http://schemas.microsoft.com/office/word/2006/wordml" xmlns:wps="http://schemas.microsoft.com/office/word/2010/wordprocessingShape" mc:Ignorable="w14 w15 w16se w16cid wp14">
   <w:p>
     <w:pPr>
       <w:ind w:firstLine="480"/>
@@ -46882,7 +47192,7 @@
 </file>
 
 <file path=word/footer2.xml><?xml version="1.0" encoding="utf-8"?>
-<w:ftr xmlns:wpc="http://schemas.microsoft.com/office/word/2010/wordprocessingCanvas" xmlns:mo="http://schemas.microsoft.com/office/mac/office/2008/main" xmlns:mc="http://schemas.openxmlformats.org/markup-compatibility/2006" xmlns:mv="urn:schemas-microsoft-com:mac:vml" xmlns:o="urn:schemas-microsoft-com:office:office" xmlns:r="http://schemas.openxmlformats.org/officeDocument/2006/relationships" xmlns:m="http://schemas.openxmlformats.org/officeDocument/2006/math" xmlns:v="urn:schemas-microsoft-com:vml" xmlns:wp14="http://schemas.microsoft.com/office/word/2010/wordprocessingDrawing" xmlns:wp="http://schemas.openxmlformats.org/drawingml/2006/wordprocessingDrawing" xmlns:w10="urn:schemas-microsoft-com:office:word" xmlns:w="http://schemas.openxmlformats.org/wordprocessingml/2006/main" xmlns:w14="http://schemas.microsoft.com/office/word/2010/wordml" xmlns:w15="http://schemas.microsoft.com/office/word/2012/wordml" xmlns:wpg="http://schemas.microsoft.com/office/word/2010/wordprocessingGroup" xmlns:wpi="http://schemas.microsoft.com/office/word/2010/wordprocessingInk" xmlns:wne="http://schemas.microsoft.com/office/word/2006/wordml" xmlns:wps="http://schemas.microsoft.com/office/word/2010/wordprocessingShape" mc:Ignorable="w14 w15 wp14">
+<w:ftr xmlns:wpc="http://schemas.microsoft.com/office/word/2010/wordprocessingCanvas" xmlns:cx="http://schemas.microsoft.com/office/drawing/2014/chartex" xmlns:cx1="http://schemas.microsoft.com/office/drawing/2015/9/8/chartex" xmlns:cx2="http://schemas.microsoft.com/office/drawing/2015/10/21/chartex" xmlns:cx3="http://schemas.microsoft.com/office/drawing/2016/5/9/chartex" xmlns:cx4="http://schemas.microsoft.com/office/drawing/2016/5/10/chartex" xmlns:cx5="http://schemas.microsoft.com/office/drawing/2016/5/11/chartex" xmlns:cx6="http://schemas.microsoft.com/office/drawing/2016/5/12/chartex" xmlns:cx7="http://schemas.microsoft.com/office/drawing/2016/5/13/chartex" xmlns:cx8="http://schemas.microsoft.com/office/drawing/2016/5/14/chartex" xmlns:mc="http://schemas.openxmlformats.org/markup-compatibility/2006" xmlns:aink="http://schemas.microsoft.com/office/drawing/2016/ink" xmlns:am3d="http://schemas.microsoft.com/office/drawing/2017/model3d" xmlns:o="urn:schemas-microsoft-com:office:office" xmlns:r="http://schemas.openxmlformats.org/officeDocument/2006/relationships" xmlns:m="http://schemas.openxmlformats.org/officeDocument/2006/math" xmlns:v="urn:schemas-microsoft-com:vml" xmlns:wp14="http://schemas.microsoft.com/office/word/2010/wordprocessingDrawing" xmlns:wp="http://schemas.openxmlformats.org/drawingml/2006/wordprocessingDrawing" xmlns:w10="urn:schemas-microsoft-com:office:word" xmlns:w="http://schemas.openxmlformats.org/wordprocessingml/2006/main" xmlns:w14="http://schemas.microsoft.com/office/word/2010/wordml" xmlns:w15="http://schemas.microsoft.com/office/word/2012/wordml" xmlns:w16cid="http://schemas.microsoft.com/office/word/2016/wordml/cid" xmlns:w16se="http://schemas.microsoft.com/office/word/2015/wordml/symex" xmlns:wpg="http://schemas.microsoft.com/office/word/2010/wordprocessingGroup" xmlns:wpi="http://schemas.microsoft.com/office/word/2010/wordprocessingInk" xmlns:wne="http://schemas.microsoft.com/office/word/2006/wordml" xmlns:wps="http://schemas.microsoft.com/office/word/2010/wordprocessingShape" mc:Ignorable="w14 w15 w16se w16cid wp14">
   <w:p>
     <w:pPr>
       <w:ind w:firstLine="420"/>
@@ -46918,7 +47228,7 @@
         <w:color w:val="000000"/>
         <w:szCs w:val="18"/>
       </w:rPr>
-      <w:t>43</w:t>
+      <w:t>12</w:t>
     </w:r>
     <w:r>
       <w:rPr>
@@ -46940,7 +47250,7 @@
 </file>
 
 <file path=word/footer3.xml><?xml version="1.0" encoding="utf-8"?>
-<w:ftr xmlns:wpc="http://schemas.microsoft.com/office/word/2010/wordprocessingCanvas" xmlns:mo="http://schemas.microsoft.com/office/mac/office/2008/main" xmlns:mc="http://schemas.openxmlformats.org/markup-compatibility/2006" xmlns:mv="urn:schemas-microsoft-com:mac:vml" xmlns:o="urn:schemas-microsoft-com:office:office" xmlns:r="http://schemas.openxmlformats.org/officeDocument/2006/relationships" xmlns:m="http://schemas.openxmlformats.org/officeDocument/2006/math" xmlns:v="urn:schemas-microsoft-com:vml" xmlns:wp14="http://schemas.microsoft.com/office/word/2010/wordprocessingDrawing" xmlns:wp="http://schemas.openxmlformats.org/drawingml/2006/wordprocessingDrawing" xmlns:w10="urn:schemas-microsoft-com:office:word" xmlns:w="http://schemas.openxmlformats.org/wordprocessingml/2006/main" xmlns:w14="http://schemas.microsoft.com/office/word/2010/wordml" xmlns:w15="http://schemas.microsoft.com/office/word/2012/wordml" xmlns:wpg="http://schemas.microsoft.com/office/word/2010/wordprocessingGroup" xmlns:wpi="http://schemas.microsoft.com/office/word/2010/wordprocessingInk" xmlns:wne="http://schemas.microsoft.com/office/word/2006/wordml" xmlns:wps="http://schemas.microsoft.com/office/word/2010/wordprocessingShape" mc:Ignorable="w14 w15 wp14">
+<w:ftr xmlns:wpc="http://schemas.microsoft.com/office/word/2010/wordprocessingCanvas" xmlns:cx="http://schemas.microsoft.com/office/drawing/2014/chartex" xmlns:cx1="http://schemas.microsoft.com/office/drawing/2015/9/8/chartex" xmlns:cx2="http://schemas.microsoft.com/office/drawing/2015/10/21/chartex" xmlns:cx3="http://schemas.microsoft.com/office/drawing/2016/5/9/chartex" xmlns:cx4="http://schemas.microsoft.com/office/drawing/2016/5/10/chartex" xmlns:cx5="http://schemas.microsoft.com/office/drawing/2016/5/11/chartex" xmlns:cx6="http://schemas.microsoft.com/office/drawing/2016/5/12/chartex" xmlns:cx7="http://schemas.microsoft.com/office/drawing/2016/5/13/chartex" xmlns:cx8="http://schemas.microsoft.com/office/drawing/2016/5/14/chartex" xmlns:mc="http://schemas.openxmlformats.org/markup-compatibility/2006" xmlns:aink="http://schemas.microsoft.com/office/drawing/2016/ink" xmlns:am3d="http://schemas.microsoft.com/office/drawing/2017/model3d" xmlns:o="urn:schemas-microsoft-com:office:office" xmlns:r="http://schemas.openxmlformats.org/officeDocument/2006/relationships" xmlns:m="http://schemas.openxmlformats.org/officeDocument/2006/math" xmlns:v="urn:schemas-microsoft-com:vml" xmlns:wp14="http://schemas.microsoft.com/office/word/2010/wordprocessingDrawing" xmlns:wp="http://schemas.openxmlformats.org/drawingml/2006/wordprocessingDrawing" xmlns:w10="urn:schemas-microsoft-com:office:word" xmlns:w="http://schemas.openxmlformats.org/wordprocessingml/2006/main" xmlns:w14="http://schemas.microsoft.com/office/word/2010/wordml" xmlns:w15="http://schemas.microsoft.com/office/word/2012/wordml" xmlns:w16cid="http://schemas.microsoft.com/office/word/2016/wordml/cid" xmlns:w16se="http://schemas.microsoft.com/office/word/2015/wordml/symex" xmlns:wpg="http://schemas.microsoft.com/office/word/2010/wordprocessingGroup" xmlns:wpi="http://schemas.microsoft.com/office/word/2010/wordprocessingInk" xmlns:wne="http://schemas.microsoft.com/office/word/2006/wordml" xmlns:wps="http://schemas.microsoft.com/office/word/2010/wordprocessingShape" mc:Ignorable="w14 w15 w16se w16cid wp14">
   <w:p>
     <w:pPr>
       <w:ind w:firstLine="420"/>
@@ -47002,7 +47312,7 @@
 </file>
 
 <file path=word/footer4.xml><?xml version="1.0" encoding="utf-8"?>
-<w:ftr xmlns:wpc="http://schemas.microsoft.com/office/word/2010/wordprocessingCanvas" xmlns:mo="http://schemas.microsoft.com/office/mac/office/2008/main" xmlns:mc="http://schemas.openxmlformats.org/markup-compatibility/2006" xmlns:mv="urn:schemas-microsoft-com:mac:vml" xmlns:o="urn:schemas-microsoft-com:office:office" xmlns:r="http://schemas.openxmlformats.org/officeDocument/2006/relationships" xmlns:m="http://schemas.openxmlformats.org/officeDocument/2006/math" xmlns:v="urn:schemas-microsoft-com:vml" xmlns:wp14="http://schemas.microsoft.com/office/word/2010/wordprocessingDrawing" xmlns:wp="http://schemas.openxmlformats.org/drawingml/2006/wordprocessingDrawing" xmlns:w10="urn:schemas-microsoft-com:office:word" xmlns:w="http://schemas.openxmlformats.org/wordprocessingml/2006/main" xmlns:w14="http://schemas.microsoft.com/office/word/2010/wordml" xmlns:w15="http://schemas.microsoft.com/office/word/2012/wordml" xmlns:wpg="http://schemas.microsoft.com/office/word/2010/wordprocessingGroup" xmlns:wpi="http://schemas.microsoft.com/office/word/2010/wordprocessingInk" xmlns:wne="http://schemas.microsoft.com/office/word/2006/wordml" xmlns:wps="http://schemas.microsoft.com/office/word/2010/wordprocessingShape" mc:Ignorable="w14 w15 wp14">
+<w:ftr xmlns:wpc="http://schemas.microsoft.com/office/word/2010/wordprocessingCanvas" xmlns:cx="http://schemas.microsoft.com/office/drawing/2014/chartex" xmlns:cx1="http://schemas.microsoft.com/office/drawing/2015/9/8/chartex" xmlns:cx2="http://schemas.microsoft.com/office/drawing/2015/10/21/chartex" xmlns:cx3="http://schemas.microsoft.com/office/drawing/2016/5/9/chartex" xmlns:cx4="http://schemas.microsoft.com/office/drawing/2016/5/10/chartex" xmlns:cx5="http://schemas.microsoft.com/office/drawing/2016/5/11/chartex" xmlns:cx6="http://schemas.microsoft.com/office/drawing/2016/5/12/chartex" xmlns:cx7="http://schemas.microsoft.com/office/drawing/2016/5/13/chartex" xmlns:cx8="http://schemas.microsoft.com/office/drawing/2016/5/14/chartex" xmlns:mc="http://schemas.openxmlformats.org/markup-compatibility/2006" xmlns:aink="http://schemas.microsoft.com/office/drawing/2016/ink" xmlns:am3d="http://schemas.microsoft.com/office/drawing/2017/model3d" xmlns:o="urn:schemas-microsoft-com:office:office" xmlns:r="http://schemas.openxmlformats.org/officeDocument/2006/relationships" xmlns:m="http://schemas.openxmlformats.org/officeDocument/2006/math" xmlns:v="urn:schemas-microsoft-com:vml" xmlns:wp14="http://schemas.microsoft.com/office/word/2010/wordprocessingDrawing" xmlns:wp="http://schemas.openxmlformats.org/drawingml/2006/wordprocessingDrawing" xmlns:w10="urn:schemas-microsoft-com:office:word" xmlns:w="http://schemas.openxmlformats.org/wordprocessingml/2006/main" xmlns:w14="http://schemas.microsoft.com/office/word/2010/wordml" xmlns:w15="http://schemas.microsoft.com/office/word/2012/wordml" xmlns:w16cid="http://schemas.microsoft.com/office/word/2016/wordml/cid" xmlns:w16se="http://schemas.microsoft.com/office/word/2015/wordml/symex" xmlns:wpg="http://schemas.microsoft.com/office/word/2010/wordprocessingGroup" xmlns:wpi="http://schemas.microsoft.com/office/word/2010/wordprocessingInk" xmlns:wne="http://schemas.microsoft.com/office/word/2006/wordml" xmlns:wps="http://schemas.microsoft.com/office/word/2010/wordprocessingShape" mc:Ignorable="w14 w15 w16se w16cid wp14">
   <w:p>
     <w:pPr>
       <w:ind w:firstLine="420"/>
@@ -47055,7 +47365,7 @@
 </file>
 
 <file path=word/footer5.xml><?xml version="1.0" encoding="utf-8"?>
-<w:ftr xmlns:wpc="http://schemas.microsoft.com/office/word/2010/wordprocessingCanvas" xmlns:mo="http://schemas.microsoft.com/office/mac/office/2008/main" xmlns:mc="http://schemas.openxmlformats.org/markup-compatibility/2006" xmlns:mv="urn:schemas-microsoft-com:mac:vml" xmlns:o="urn:schemas-microsoft-com:office:office" xmlns:r="http://schemas.openxmlformats.org/officeDocument/2006/relationships" xmlns:m="http://schemas.openxmlformats.org/officeDocument/2006/math" xmlns:v="urn:schemas-microsoft-com:vml" xmlns:wp14="http://schemas.microsoft.com/office/word/2010/wordprocessingDrawing" xmlns:wp="http://schemas.openxmlformats.org/drawingml/2006/wordprocessingDrawing" xmlns:w10="urn:schemas-microsoft-com:office:word" xmlns:w="http://schemas.openxmlformats.org/wordprocessingml/2006/main" xmlns:w14="http://schemas.microsoft.com/office/word/2010/wordml" xmlns:w15="http://schemas.microsoft.com/office/word/2012/wordml" xmlns:wpg="http://schemas.microsoft.com/office/word/2010/wordprocessingGroup" xmlns:wpi="http://schemas.microsoft.com/office/word/2010/wordprocessingInk" xmlns:wne="http://schemas.microsoft.com/office/word/2006/wordml" xmlns:wps="http://schemas.microsoft.com/office/word/2010/wordprocessingShape" mc:Ignorable="w14 w15 wp14">
+<w:ftr xmlns:wpc="http://schemas.microsoft.com/office/word/2010/wordprocessingCanvas" xmlns:cx="http://schemas.microsoft.com/office/drawing/2014/chartex" xmlns:cx1="http://schemas.microsoft.com/office/drawing/2015/9/8/chartex" xmlns:cx2="http://schemas.microsoft.com/office/drawing/2015/10/21/chartex" xmlns:cx3="http://schemas.microsoft.com/office/drawing/2016/5/9/chartex" xmlns:cx4="http://schemas.microsoft.com/office/drawing/2016/5/10/chartex" xmlns:cx5="http://schemas.microsoft.com/office/drawing/2016/5/11/chartex" xmlns:cx6="http://schemas.microsoft.com/office/drawing/2016/5/12/chartex" xmlns:cx7="http://schemas.microsoft.com/office/drawing/2016/5/13/chartex" xmlns:cx8="http://schemas.microsoft.com/office/drawing/2016/5/14/chartex" xmlns:mc="http://schemas.openxmlformats.org/markup-compatibility/2006" xmlns:aink="http://schemas.microsoft.com/office/drawing/2016/ink" xmlns:am3d="http://schemas.microsoft.com/office/drawing/2017/model3d" xmlns:o="urn:schemas-microsoft-com:office:office" xmlns:r="http://schemas.openxmlformats.org/officeDocument/2006/relationships" xmlns:m="http://schemas.openxmlformats.org/officeDocument/2006/math" xmlns:v="urn:schemas-microsoft-com:vml" xmlns:wp14="http://schemas.microsoft.com/office/word/2010/wordprocessingDrawing" xmlns:wp="http://schemas.openxmlformats.org/drawingml/2006/wordprocessingDrawing" xmlns:w10="urn:schemas-microsoft-com:office:word" xmlns:w="http://schemas.openxmlformats.org/wordprocessingml/2006/main" xmlns:w14="http://schemas.microsoft.com/office/word/2010/wordml" xmlns:w15="http://schemas.microsoft.com/office/word/2012/wordml" xmlns:w16cid="http://schemas.microsoft.com/office/word/2016/wordml/cid" xmlns:w16se="http://schemas.microsoft.com/office/word/2015/wordml/symex" xmlns:wpg="http://schemas.microsoft.com/office/word/2010/wordprocessingGroup" xmlns:wpi="http://schemas.microsoft.com/office/word/2010/wordprocessingInk" xmlns:wne="http://schemas.microsoft.com/office/word/2006/wordml" xmlns:wps="http://schemas.microsoft.com/office/word/2010/wordprocessingShape" mc:Ignorable="w14 w15 w16se w16cid wp14">
   <w:p>
     <w:pPr>
       <w:ind w:firstLine="420"/>
@@ -47091,7 +47401,7 @@
         <w:color w:val="000000"/>
         <w:szCs w:val="18"/>
       </w:rPr>
-      <w:t>65</w:t>
+      <w:t>22</w:t>
     </w:r>
     <w:r>
       <w:rPr>
@@ -47108,65 +47418,7 @@
 </file>
 
 <file path=word/footer6.xml><?xml version="1.0" encoding="utf-8"?>
-<w:ftr xmlns:wpc="http://schemas.microsoft.com/office/word/2010/wordprocessingCanvas" xmlns:mo="http://schemas.microsoft.com/office/mac/office/2008/main" xmlns:mc="http://schemas.openxmlformats.org/markup-compatibility/2006" xmlns:mv="urn:schemas-microsoft-com:mac:vml" xmlns:o="urn:schemas-microsoft-com:office:office" xmlns:r="http://schemas.openxmlformats.org/officeDocument/2006/relationships" xmlns:m="http://schemas.openxmlformats.org/officeDocument/2006/math" xmlns:v="urn:schemas-microsoft-com:vml" xmlns:wp14="http://schemas.microsoft.com/office/word/2010/wordprocessingDrawing" xmlns:wp="http://schemas.openxmlformats.org/drawingml/2006/wordprocessingDrawing" xmlns:w10="urn:schemas-microsoft-com:office:word" xmlns:w="http://schemas.openxmlformats.org/wordprocessingml/2006/main" xmlns:w14="http://schemas.microsoft.com/office/word/2010/wordml" xmlns:w15="http://schemas.microsoft.com/office/word/2012/wordml" xmlns:wpg="http://schemas.microsoft.com/office/word/2010/wordprocessingGroup" xmlns:wpi="http://schemas.microsoft.com/office/word/2010/wordprocessingInk" xmlns:wne="http://schemas.microsoft.com/office/word/2006/wordml" xmlns:wps="http://schemas.microsoft.com/office/word/2010/wordprocessingShape" mc:Ignorable="w14 w15 wp14">
-  <w:p>
-    <w:pPr>
-      <w:ind w:firstLine="420"/>
-      <w:jc w:val="center"/>
-    </w:pPr>
-    <w:r>
-      <w:t>-</w:t>
-    </w:r>
-    <w:r>
-      <w:rPr>
-        <w:color w:val="000000"/>
-        <w:szCs w:val="18"/>
-      </w:rPr>
-      <w:fldChar w:fldCharType="begin"/>
-    </w:r>
-    <w:r>
-      <w:rPr>
-        <w:color w:val="000000"/>
-        <w:szCs w:val="18"/>
-      </w:rPr>
-      <w:instrText xml:space="preserve"> PAGE </w:instrText>
-    </w:r>
-    <w:r>
-      <w:rPr>
-        <w:color w:val="000000"/>
-        <w:szCs w:val="18"/>
-      </w:rPr>
-      <w:fldChar w:fldCharType="separate"/>
-    </w:r>
-    <w:r>
-      <w:rPr>
-        <w:noProof/>
-        <w:color w:val="000000"/>
-        <w:szCs w:val="18"/>
-      </w:rPr>
-      <w:t>67</w:t>
-    </w:r>
-    <w:r>
-      <w:rPr>
-        <w:color w:val="000000"/>
-        <w:szCs w:val="18"/>
-      </w:rPr>
-      <w:fldChar w:fldCharType="end"/>
-    </w:r>
-    <w:r>
-      <w:t>-</w:t>
-    </w:r>
-  </w:p>
-  <w:p>
-    <w:pPr>
-      <w:pStyle w:val="ac"/>
-    </w:pPr>
-  </w:p>
-</w:ftr>
-</file>
-
-<file path=word/footer7.xml><?xml version="1.0" encoding="utf-8"?>
-<w:ftr xmlns:wpc="http://schemas.microsoft.com/office/word/2010/wordprocessingCanvas" xmlns:mo="http://schemas.microsoft.com/office/mac/office/2008/main" xmlns:mc="http://schemas.openxmlformats.org/markup-compatibility/2006" xmlns:mv="urn:schemas-microsoft-com:mac:vml" xmlns:o="urn:schemas-microsoft-com:office:office" xmlns:r="http://schemas.openxmlformats.org/officeDocument/2006/relationships" xmlns:m="http://schemas.openxmlformats.org/officeDocument/2006/math" xmlns:v="urn:schemas-microsoft-com:vml" xmlns:wp14="http://schemas.microsoft.com/office/word/2010/wordprocessingDrawing" xmlns:wp="http://schemas.openxmlformats.org/drawingml/2006/wordprocessingDrawing" xmlns:w10="urn:schemas-microsoft-com:office:word" xmlns:w="http://schemas.openxmlformats.org/wordprocessingml/2006/main" xmlns:w14="http://schemas.microsoft.com/office/word/2010/wordml" xmlns:w15="http://schemas.microsoft.com/office/word/2012/wordml" xmlns:wpg="http://schemas.microsoft.com/office/word/2010/wordprocessingGroup" xmlns:wpi="http://schemas.microsoft.com/office/word/2010/wordprocessingInk" xmlns:wne="http://schemas.microsoft.com/office/word/2006/wordml" xmlns:wps="http://schemas.microsoft.com/office/word/2010/wordprocessingShape" mc:Ignorable="w14 w15 wp14">
+<w:ftr xmlns:wpc="http://schemas.microsoft.com/office/word/2010/wordprocessingCanvas" xmlns:cx="http://schemas.microsoft.com/office/drawing/2014/chartex" xmlns:cx1="http://schemas.microsoft.com/office/drawing/2015/9/8/chartex" xmlns:cx2="http://schemas.microsoft.com/office/drawing/2015/10/21/chartex" xmlns:cx3="http://schemas.microsoft.com/office/drawing/2016/5/9/chartex" xmlns:cx4="http://schemas.microsoft.com/office/drawing/2016/5/10/chartex" xmlns:cx5="http://schemas.microsoft.com/office/drawing/2016/5/11/chartex" xmlns:cx6="http://schemas.microsoft.com/office/drawing/2016/5/12/chartex" xmlns:cx7="http://schemas.microsoft.com/office/drawing/2016/5/13/chartex" xmlns:cx8="http://schemas.microsoft.com/office/drawing/2016/5/14/chartex" xmlns:mc="http://schemas.openxmlformats.org/markup-compatibility/2006" xmlns:aink="http://schemas.microsoft.com/office/drawing/2016/ink" xmlns:am3d="http://schemas.microsoft.com/office/drawing/2017/model3d" xmlns:o="urn:schemas-microsoft-com:office:office" xmlns:r="http://schemas.openxmlformats.org/officeDocument/2006/relationships" xmlns:m="http://schemas.openxmlformats.org/officeDocument/2006/math" xmlns:v="urn:schemas-microsoft-com:vml" xmlns:wp14="http://schemas.microsoft.com/office/word/2010/wordprocessingDrawing" xmlns:wp="http://schemas.openxmlformats.org/drawingml/2006/wordprocessingDrawing" xmlns:w10="urn:schemas-microsoft-com:office:word" xmlns:w="http://schemas.openxmlformats.org/wordprocessingml/2006/main" xmlns:w14="http://schemas.microsoft.com/office/word/2010/wordml" xmlns:w15="http://schemas.microsoft.com/office/word/2012/wordml" xmlns:w16cid="http://schemas.microsoft.com/office/word/2016/wordml/cid" xmlns:w16se="http://schemas.microsoft.com/office/word/2015/wordml/symex" xmlns:wpg="http://schemas.microsoft.com/office/word/2010/wordprocessingGroup" xmlns:wpi="http://schemas.microsoft.com/office/word/2010/wordprocessingInk" xmlns:wne="http://schemas.microsoft.com/office/word/2006/wordml" xmlns:wps="http://schemas.microsoft.com/office/word/2010/wordprocessingShape" mc:Ignorable="w14 w15 w16se w16cid wp14">
   <w:p>
     <w:pPr>
       <w:ind w:firstLine="420"/>
@@ -47217,6 +47469,64 @@
   </w:p>
   <w:p>
     <w:pPr>
+      <w:pStyle w:val="ac"/>
+    </w:pPr>
+  </w:p>
+</w:ftr>
+</file>
+
+<file path=word/footer7.xml><?xml version="1.0" encoding="utf-8"?>
+<w:ftr xmlns:wpc="http://schemas.microsoft.com/office/word/2010/wordprocessingCanvas" xmlns:cx="http://schemas.microsoft.com/office/drawing/2014/chartex" xmlns:cx1="http://schemas.microsoft.com/office/drawing/2015/9/8/chartex" xmlns:cx2="http://schemas.microsoft.com/office/drawing/2015/10/21/chartex" xmlns:cx3="http://schemas.microsoft.com/office/drawing/2016/5/9/chartex" xmlns:cx4="http://schemas.microsoft.com/office/drawing/2016/5/10/chartex" xmlns:cx5="http://schemas.microsoft.com/office/drawing/2016/5/11/chartex" xmlns:cx6="http://schemas.microsoft.com/office/drawing/2016/5/12/chartex" xmlns:cx7="http://schemas.microsoft.com/office/drawing/2016/5/13/chartex" xmlns:cx8="http://schemas.microsoft.com/office/drawing/2016/5/14/chartex" xmlns:mc="http://schemas.openxmlformats.org/markup-compatibility/2006" xmlns:aink="http://schemas.microsoft.com/office/drawing/2016/ink" xmlns:am3d="http://schemas.microsoft.com/office/drawing/2017/model3d" xmlns:o="urn:schemas-microsoft-com:office:office" xmlns:r="http://schemas.openxmlformats.org/officeDocument/2006/relationships" xmlns:m="http://schemas.openxmlformats.org/officeDocument/2006/math" xmlns:v="urn:schemas-microsoft-com:vml" xmlns:wp14="http://schemas.microsoft.com/office/word/2010/wordprocessingDrawing" xmlns:wp="http://schemas.openxmlformats.org/drawingml/2006/wordprocessingDrawing" xmlns:w10="urn:schemas-microsoft-com:office:word" xmlns:w="http://schemas.openxmlformats.org/wordprocessingml/2006/main" xmlns:w14="http://schemas.microsoft.com/office/word/2010/wordml" xmlns:w15="http://schemas.microsoft.com/office/word/2012/wordml" xmlns:w16cid="http://schemas.microsoft.com/office/word/2016/wordml/cid" xmlns:w16se="http://schemas.microsoft.com/office/word/2015/wordml/symex" xmlns:wpg="http://schemas.microsoft.com/office/word/2010/wordprocessingGroup" xmlns:wpi="http://schemas.microsoft.com/office/word/2010/wordprocessingInk" xmlns:wne="http://schemas.microsoft.com/office/word/2006/wordml" xmlns:wps="http://schemas.microsoft.com/office/word/2010/wordprocessingShape" mc:Ignorable="w14 w15 w16se w16cid wp14">
+  <w:p>
+    <w:pPr>
+      <w:ind w:firstLine="420"/>
+      <w:jc w:val="center"/>
+    </w:pPr>
+    <w:r>
+      <w:t>-</w:t>
+    </w:r>
+    <w:r>
+      <w:rPr>
+        <w:color w:val="000000"/>
+        <w:szCs w:val="18"/>
+      </w:rPr>
+      <w:fldChar w:fldCharType="begin"/>
+    </w:r>
+    <w:r>
+      <w:rPr>
+        <w:color w:val="000000"/>
+        <w:szCs w:val="18"/>
+      </w:rPr>
+      <w:instrText xml:space="preserve"> PAGE </w:instrText>
+    </w:r>
+    <w:r>
+      <w:rPr>
+        <w:color w:val="000000"/>
+        <w:szCs w:val="18"/>
+      </w:rPr>
+      <w:fldChar w:fldCharType="separate"/>
+    </w:r>
+    <w:r>
+      <w:rPr>
+        <w:noProof/>
+        <w:color w:val="000000"/>
+        <w:szCs w:val="18"/>
+      </w:rPr>
+      <w:t>69</w:t>
+    </w:r>
+    <w:r>
+      <w:rPr>
+        <w:color w:val="000000"/>
+        <w:szCs w:val="18"/>
+      </w:rPr>
+      <w:fldChar w:fldCharType="end"/>
+    </w:r>
+    <w:r>
+      <w:t>-</w:t>
+    </w:r>
+  </w:p>
+  <w:p>
+    <w:pPr>
       <w:ind w:firstLine="480"/>
     </w:pPr>
   </w:p>
@@ -47224,7 +47534,7 @@
 </file>
 
 <file path=word/footnotes.xml><?xml version="1.0" encoding="utf-8"?>
-<w:footnotes xmlns:wpc="http://schemas.microsoft.com/office/word/2010/wordprocessingCanvas" xmlns:mo="http://schemas.microsoft.com/office/mac/office/2008/main" xmlns:mc="http://schemas.openxmlformats.org/markup-compatibility/2006" xmlns:mv="urn:schemas-microsoft-com:mac:vml" xmlns:o="urn:schemas-microsoft-com:office:office" xmlns:r="http://schemas.openxmlformats.org/officeDocument/2006/relationships" xmlns:m="http://schemas.openxmlformats.org/officeDocument/2006/math" xmlns:v="urn:schemas-microsoft-com:vml" xmlns:wp14="http://schemas.microsoft.com/office/word/2010/wordprocessingDrawing" xmlns:wp="http://schemas.openxmlformats.org/drawingml/2006/wordprocessingDrawing" xmlns:w10="urn:schemas-microsoft-com:office:word" xmlns:w="http://schemas.openxmlformats.org/wordprocessingml/2006/main" xmlns:w14="http://schemas.microsoft.com/office/word/2010/wordml" xmlns:w15="http://schemas.microsoft.com/office/word/2012/wordml" xmlns:wpg="http://schemas.microsoft.com/office/word/2010/wordprocessingGroup" xmlns:wpi="http://schemas.microsoft.com/office/word/2010/wordprocessingInk" xmlns:wne="http://schemas.microsoft.com/office/word/2006/wordml" xmlns:wps="http://schemas.microsoft.com/office/word/2010/wordprocessingShape" mc:Ignorable="w14 w15 wp14">
+<w:footnotes xmlns:wpc="http://schemas.microsoft.com/office/word/2010/wordprocessingCanvas" xmlns:cx="http://schemas.microsoft.com/office/drawing/2014/chartex" xmlns:cx1="http://schemas.microsoft.com/office/drawing/2015/9/8/chartex" xmlns:cx2="http://schemas.microsoft.com/office/drawing/2015/10/21/chartex" xmlns:cx3="http://schemas.microsoft.com/office/drawing/2016/5/9/chartex" xmlns:cx4="http://schemas.microsoft.com/office/drawing/2016/5/10/chartex" xmlns:cx5="http://schemas.microsoft.com/office/drawing/2016/5/11/chartex" xmlns:cx6="http://schemas.microsoft.com/office/drawing/2016/5/12/chartex" xmlns:cx7="http://schemas.microsoft.com/office/drawing/2016/5/13/chartex" xmlns:cx8="http://schemas.microsoft.com/office/drawing/2016/5/14/chartex" xmlns:mc="http://schemas.openxmlformats.org/markup-compatibility/2006" xmlns:aink="http://schemas.microsoft.com/office/drawing/2016/ink" xmlns:am3d="http://schemas.microsoft.com/office/drawing/2017/model3d" xmlns:o="urn:schemas-microsoft-com:office:office" xmlns:r="http://schemas.openxmlformats.org/officeDocument/2006/relationships" xmlns:m="http://schemas.openxmlformats.org/officeDocument/2006/math" xmlns:v="urn:schemas-microsoft-com:vml" xmlns:wp14="http://schemas.microsoft.com/office/word/2010/wordprocessingDrawing" xmlns:wp="http://schemas.openxmlformats.org/drawingml/2006/wordprocessingDrawing" xmlns:w10="urn:schemas-microsoft-com:office:word" xmlns:w="http://schemas.openxmlformats.org/wordprocessingml/2006/main" xmlns:w14="http://schemas.microsoft.com/office/word/2010/wordml" xmlns:w15="http://schemas.microsoft.com/office/word/2012/wordml" xmlns:w16cid="http://schemas.microsoft.com/office/word/2016/wordml/cid" xmlns:w16se="http://schemas.microsoft.com/office/word/2015/wordml/symex" xmlns:wpg="http://schemas.microsoft.com/office/word/2010/wordprocessingGroup" xmlns:wpi="http://schemas.microsoft.com/office/word/2010/wordprocessingInk" xmlns:wne="http://schemas.microsoft.com/office/word/2006/wordml" xmlns:wps="http://schemas.microsoft.com/office/word/2010/wordprocessingShape" mc:Ignorable="w14 w15 w16se w16cid wp14">
   <w:footnote w:type="separator" w:id="-1">
     <w:p>
       <w:pPr>
@@ -47259,7 +47569,7 @@
 </file>
 
 <file path=word/header1.xml><?xml version="1.0" encoding="utf-8"?>
-<w:hdr xmlns:wpc="http://schemas.microsoft.com/office/word/2010/wordprocessingCanvas" xmlns:mo="http://schemas.microsoft.com/office/mac/office/2008/main" xmlns:mc="http://schemas.openxmlformats.org/markup-compatibility/2006" xmlns:mv="urn:schemas-microsoft-com:mac:vml" xmlns:o="urn:schemas-microsoft-com:office:office" xmlns:r="http://schemas.openxmlformats.org/officeDocument/2006/relationships" xmlns:m="http://schemas.openxmlformats.org/officeDocument/2006/math" xmlns:v="urn:schemas-microsoft-com:vml" xmlns:wp14="http://schemas.microsoft.com/office/word/2010/wordprocessingDrawing" xmlns:wp="http://schemas.openxmlformats.org/drawingml/2006/wordprocessingDrawing" xmlns:w10="urn:schemas-microsoft-com:office:word" xmlns:w="http://schemas.openxmlformats.org/wordprocessingml/2006/main" xmlns:w14="http://schemas.microsoft.com/office/word/2010/wordml" xmlns:w15="http://schemas.microsoft.com/office/word/2012/wordml" xmlns:wpg="http://schemas.microsoft.com/office/word/2010/wordprocessingGroup" xmlns:wpi="http://schemas.microsoft.com/office/word/2010/wordprocessingInk" xmlns:wne="http://schemas.microsoft.com/office/word/2006/wordml" xmlns:wps="http://schemas.microsoft.com/office/word/2010/wordprocessingShape" mc:Ignorable="w14 w15 wp14">
+<w:hdr xmlns:wpc="http://schemas.microsoft.com/office/word/2010/wordprocessingCanvas" xmlns:cx="http://schemas.microsoft.com/office/drawing/2014/chartex" xmlns:cx1="http://schemas.microsoft.com/office/drawing/2015/9/8/chartex" xmlns:cx2="http://schemas.microsoft.com/office/drawing/2015/10/21/chartex" xmlns:cx3="http://schemas.microsoft.com/office/drawing/2016/5/9/chartex" xmlns:cx4="http://schemas.microsoft.com/office/drawing/2016/5/10/chartex" xmlns:cx5="http://schemas.microsoft.com/office/drawing/2016/5/11/chartex" xmlns:cx6="http://schemas.microsoft.com/office/drawing/2016/5/12/chartex" xmlns:cx7="http://schemas.microsoft.com/office/drawing/2016/5/13/chartex" xmlns:cx8="http://schemas.microsoft.com/office/drawing/2016/5/14/chartex" xmlns:mc="http://schemas.openxmlformats.org/markup-compatibility/2006" xmlns:aink="http://schemas.microsoft.com/office/drawing/2016/ink" xmlns:am3d="http://schemas.microsoft.com/office/drawing/2017/model3d" xmlns:o="urn:schemas-microsoft-com:office:office" xmlns:r="http://schemas.openxmlformats.org/officeDocument/2006/relationships" xmlns:m="http://schemas.openxmlformats.org/officeDocument/2006/math" xmlns:v="urn:schemas-microsoft-com:vml" xmlns:wp14="http://schemas.microsoft.com/office/word/2010/wordprocessingDrawing" xmlns:wp="http://schemas.openxmlformats.org/drawingml/2006/wordprocessingDrawing" xmlns:w10="urn:schemas-microsoft-com:office:word" xmlns:w="http://schemas.openxmlformats.org/wordprocessingml/2006/main" xmlns:w14="http://schemas.microsoft.com/office/word/2010/wordml" xmlns:w15="http://schemas.microsoft.com/office/word/2012/wordml" xmlns:w16cid="http://schemas.microsoft.com/office/word/2016/wordml/cid" xmlns:w16se="http://schemas.microsoft.com/office/word/2015/wordml/symex" xmlns:wpg="http://schemas.microsoft.com/office/word/2010/wordprocessingGroup" xmlns:wpi="http://schemas.microsoft.com/office/word/2010/wordprocessingInk" xmlns:wne="http://schemas.microsoft.com/office/word/2006/wordml" xmlns:wps="http://schemas.microsoft.com/office/word/2010/wordprocessingShape" mc:Ignorable="w14 w15 w16se w16cid wp14">
   <w:p>
     <w:pPr>
       <w:pStyle w:val="aa"/>
@@ -47272,7 +47582,7 @@
 </file>
 
 <file path=word/header10.xml><?xml version="1.0" encoding="utf-8"?>
-<w:hdr xmlns:wpc="http://schemas.microsoft.com/office/word/2010/wordprocessingCanvas" xmlns:mo="http://schemas.microsoft.com/office/mac/office/2008/main" xmlns:mc="http://schemas.openxmlformats.org/markup-compatibility/2006" xmlns:mv="urn:schemas-microsoft-com:mac:vml" xmlns:o="urn:schemas-microsoft-com:office:office" xmlns:r="http://schemas.openxmlformats.org/officeDocument/2006/relationships" xmlns:m="http://schemas.openxmlformats.org/officeDocument/2006/math" xmlns:v="urn:schemas-microsoft-com:vml" xmlns:wp14="http://schemas.microsoft.com/office/word/2010/wordprocessingDrawing" xmlns:wp="http://schemas.openxmlformats.org/drawingml/2006/wordprocessingDrawing" xmlns:w10="urn:schemas-microsoft-com:office:word" xmlns:w="http://schemas.openxmlformats.org/wordprocessingml/2006/main" xmlns:w14="http://schemas.microsoft.com/office/word/2010/wordml" xmlns:w15="http://schemas.microsoft.com/office/word/2012/wordml" xmlns:wpg="http://schemas.microsoft.com/office/word/2010/wordprocessingGroup" xmlns:wpi="http://schemas.microsoft.com/office/word/2010/wordprocessingInk" xmlns:wne="http://schemas.microsoft.com/office/word/2006/wordml" xmlns:wps="http://schemas.microsoft.com/office/word/2010/wordprocessingShape" mc:Ignorable="w14 w15 wp14">
+<w:hdr xmlns:wpc="http://schemas.microsoft.com/office/word/2010/wordprocessingCanvas" xmlns:cx="http://schemas.microsoft.com/office/drawing/2014/chartex" xmlns:cx1="http://schemas.microsoft.com/office/drawing/2015/9/8/chartex" xmlns:cx2="http://schemas.microsoft.com/office/drawing/2015/10/21/chartex" xmlns:cx3="http://schemas.microsoft.com/office/drawing/2016/5/9/chartex" xmlns:cx4="http://schemas.microsoft.com/office/drawing/2016/5/10/chartex" xmlns:cx5="http://schemas.microsoft.com/office/drawing/2016/5/11/chartex" xmlns:cx6="http://schemas.microsoft.com/office/drawing/2016/5/12/chartex" xmlns:cx7="http://schemas.microsoft.com/office/drawing/2016/5/13/chartex" xmlns:cx8="http://schemas.microsoft.com/office/drawing/2016/5/14/chartex" xmlns:mc="http://schemas.openxmlformats.org/markup-compatibility/2006" xmlns:aink="http://schemas.microsoft.com/office/drawing/2016/ink" xmlns:am3d="http://schemas.microsoft.com/office/drawing/2017/model3d" xmlns:o="urn:schemas-microsoft-com:office:office" xmlns:r="http://schemas.openxmlformats.org/officeDocument/2006/relationships" xmlns:m="http://schemas.openxmlformats.org/officeDocument/2006/math" xmlns:v="urn:schemas-microsoft-com:vml" xmlns:wp14="http://schemas.microsoft.com/office/word/2010/wordprocessingDrawing" xmlns:wp="http://schemas.openxmlformats.org/drawingml/2006/wordprocessingDrawing" xmlns:w10="urn:schemas-microsoft-com:office:word" xmlns:w="http://schemas.openxmlformats.org/wordprocessingml/2006/main" xmlns:w14="http://schemas.microsoft.com/office/word/2010/wordml" xmlns:w15="http://schemas.microsoft.com/office/word/2012/wordml" xmlns:w16cid="http://schemas.microsoft.com/office/word/2016/wordml/cid" xmlns:w16se="http://schemas.microsoft.com/office/word/2015/wordml/symex" xmlns:wpg="http://schemas.microsoft.com/office/word/2010/wordprocessingGroup" xmlns:wpi="http://schemas.microsoft.com/office/word/2010/wordprocessingInk" xmlns:wne="http://schemas.microsoft.com/office/word/2006/wordml" xmlns:wps="http://schemas.microsoft.com/office/word/2010/wordprocessingShape" mc:Ignorable="w14 w15 w16se w16cid wp14">
   <w:p>
     <w:pPr>
       <w:pStyle w:val="aa"/>
@@ -47294,7 +47604,7 @@
 </file>
 
 <file path=word/header11.xml><?xml version="1.0" encoding="utf-8"?>
-<w:hdr xmlns:wpc="http://schemas.microsoft.com/office/word/2010/wordprocessingCanvas" xmlns:mo="http://schemas.microsoft.com/office/mac/office/2008/main" xmlns:mc="http://schemas.openxmlformats.org/markup-compatibility/2006" xmlns:mv="urn:schemas-microsoft-com:mac:vml" xmlns:o="urn:schemas-microsoft-com:office:office" xmlns:r="http://schemas.openxmlformats.org/officeDocument/2006/relationships" xmlns:m="http://schemas.openxmlformats.org/officeDocument/2006/math" xmlns:v="urn:schemas-microsoft-com:vml" xmlns:wp14="http://schemas.microsoft.com/office/word/2010/wordprocessingDrawing" xmlns:wp="http://schemas.openxmlformats.org/drawingml/2006/wordprocessingDrawing" xmlns:w10="urn:schemas-microsoft-com:office:word" xmlns:w="http://schemas.openxmlformats.org/wordprocessingml/2006/main" xmlns:w14="http://schemas.microsoft.com/office/word/2010/wordml" xmlns:w15="http://schemas.microsoft.com/office/word/2012/wordml" xmlns:wpg="http://schemas.microsoft.com/office/word/2010/wordprocessingGroup" xmlns:wpi="http://schemas.microsoft.com/office/word/2010/wordprocessingInk" xmlns:wne="http://schemas.microsoft.com/office/word/2006/wordml" xmlns:wps="http://schemas.microsoft.com/office/word/2010/wordprocessingShape" mc:Ignorable="w14 w15 wp14">
+<w:hdr xmlns:wpc="http://schemas.microsoft.com/office/word/2010/wordprocessingCanvas" xmlns:cx="http://schemas.microsoft.com/office/drawing/2014/chartex" xmlns:cx1="http://schemas.microsoft.com/office/drawing/2015/9/8/chartex" xmlns:cx2="http://schemas.microsoft.com/office/drawing/2015/10/21/chartex" xmlns:cx3="http://schemas.microsoft.com/office/drawing/2016/5/9/chartex" xmlns:cx4="http://schemas.microsoft.com/office/drawing/2016/5/10/chartex" xmlns:cx5="http://schemas.microsoft.com/office/drawing/2016/5/11/chartex" xmlns:cx6="http://schemas.microsoft.com/office/drawing/2016/5/12/chartex" xmlns:cx7="http://schemas.microsoft.com/office/drawing/2016/5/13/chartex" xmlns:cx8="http://schemas.microsoft.com/office/drawing/2016/5/14/chartex" xmlns:mc="http://schemas.openxmlformats.org/markup-compatibility/2006" xmlns:aink="http://schemas.microsoft.com/office/drawing/2016/ink" xmlns:am3d="http://schemas.microsoft.com/office/drawing/2017/model3d" xmlns:o="urn:schemas-microsoft-com:office:office" xmlns:r="http://schemas.openxmlformats.org/officeDocument/2006/relationships" xmlns:m="http://schemas.openxmlformats.org/officeDocument/2006/math" xmlns:v="urn:schemas-microsoft-com:vml" xmlns:wp14="http://schemas.microsoft.com/office/word/2010/wordprocessingDrawing" xmlns:wp="http://schemas.openxmlformats.org/drawingml/2006/wordprocessingDrawing" xmlns:w10="urn:schemas-microsoft-com:office:word" xmlns:w="http://schemas.openxmlformats.org/wordprocessingml/2006/main" xmlns:w14="http://schemas.microsoft.com/office/word/2010/wordml" xmlns:w15="http://schemas.microsoft.com/office/word/2012/wordml" xmlns:w16cid="http://schemas.microsoft.com/office/word/2016/wordml/cid" xmlns:w16se="http://schemas.microsoft.com/office/word/2015/wordml/symex" xmlns:wpg="http://schemas.microsoft.com/office/word/2010/wordprocessingGroup" xmlns:wpi="http://schemas.microsoft.com/office/word/2010/wordprocessingInk" xmlns:wne="http://schemas.microsoft.com/office/word/2006/wordml" xmlns:wps="http://schemas.microsoft.com/office/word/2010/wordprocessingShape" mc:Ignorable="w14 w15 w16se w16cid wp14">
   <w:p>
     <w:pPr>
       <w:pStyle w:val="aa"/>
@@ -47340,7 +47650,7 @@
 </file>
 
 <file path=word/header12.xml><?xml version="1.0" encoding="utf-8"?>
-<w:hdr xmlns:wpc="http://schemas.microsoft.com/office/word/2010/wordprocessingCanvas" xmlns:mo="http://schemas.microsoft.com/office/mac/office/2008/main" xmlns:mc="http://schemas.openxmlformats.org/markup-compatibility/2006" xmlns:mv="urn:schemas-microsoft-com:mac:vml" xmlns:o="urn:schemas-microsoft-com:office:office" xmlns:r="http://schemas.openxmlformats.org/officeDocument/2006/relationships" xmlns:m="http://schemas.openxmlformats.org/officeDocument/2006/math" xmlns:v="urn:schemas-microsoft-com:vml" xmlns:wp14="http://schemas.microsoft.com/office/word/2010/wordprocessingDrawing" xmlns:wp="http://schemas.openxmlformats.org/drawingml/2006/wordprocessingDrawing" xmlns:w10="urn:schemas-microsoft-com:office:word" xmlns:w="http://schemas.openxmlformats.org/wordprocessingml/2006/main" xmlns:w14="http://schemas.microsoft.com/office/word/2010/wordml" xmlns:w15="http://schemas.microsoft.com/office/word/2012/wordml" xmlns:wpg="http://schemas.microsoft.com/office/word/2010/wordprocessingGroup" xmlns:wpi="http://schemas.microsoft.com/office/word/2010/wordprocessingInk" xmlns:wne="http://schemas.microsoft.com/office/word/2006/wordml" xmlns:wps="http://schemas.microsoft.com/office/word/2010/wordprocessingShape" mc:Ignorable="w14 w15 wp14">
+<w:hdr xmlns:wpc="http://schemas.microsoft.com/office/word/2010/wordprocessingCanvas" xmlns:cx="http://schemas.microsoft.com/office/drawing/2014/chartex" xmlns:cx1="http://schemas.microsoft.com/office/drawing/2015/9/8/chartex" xmlns:cx2="http://schemas.microsoft.com/office/drawing/2015/10/21/chartex" xmlns:cx3="http://schemas.microsoft.com/office/drawing/2016/5/9/chartex" xmlns:cx4="http://schemas.microsoft.com/office/drawing/2016/5/10/chartex" xmlns:cx5="http://schemas.microsoft.com/office/drawing/2016/5/11/chartex" xmlns:cx6="http://schemas.microsoft.com/office/drawing/2016/5/12/chartex" xmlns:cx7="http://schemas.microsoft.com/office/drawing/2016/5/13/chartex" xmlns:cx8="http://schemas.microsoft.com/office/drawing/2016/5/14/chartex" xmlns:mc="http://schemas.openxmlformats.org/markup-compatibility/2006" xmlns:aink="http://schemas.microsoft.com/office/drawing/2016/ink" xmlns:am3d="http://schemas.microsoft.com/office/drawing/2017/model3d" xmlns:o="urn:schemas-microsoft-com:office:office" xmlns:r="http://schemas.openxmlformats.org/officeDocument/2006/relationships" xmlns:m="http://schemas.openxmlformats.org/officeDocument/2006/math" xmlns:v="urn:schemas-microsoft-com:vml" xmlns:wp14="http://schemas.microsoft.com/office/word/2010/wordprocessingDrawing" xmlns:wp="http://schemas.openxmlformats.org/drawingml/2006/wordprocessingDrawing" xmlns:w10="urn:schemas-microsoft-com:office:word" xmlns:w="http://schemas.openxmlformats.org/wordprocessingml/2006/main" xmlns:w14="http://schemas.microsoft.com/office/word/2010/wordml" xmlns:w15="http://schemas.microsoft.com/office/word/2012/wordml" xmlns:w16cid="http://schemas.microsoft.com/office/word/2016/wordml/cid" xmlns:w16se="http://schemas.microsoft.com/office/word/2015/wordml/symex" xmlns:wpg="http://schemas.microsoft.com/office/word/2010/wordprocessingGroup" xmlns:wpi="http://schemas.microsoft.com/office/word/2010/wordprocessingInk" xmlns:wne="http://schemas.microsoft.com/office/word/2006/wordml" xmlns:wps="http://schemas.microsoft.com/office/word/2010/wordprocessingShape" mc:Ignorable="w14 w15 w16se w16cid wp14">
   <w:p>
     <w:pPr>
       <w:pStyle w:val="aa"/>
@@ -47387,7 +47697,7 @@
 </file>
 
 <file path=word/header13.xml><?xml version="1.0" encoding="utf-8"?>
-<w:hdr xmlns:wpc="http://schemas.microsoft.com/office/word/2010/wordprocessingCanvas" xmlns:mo="http://schemas.microsoft.com/office/mac/office/2008/main" xmlns:mc="http://schemas.openxmlformats.org/markup-compatibility/2006" xmlns:mv="urn:schemas-microsoft-com:mac:vml" xmlns:o="urn:schemas-microsoft-com:office:office" xmlns:r="http://schemas.openxmlformats.org/officeDocument/2006/relationships" xmlns:m="http://schemas.openxmlformats.org/officeDocument/2006/math" xmlns:v="urn:schemas-microsoft-com:vml" xmlns:wp14="http://schemas.microsoft.com/office/word/2010/wordprocessingDrawing" xmlns:wp="http://schemas.openxmlformats.org/drawingml/2006/wordprocessingDrawing" xmlns:w10="urn:schemas-microsoft-com:office:word" xmlns:w="http://schemas.openxmlformats.org/wordprocessingml/2006/main" xmlns:w14="http://schemas.microsoft.com/office/word/2010/wordml" xmlns:w15="http://schemas.microsoft.com/office/word/2012/wordml" xmlns:wpg="http://schemas.microsoft.com/office/word/2010/wordprocessingGroup" xmlns:wpi="http://schemas.microsoft.com/office/word/2010/wordprocessingInk" xmlns:wne="http://schemas.microsoft.com/office/word/2006/wordml" xmlns:wps="http://schemas.microsoft.com/office/word/2010/wordprocessingShape" mc:Ignorable="w14 w15 wp14">
+<w:hdr xmlns:wpc="http://schemas.microsoft.com/office/word/2010/wordprocessingCanvas" xmlns:cx="http://schemas.microsoft.com/office/drawing/2014/chartex" xmlns:cx1="http://schemas.microsoft.com/office/drawing/2015/9/8/chartex" xmlns:cx2="http://schemas.microsoft.com/office/drawing/2015/10/21/chartex" xmlns:cx3="http://schemas.microsoft.com/office/drawing/2016/5/9/chartex" xmlns:cx4="http://schemas.microsoft.com/office/drawing/2016/5/10/chartex" xmlns:cx5="http://schemas.microsoft.com/office/drawing/2016/5/11/chartex" xmlns:cx6="http://schemas.microsoft.com/office/drawing/2016/5/12/chartex" xmlns:cx7="http://schemas.microsoft.com/office/drawing/2016/5/13/chartex" xmlns:cx8="http://schemas.microsoft.com/office/drawing/2016/5/14/chartex" xmlns:mc="http://schemas.openxmlformats.org/markup-compatibility/2006" xmlns:aink="http://schemas.microsoft.com/office/drawing/2016/ink" xmlns:am3d="http://schemas.microsoft.com/office/drawing/2017/model3d" xmlns:o="urn:schemas-microsoft-com:office:office" xmlns:r="http://schemas.openxmlformats.org/officeDocument/2006/relationships" xmlns:m="http://schemas.openxmlformats.org/officeDocument/2006/math" xmlns:v="urn:schemas-microsoft-com:vml" xmlns:wp14="http://schemas.microsoft.com/office/word/2010/wordprocessingDrawing" xmlns:wp="http://schemas.openxmlformats.org/drawingml/2006/wordprocessingDrawing" xmlns:w10="urn:schemas-microsoft-com:office:word" xmlns:w="http://schemas.openxmlformats.org/wordprocessingml/2006/main" xmlns:w14="http://schemas.microsoft.com/office/word/2010/wordml" xmlns:w15="http://schemas.microsoft.com/office/word/2012/wordml" xmlns:w16cid="http://schemas.microsoft.com/office/word/2016/wordml/cid" xmlns:w16se="http://schemas.microsoft.com/office/word/2015/wordml/symex" xmlns:wpg="http://schemas.microsoft.com/office/word/2010/wordprocessingGroup" xmlns:wpi="http://schemas.microsoft.com/office/word/2010/wordprocessingInk" xmlns:wne="http://schemas.microsoft.com/office/word/2006/wordml" xmlns:wps="http://schemas.microsoft.com/office/word/2010/wordprocessingShape" mc:Ignorable="w14 w15 w16se w16cid wp14">
   <w:p>
     <w:pPr>
       <w:pStyle w:val="aa"/>
@@ -47433,7 +47743,7 @@
 </file>
 
 <file path=word/header14.xml><?xml version="1.0" encoding="utf-8"?>
-<w:hdr xmlns:wpc="http://schemas.microsoft.com/office/word/2010/wordprocessingCanvas" xmlns:mo="http://schemas.microsoft.com/office/mac/office/2008/main" xmlns:mc="http://schemas.openxmlformats.org/markup-compatibility/2006" xmlns:mv="urn:schemas-microsoft-com:mac:vml" xmlns:o="urn:schemas-microsoft-com:office:office" xmlns:r="http://schemas.openxmlformats.org/officeDocument/2006/relationships" xmlns:m="http://schemas.openxmlformats.org/officeDocument/2006/math" xmlns:v="urn:schemas-microsoft-com:vml" xmlns:wp14="http://schemas.microsoft.com/office/word/2010/wordprocessingDrawing" xmlns:wp="http://schemas.openxmlformats.org/drawingml/2006/wordprocessingDrawing" xmlns:w10="urn:schemas-microsoft-com:office:word" xmlns:w="http://schemas.openxmlformats.org/wordprocessingml/2006/main" xmlns:w14="http://schemas.microsoft.com/office/word/2010/wordml" xmlns:w15="http://schemas.microsoft.com/office/word/2012/wordml" xmlns:wpg="http://schemas.microsoft.com/office/word/2010/wordprocessingGroup" xmlns:wpi="http://schemas.microsoft.com/office/word/2010/wordprocessingInk" xmlns:wne="http://schemas.microsoft.com/office/word/2006/wordml" xmlns:wps="http://schemas.microsoft.com/office/word/2010/wordprocessingShape" mc:Ignorable="w14 w15 wp14">
+<w:hdr xmlns:wpc="http://schemas.microsoft.com/office/word/2010/wordprocessingCanvas" xmlns:cx="http://schemas.microsoft.com/office/drawing/2014/chartex" xmlns:cx1="http://schemas.microsoft.com/office/drawing/2015/9/8/chartex" xmlns:cx2="http://schemas.microsoft.com/office/drawing/2015/10/21/chartex" xmlns:cx3="http://schemas.microsoft.com/office/drawing/2016/5/9/chartex" xmlns:cx4="http://schemas.microsoft.com/office/drawing/2016/5/10/chartex" xmlns:cx5="http://schemas.microsoft.com/office/drawing/2016/5/11/chartex" xmlns:cx6="http://schemas.microsoft.com/office/drawing/2016/5/12/chartex" xmlns:cx7="http://schemas.microsoft.com/office/drawing/2016/5/13/chartex" xmlns:cx8="http://schemas.microsoft.com/office/drawing/2016/5/14/chartex" xmlns:mc="http://schemas.openxmlformats.org/markup-compatibility/2006" xmlns:aink="http://schemas.microsoft.com/office/drawing/2016/ink" xmlns:am3d="http://schemas.microsoft.com/office/drawing/2017/model3d" xmlns:o="urn:schemas-microsoft-com:office:office" xmlns:r="http://schemas.openxmlformats.org/officeDocument/2006/relationships" xmlns:m="http://schemas.openxmlformats.org/officeDocument/2006/math" xmlns:v="urn:schemas-microsoft-com:vml" xmlns:wp14="http://schemas.microsoft.com/office/word/2010/wordprocessingDrawing" xmlns:wp="http://schemas.openxmlformats.org/drawingml/2006/wordprocessingDrawing" xmlns:w10="urn:schemas-microsoft-com:office:word" xmlns:w="http://schemas.openxmlformats.org/wordprocessingml/2006/main" xmlns:w14="http://schemas.microsoft.com/office/word/2010/wordml" xmlns:w15="http://schemas.microsoft.com/office/word/2012/wordml" xmlns:w16cid="http://schemas.microsoft.com/office/word/2016/wordml/cid" xmlns:w16se="http://schemas.microsoft.com/office/word/2015/wordml/symex" xmlns:wpg="http://schemas.microsoft.com/office/word/2010/wordprocessingGroup" xmlns:wpi="http://schemas.microsoft.com/office/word/2010/wordprocessingInk" xmlns:wne="http://schemas.microsoft.com/office/word/2006/wordml" xmlns:wps="http://schemas.microsoft.com/office/word/2010/wordprocessingShape" mc:Ignorable="w14 w15 w16se w16cid wp14">
   <w:p>
     <w:pPr>
       <w:pStyle w:val="aa"/>
@@ -47479,7 +47789,7 @@
 </file>
 
 <file path=word/header15.xml><?xml version="1.0" encoding="utf-8"?>
-<w:hdr xmlns:wpc="http://schemas.microsoft.com/office/word/2010/wordprocessingCanvas" xmlns:mo="http://schemas.microsoft.com/office/mac/office/2008/main" xmlns:mc="http://schemas.openxmlformats.org/markup-compatibility/2006" xmlns:mv="urn:schemas-microsoft-com:mac:vml" xmlns:o="urn:schemas-microsoft-com:office:office" xmlns:r="http://schemas.openxmlformats.org/officeDocument/2006/relationships" xmlns:m="http://schemas.openxmlformats.org/officeDocument/2006/math" xmlns:v="urn:schemas-microsoft-com:vml" xmlns:wp14="http://schemas.microsoft.com/office/word/2010/wordprocessingDrawing" xmlns:wp="http://schemas.openxmlformats.org/drawingml/2006/wordprocessingDrawing" xmlns:w10="urn:schemas-microsoft-com:office:word" xmlns:w="http://schemas.openxmlformats.org/wordprocessingml/2006/main" xmlns:w14="http://schemas.microsoft.com/office/word/2010/wordml" xmlns:w15="http://schemas.microsoft.com/office/word/2012/wordml" xmlns:wpg="http://schemas.microsoft.com/office/word/2010/wordprocessingGroup" xmlns:wpi="http://schemas.microsoft.com/office/word/2010/wordprocessingInk" xmlns:wne="http://schemas.microsoft.com/office/word/2006/wordml" xmlns:wps="http://schemas.microsoft.com/office/word/2010/wordprocessingShape" mc:Ignorable="w14 w15 wp14">
+<w:hdr xmlns:wpc="http://schemas.microsoft.com/office/word/2010/wordprocessingCanvas" xmlns:cx="http://schemas.microsoft.com/office/drawing/2014/chartex" xmlns:cx1="http://schemas.microsoft.com/office/drawing/2015/9/8/chartex" xmlns:cx2="http://schemas.microsoft.com/office/drawing/2015/10/21/chartex" xmlns:cx3="http://schemas.microsoft.com/office/drawing/2016/5/9/chartex" xmlns:cx4="http://schemas.microsoft.com/office/drawing/2016/5/10/chartex" xmlns:cx5="http://schemas.microsoft.com/office/drawing/2016/5/11/chartex" xmlns:cx6="http://schemas.microsoft.com/office/drawing/2016/5/12/chartex" xmlns:cx7="http://schemas.microsoft.com/office/drawing/2016/5/13/chartex" xmlns:cx8="http://schemas.microsoft.com/office/drawing/2016/5/14/chartex" xmlns:mc="http://schemas.openxmlformats.org/markup-compatibility/2006" xmlns:aink="http://schemas.microsoft.com/office/drawing/2016/ink" xmlns:am3d="http://schemas.microsoft.com/office/drawing/2017/model3d" xmlns:o="urn:schemas-microsoft-com:office:office" xmlns:r="http://schemas.openxmlformats.org/officeDocument/2006/relationships" xmlns:m="http://schemas.openxmlformats.org/officeDocument/2006/math" xmlns:v="urn:schemas-microsoft-com:vml" xmlns:wp14="http://schemas.microsoft.com/office/word/2010/wordprocessingDrawing" xmlns:wp="http://schemas.openxmlformats.org/drawingml/2006/wordprocessingDrawing" xmlns:w10="urn:schemas-microsoft-com:office:word" xmlns:w="http://schemas.openxmlformats.org/wordprocessingml/2006/main" xmlns:w14="http://schemas.microsoft.com/office/word/2010/wordml" xmlns:w15="http://schemas.microsoft.com/office/word/2012/wordml" xmlns:w16cid="http://schemas.microsoft.com/office/word/2016/wordml/cid" xmlns:w16se="http://schemas.microsoft.com/office/word/2015/wordml/symex" xmlns:wpg="http://schemas.microsoft.com/office/word/2010/wordprocessingGroup" xmlns:wpi="http://schemas.microsoft.com/office/word/2010/wordprocessingInk" xmlns:wne="http://schemas.microsoft.com/office/word/2006/wordml" xmlns:wps="http://schemas.microsoft.com/office/word/2010/wordprocessingShape" mc:Ignorable="w14 w15 w16se w16cid wp14">
   <w:p>
     <w:pPr>
       <w:pStyle w:val="aa"/>
@@ -47526,7 +47836,7 @@
 </file>
 
 <file path=word/header16.xml><?xml version="1.0" encoding="utf-8"?>
-<w:hdr xmlns:wpc="http://schemas.microsoft.com/office/word/2010/wordprocessingCanvas" xmlns:mo="http://schemas.microsoft.com/office/mac/office/2008/main" xmlns:mc="http://schemas.openxmlformats.org/markup-compatibility/2006" xmlns:mv="urn:schemas-microsoft-com:mac:vml" xmlns:o="urn:schemas-microsoft-com:office:office" xmlns:r="http://schemas.openxmlformats.org/officeDocument/2006/relationships" xmlns:m="http://schemas.openxmlformats.org/officeDocument/2006/math" xmlns:v="urn:schemas-microsoft-com:vml" xmlns:wp14="http://schemas.microsoft.com/office/word/2010/wordprocessingDrawing" xmlns:wp="http://schemas.openxmlformats.org/drawingml/2006/wordprocessingDrawing" xmlns:w10="urn:schemas-microsoft-com:office:word" xmlns:w="http://schemas.openxmlformats.org/wordprocessingml/2006/main" xmlns:w14="http://schemas.microsoft.com/office/word/2010/wordml" xmlns:w15="http://schemas.microsoft.com/office/word/2012/wordml" xmlns:wpg="http://schemas.microsoft.com/office/word/2010/wordprocessingGroup" xmlns:wpi="http://schemas.microsoft.com/office/word/2010/wordprocessingInk" xmlns:wne="http://schemas.microsoft.com/office/word/2006/wordml" xmlns:wps="http://schemas.microsoft.com/office/word/2010/wordprocessingShape" mc:Ignorable="w14 w15 wp14">
+<w:hdr xmlns:wpc="http://schemas.microsoft.com/office/word/2010/wordprocessingCanvas" xmlns:cx="http://schemas.microsoft.com/office/drawing/2014/chartex" xmlns:cx1="http://schemas.microsoft.com/office/drawing/2015/9/8/chartex" xmlns:cx2="http://schemas.microsoft.com/office/drawing/2015/10/21/chartex" xmlns:cx3="http://schemas.microsoft.com/office/drawing/2016/5/9/chartex" xmlns:cx4="http://schemas.microsoft.com/office/drawing/2016/5/10/chartex" xmlns:cx5="http://schemas.microsoft.com/office/drawing/2016/5/11/chartex" xmlns:cx6="http://schemas.microsoft.com/office/drawing/2016/5/12/chartex" xmlns:cx7="http://schemas.microsoft.com/office/drawing/2016/5/13/chartex" xmlns:cx8="http://schemas.microsoft.com/office/drawing/2016/5/14/chartex" xmlns:mc="http://schemas.openxmlformats.org/markup-compatibility/2006" xmlns:aink="http://schemas.microsoft.com/office/drawing/2016/ink" xmlns:am3d="http://schemas.microsoft.com/office/drawing/2017/model3d" xmlns:o="urn:schemas-microsoft-com:office:office" xmlns:r="http://schemas.openxmlformats.org/officeDocument/2006/relationships" xmlns:m="http://schemas.openxmlformats.org/officeDocument/2006/math" xmlns:v="urn:schemas-microsoft-com:vml" xmlns:wp14="http://schemas.microsoft.com/office/word/2010/wordprocessingDrawing" xmlns:wp="http://schemas.openxmlformats.org/drawingml/2006/wordprocessingDrawing" xmlns:w10="urn:schemas-microsoft-com:office:word" xmlns:w="http://schemas.openxmlformats.org/wordprocessingml/2006/main" xmlns:w14="http://schemas.microsoft.com/office/word/2010/wordml" xmlns:w15="http://schemas.microsoft.com/office/word/2012/wordml" xmlns:w16cid="http://schemas.microsoft.com/office/word/2016/wordml/cid" xmlns:w16se="http://schemas.microsoft.com/office/word/2015/wordml/symex" xmlns:wpg="http://schemas.microsoft.com/office/word/2010/wordprocessingGroup" xmlns:wpi="http://schemas.microsoft.com/office/word/2010/wordprocessingInk" xmlns:wne="http://schemas.microsoft.com/office/word/2006/wordml" xmlns:wps="http://schemas.microsoft.com/office/word/2010/wordprocessingShape" mc:Ignorable="w14 w15 w16se w16cid wp14">
   <w:p>
     <w:pPr>
       <w:pStyle w:val="aa"/>
@@ -47572,7 +47882,7 @@
 </file>
 
 <file path=word/header17.xml><?xml version="1.0" encoding="utf-8"?>
-<w:hdr xmlns:wpc="http://schemas.microsoft.com/office/word/2010/wordprocessingCanvas" xmlns:mo="http://schemas.microsoft.com/office/mac/office/2008/main" xmlns:mc="http://schemas.openxmlformats.org/markup-compatibility/2006" xmlns:mv="urn:schemas-microsoft-com:mac:vml" xmlns:o="urn:schemas-microsoft-com:office:office" xmlns:r="http://schemas.openxmlformats.org/officeDocument/2006/relationships" xmlns:m="http://schemas.openxmlformats.org/officeDocument/2006/math" xmlns:v="urn:schemas-microsoft-com:vml" xmlns:wp14="http://schemas.microsoft.com/office/word/2010/wordprocessingDrawing" xmlns:wp="http://schemas.openxmlformats.org/drawingml/2006/wordprocessingDrawing" xmlns:w10="urn:schemas-microsoft-com:office:word" xmlns:w="http://schemas.openxmlformats.org/wordprocessingml/2006/main" xmlns:w14="http://schemas.microsoft.com/office/word/2010/wordml" xmlns:w15="http://schemas.microsoft.com/office/word/2012/wordml" xmlns:wpg="http://schemas.microsoft.com/office/word/2010/wordprocessingGroup" xmlns:wpi="http://schemas.microsoft.com/office/word/2010/wordprocessingInk" xmlns:wne="http://schemas.microsoft.com/office/word/2006/wordml" xmlns:wps="http://schemas.microsoft.com/office/word/2010/wordprocessingShape" mc:Ignorable="w14 w15 wp14">
+<w:hdr xmlns:wpc="http://schemas.microsoft.com/office/word/2010/wordprocessingCanvas" xmlns:cx="http://schemas.microsoft.com/office/drawing/2014/chartex" xmlns:cx1="http://schemas.microsoft.com/office/drawing/2015/9/8/chartex" xmlns:cx2="http://schemas.microsoft.com/office/drawing/2015/10/21/chartex" xmlns:cx3="http://schemas.microsoft.com/office/drawing/2016/5/9/chartex" xmlns:cx4="http://schemas.microsoft.com/office/drawing/2016/5/10/chartex" xmlns:cx5="http://schemas.microsoft.com/office/drawing/2016/5/11/chartex" xmlns:cx6="http://schemas.microsoft.com/office/drawing/2016/5/12/chartex" xmlns:cx7="http://schemas.microsoft.com/office/drawing/2016/5/13/chartex" xmlns:cx8="http://schemas.microsoft.com/office/drawing/2016/5/14/chartex" xmlns:mc="http://schemas.openxmlformats.org/markup-compatibility/2006" xmlns:aink="http://schemas.microsoft.com/office/drawing/2016/ink" xmlns:am3d="http://schemas.microsoft.com/office/drawing/2017/model3d" xmlns:o="urn:schemas-microsoft-com:office:office" xmlns:r="http://schemas.openxmlformats.org/officeDocument/2006/relationships" xmlns:m="http://schemas.openxmlformats.org/officeDocument/2006/math" xmlns:v="urn:schemas-microsoft-com:vml" xmlns:wp14="http://schemas.microsoft.com/office/word/2010/wordprocessingDrawing" xmlns:wp="http://schemas.openxmlformats.org/drawingml/2006/wordprocessingDrawing" xmlns:w10="urn:schemas-microsoft-com:office:word" xmlns:w="http://schemas.openxmlformats.org/wordprocessingml/2006/main" xmlns:w14="http://schemas.microsoft.com/office/word/2010/wordml" xmlns:w15="http://schemas.microsoft.com/office/word/2012/wordml" xmlns:w16cid="http://schemas.microsoft.com/office/word/2016/wordml/cid" xmlns:w16se="http://schemas.microsoft.com/office/word/2015/wordml/symex" xmlns:wpg="http://schemas.microsoft.com/office/word/2010/wordprocessingGroup" xmlns:wpi="http://schemas.microsoft.com/office/word/2010/wordprocessingInk" xmlns:wne="http://schemas.microsoft.com/office/word/2006/wordml" xmlns:wps="http://schemas.microsoft.com/office/word/2010/wordprocessingShape" mc:Ignorable="w14 w15 w16se w16cid wp14">
   <w:p>
     <w:pPr>
       <w:pStyle w:val="aa"/>
@@ -47619,7 +47929,7 @@
 </file>
 
 <file path=word/header18.xml><?xml version="1.0" encoding="utf-8"?>
-<w:hdr xmlns:wpc="http://schemas.microsoft.com/office/word/2010/wordprocessingCanvas" xmlns:mo="http://schemas.microsoft.com/office/mac/office/2008/main" xmlns:mc="http://schemas.openxmlformats.org/markup-compatibility/2006" xmlns:mv="urn:schemas-microsoft-com:mac:vml" xmlns:o="urn:schemas-microsoft-com:office:office" xmlns:r="http://schemas.openxmlformats.org/officeDocument/2006/relationships" xmlns:m="http://schemas.openxmlformats.org/officeDocument/2006/math" xmlns:v="urn:schemas-microsoft-com:vml" xmlns:wp14="http://schemas.microsoft.com/office/word/2010/wordprocessingDrawing" xmlns:wp="http://schemas.openxmlformats.org/drawingml/2006/wordprocessingDrawing" xmlns:w10="urn:schemas-microsoft-com:office:word" xmlns:w="http://schemas.openxmlformats.org/wordprocessingml/2006/main" xmlns:w14="http://schemas.microsoft.com/office/word/2010/wordml" xmlns:w15="http://schemas.microsoft.com/office/word/2012/wordml" xmlns:wpg="http://schemas.microsoft.com/office/word/2010/wordprocessingGroup" xmlns:wpi="http://schemas.microsoft.com/office/word/2010/wordprocessingInk" xmlns:wne="http://schemas.microsoft.com/office/word/2006/wordml" xmlns:wps="http://schemas.microsoft.com/office/word/2010/wordprocessingShape" mc:Ignorable="w14 w15 wp14">
+<w:hdr xmlns:wpc="http://schemas.microsoft.com/office/word/2010/wordprocessingCanvas" xmlns:cx="http://schemas.microsoft.com/office/drawing/2014/chartex" xmlns:cx1="http://schemas.microsoft.com/office/drawing/2015/9/8/chartex" xmlns:cx2="http://schemas.microsoft.com/office/drawing/2015/10/21/chartex" xmlns:cx3="http://schemas.microsoft.com/office/drawing/2016/5/9/chartex" xmlns:cx4="http://schemas.microsoft.com/office/drawing/2016/5/10/chartex" xmlns:cx5="http://schemas.microsoft.com/office/drawing/2016/5/11/chartex" xmlns:cx6="http://schemas.microsoft.com/office/drawing/2016/5/12/chartex" xmlns:cx7="http://schemas.microsoft.com/office/drawing/2016/5/13/chartex" xmlns:cx8="http://schemas.microsoft.com/office/drawing/2016/5/14/chartex" xmlns:mc="http://schemas.openxmlformats.org/markup-compatibility/2006" xmlns:aink="http://schemas.microsoft.com/office/drawing/2016/ink" xmlns:am3d="http://schemas.microsoft.com/office/drawing/2017/model3d" xmlns:o="urn:schemas-microsoft-com:office:office" xmlns:r="http://schemas.openxmlformats.org/officeDocument/2006/relationships" xmlns:m="http://schemas.openxmlformats.org/officeDocument/2006/math" xmlns:v="urn:schemas-microsoft-com:vml" xmlns:wp14="http://schemas.microsoft.com/office/word/2010/wordprocessingDrawing" xmlns:wp="http://schemas.openxmlformats.org/drawingml/2006/wordprocessingDrawing" xmlns:w10="urn:schemas-microsoft-com:office:word" xmlns:w="http://schemas.openxmlformats.org/wordprocessingml/2006/main" xmlns:w14="http://schemas.microsoft.com/office/word/2010/wordml" xmlns:w15="http://schemas.microsoft.com/office/word/2012/wordml" xmlns:w16cid="http://schemas.microsoft.com/office/word/2016/wordml/cid" xmlns:w16se="http://schemas.microsoft.com/office/word/2015/wordml/symex" xmlns:wpg="http://schemas.microsoft.com/office/word/2010/wordprocessingGroup" xmlns:wpi="http://schemas.microsoft.com/office/word/2010/wordprocessingInk" xmlns:wne="http://schemas.microsoft.com/office/word/2006/wordml" xmlns:wps="http://schemas.microsoft.com/office/word/2010/wordprocessingShape" mc:Ignorable="w14 w15 w16se w16cid wp14">
   <w:p>
     <w:pPr>
       <w:pStyle w:val="aa"/>
@@ -47638,7 +47948,7 @@
 </file>
 
 <file path=word/header2.xml><?xml version="1.0" encoding="utf-8"?>
-<w:hdr xmlns:wpc="http://schemas.microsoft.com/office/word/2010/wordprocessingCanvas" xmlns:mo="http://schemas.microsoft.com/office/mac/office/2008/main" xmlns:mc="http://schemas.openxmlformats.org/markup-compatibility/2006" xmlns:mv="urn:schemas-microsoft-com:mac:vml" xmlns:o="urn:schemas-microsoft-com:office:office" xmlns:r="http://schemas.openxmlformats.org/officeDocument/2006/relationships" xmlns:m="http://schemas.openxmlformats.org/officeDocument/2006/math" xmlns:v="urn:schemas-microsoft-com:vml" xmlns:wp14="http://schemas.microsoft.com/office/word/2010/wordprocessingDrawing" xmlns:wp="http://schemas.openxmlformats.org/drawingml/2006/wordprocessingDrawing" xmlns:w10="urn:schemas-microsoft-com:office:word" xmlns:w="http://schemas.openxmlformats.org/wordprocessingml/2006/main" xmlns:w14="http://schemas.microsoft.com/office/word/2010/wordml" xmlns:w15="http://schemas.microsoft.com/office/word/2012/wordml" xmlns:wpg="http://schemas.microsoft.com/office/word/2010/wordprocessingGroup" xmlns:wpi="http://schemas.microsoft.com/office/word/2010/wordprocessingInk" xmlns:wne="http://schemas.microsoft.com/office/word/2006/wordml" xmlns:wps="http://schemas.microsoft.com/office/word/2010/wordprocessingShape" mc:Ignorable="w14 w15 wp14">
+<w:hdr xmlns:wpc="http://schemas.microsoft.com/office/word/2010/wordprocessingCanvas" xmlns:cx="http://schemas.microsoft.com/office/drawing/2014/chartex" xmlns:cx1="http://schemas.microsoft.com/office/drawing/2015/9/8/chartex" xmlns:cx2="http://schemas.microsoft.com/office/drawing/2015/10/21/chartex" xmlns:cx3="http://schemas.microsoft.com/office/drawing/2016/5/9/chartex" xmlns:cx4="http://schemas.microsoft.com/office/drawing/2016/5/10/chartex" xmlns:cx5="http://schemas.microsoft.com/office/drawing/2016/5/11/chartex" xmlns:cx6="http://schemas.microsoft.com/office/drawing/2016/5/12/chartex" xmlns:cx7="http://schemas.microsoft.com/office/drawing/2016/5/13/chartex" xmlns:cx8="http://schemas.microsoft.com/office/drawing/2016/5/14/chartex" xmlns:mc="http://schemas.openxmlformats.org/markup-compatibility/2006" xmlns:aink="http://schemas.microsoft.com/office/drawing/2016/ink" xmlns:am3d="http://schemas.microsoft.com/office/drawing/2017/model3d" xmlns:o="urn:schemas-microsoft-com:office:office" xmlns:r="http://schemas.openxmlformats.org/officeDocument/2006/relationships" xmlns:m="http://schemas.openxmlformats.org/officeDocument/2006/math" xmlns:v="urn:schemas-microsoft-com:vml" xmlns:wp14="http://schemas.microsoft.com/office/word/2010/wordprocessingDrawing" xmlns:wp="http://schemas.openxmlformats.org/drawingml/2006/wordprocessingDrawing" xmlns:w10="urn:schemas-microsoft-com:office:word" xmlns:w="http://schemas.openxmlformats.org/wordprocessingml/2006/main" xmlns:w14="http://schemas.microsoft.com/office/word/2010/wordml" xmlns:w15="http://schemas.microsoft.com/office/word/2012/wordml" xmlns:w16cid="http://schemas.microsoft.com/office/word/2016/wordml/cid" xmlns:w16se="http://schemas.microsoft.com/office/word/2015/wordml/symex" xmlns:wpg="http://schemas.microsoft.com/office/word/2010/wordprocessingGroup" xmlns:wpi="http://schemas.microsoft.com/office/word/2010/wordprocessingInk" xmlns:wne="http://schemas.microsoft.com/office/word/2006/wordml" xmlns:wps="http://schemas.microsoft.com/office/word/2010/wordprocessingShape" mc:Ignorable="w14 w15 w16se w16cid wp14">
   <w:p>
     <w:pPr>
       <w:pStyle w:val="aa"/>
@@ -47651,12 +47961,12 @@
 </file>
 
 <file path=word/header3.xml><?xml version="1.0" encoding="utf-8"?>
-<w:hdr xmlns:wpc="http://schemas.microsoft.com/office/word/2010/wordprocessingCanvas" xmlns:mo="http://schemas.microsoft.com/office/mac/office/2008/main" xmlns:mc="http://schemas.openxmlformats.org/markup-compatibility/2006" xmlns:mv="urn:schemas-microsoft-com:mac:vml" xmlns:o="urn:schemas-microsoft-com:office:office" xmlns:r="http://schemas.openxmlformats.org/officeDocument/2006/relationships" xmlns:m="http://schemas.openxmlformats.org/officeDocument/2006/math" xmlns:v="urn:schemas-microsoft-com:vml" xmlns:wp14="http://schemas.microsoft.com/office/word/2010/wordprocessingDrawing" xmlns:wp="http://schemas.openxmlformats.org/drawingml/2006/wordprocessingDrawing" xmlns:w10="urn:schemas-microsoft-com:office:word" xmlns:w="http://schemas.openxmlformats.org/wordprocessingml/2006/main" xmlns:w14="http://schemas.microsoft.com/office/word/2010/wordml" xmlns:w15="http://schemas.microsoft.com/office/word/2012/wordml" xmlns:wpg="http://schemas.microsoft.com/office/word/2010/wordprocessingGroup" xmlns:wpi="http://schemas.microsoft.com/office/word/2010/wordprocessingInk" xmlns:wne="http://schemas.microsoft.com/office/word/2006/wordml" xmlns:wps="http://schemas.microsoft.com/office/word/2010/wordprocessingShape" mc:Ignorable="w14 w15 wp14">
+<w:hdr xmlns:wpc="http://schemas.microsoft.com/office/word/2010/wordprocessingCanvas" xmlns:cx="http://schemas.microsoft.com/office/drawing/2014/chartex" xmlns:cx1="http://schemas.microsoft.com/office/drawing/2015/9/8/chartex" xmlns:cx2="http://schemas.microsoft.com/office/drawing/2015/10/21/chartex" xmlns:cx3="http://schemas.microsoft.com/office/drawing/2016/5/9/chartex" xmlns:cx4="http://schemas.microsoft.com/office/drawing/2016/5/10/chartex" xmlns:cx5="http://schemas.microsoft.com/office/drawing/2016/5/11/chartex" xmlns:cx6="http://schemas.microsoft.com/office/drawing/2016/5/12/chartex" xmlns:cx7="http://schemas.microsoft.com/office/drawing/2016/5/13/chartex" xmlns:cx8="http://schemas.microsoft.com/office/drawing/2016/5/14/chartex" xmlns:mc="http://schemas.openxmlformats.org/markup-compatibility/2006" xmlns:aink="http://schemas.microsoft.com/office/drawing/2016/ink" xmlns:am3d="http://schemas.microsoft.com/office/drawing/2017/model3d" xmlns:o="urn:schemas-microsoft-com:office:office" xmlns:r="http://schemas.openxmlformats.org/officeDocument/2006/relationships" xmlns:m="http://schemas.openxmlformats.org/officeDocument/2006/math" xmlns:v="urn:schemas-microsoft-com:vml" xmlns:wp14="http://schemas.microsoft.com/office/word/2010/wordprocessingDrawing" xmlns:wp="http://schemas.openxmlformats.org/drawingml/2006/wordprocessingDrawing" xmlns:w10="urn:schemas-microsoft-com:office:word" xmlns:w="http://schemas.openxmlformats.org/wordprocessingml/2006/main" xmlns:w14="http://schemas.microsoft.com/office/word/2010/wordml" xmlns:w15="http://schemas.microsoft.com/office/word/2012/wordml" xmlns:w16cid="http://schemas.microsoft.com/office/word/2016/wordml/cid" xmlns:w16se="http://schemas.microsoft.com/office/word/2015/wordml/symex" xmlns:wpg="http://schemas.microsoft.com/office/word/2010/wordprocessingGroup" xmlns:wpi="http://schemas.microsoft.com/office/word/2010/wordprocessingInk" xmlns:wne="http://schemas.microsoft.com/office/word/2006/wordml" xmlns:wps="http://schemas.microsoft.com/office/word/2010/wordprocessingShape" mc:Ignorable="w14 w15 w16se w16cid wp14">
   <w:p>
     <w:pPr>
       <w:pStyle w:val="aa"/>
       <w:rPr>
-        <w:rFonts w:ascii="楷体_GB2312" w:eastAsia="楷体_GB2312" w:hint="eastAsia"/>
+        <w:rFonts w:ascii="楷体_GB2312" w:eastAsia="楷体_GB2312"/>
         <w:lang w:eastAsia="zh-CN"/>
       </w:rPr>
     </w:pPr>
@@ -47715,7 +48025,7 @@
 </file>
 
 <file path=word/header4.xml><?xml version="1.0" encoding="utf-8"?>
-<w:hdr xmlns:wpc="http://schemas.microsoft.com/office/word/2010/wordprocessingCanvas" xmlns:mo="http://schemas.microsoft.com/office/mac/office/2008/main" xmlns:mc="http://schemas.openxmlformats.org/markup-compatibility/2006" xmlns:mv="urn:schemas-microsoft-com:mac:vml" xmlns:o="urn:schemas-microsoft-com:office:office" xmlns:r="http://schemas.openxmlformats.org/officeDocument/2006/relationships" xmlns:m="http://schemas.openxmlformats.org/officeDocument/2006/math" xmlns:v="urn:schemas-microsoft-com:vml" xmlns:wp14="http://schemas.microsoft.com/office/word/2010/wordprocessingDrawing" xmlns:wp="http://schemas.openxmlformats.org/drawingml/2006/wordprocessingDrawing" xmlns:w10="urn:schemas-microsoft-com:office:word" xmlns:w="http://schemas.openxmlformats.org/wordprocessingml/2006/main" xmlns:w14="http://schemas.microsoft.com/office/word/2010/wordml" xmlns:w15="http://schemas.microsoft.com/office/word/2012/wordml" xmlns:wpg="http://schemas.microsoft.com/office/word/2010/wordprocessingGroup" xmlns:wpi="http://schemas.microsoft.com/office/word/2010/wordprocessingInk" xmlns:wne="http://schemas.microsoft.com/office/word/2006/wordml" xmlns:wps="http://schemas.microsoft.com/office/word/2010/wordprocessingShape" mc:Ignorable="w14 w15 wp14">
+<w:hdr xmlns:wpc="http://schemas.microsoft.com/office/word/2010/wordprocessingCanvas" xmlns:cx="http://schemas.microsoft.com/office/drawing/2014/chartex" xmlns:cx1="http://schemas.microsoft.com/office/drawing/2015/9/8/chartex" xmlns:cx2="http://schemas.microsoft.com/office/drawing/2015/10/21/chartex" xmlns:cx3="http://schemas.microsoft.com/office/drawing/2016/5/9/chartex" xmlns:cx4="http://schemas.microsoft.com/office/drawing/2016/5/10/chartex" xmlns:cx5="http://schemas.microsoft.com/office/drawing/2016/5/11/chartex" xmlns:cx6="http://schemas.microsoft.com/office/drawing/2016/5/12/chartex" xmlns:cx7="http://schemas.microsoft.com/office/drawing/2016/5/13/chartex" xmlns:cx8="http://schemas.microsoft.com/office/drawing/2016/5/14/chartex" xmlns:mc="http://schemas.openxmlformats.org/markup-compatibility/2006" xmlns:aink="http://schemas.microsoft.com/office/drawing/2016/ink" xmlns:am3d="http://schemas.microsoft.com/office/drawing/2017/model3d" xmlns:o="urn:schemas-microsoft-com:office:office" xmlns:r="http://schemas.openxmlformats.org/officeDocument/2006/relationships" xmlns:m="http://schemas.openxmlformats.org/officeDocument/2006/math" xmlns:v="urn:schemas-microsoft-com:vml" xmlns:wp14="http://schemas.microsoft.com/office/word/2010/wordprocessingDrawing" xmlns:wp="http://schemas.openxmlformats.org/drawingml/2006/wordprocessingDrawing" xmlns:w10="urn:schemas-microsoft-com:office:word" xmlns:w="http://schemas.openxmlformats.org/wordprocessingml/2006/main" xmlns:w14="http://schemas.microsoft.com/office/word/2010/wordml" xmlns:w15="http://schemas.microsoft.com/office/word/2012/wordml" xmlns:w16cid="http://schemas.microsoft.com/office/word/2016/wordml/cid" xmlns:w16se="http://schemas.microsoft.com/office/word/2015/wordml/symex" xmlns:wpg="http://schemas.microsoft.com/office/word/2010/wordprocessingGroup" xmlns:wpi="http://schemas.microsoft.com/office/word/2010/wordprocessingInk" xmlns:wne="http://schemas.microsoft.com/office/word/2006/wordml" xmlns:wps="http://schemas.microsoft.com/office/word/2010/wordprocessingShape" mc:Ignorable="w14 w15 w16se w16cid wp14">
   <w:p>
     <w:pPr>
       <w:pStyle w:val="aa"/>
@@ -47747,7 +48057,7 @@
 </file>
 
 <file path=word/header5.xml><?xml version="1.0" encoding="utf-8"?>
-<w:hdr xmlns:wpc="http://schemas.microsoft.com/office/word/2010/wordprocessingCanvas" xmlns:mo="http://schemas.microsoft.com/office/mac/office/2008/main" xmlns:mc="http://schemas.openxmlformats.org/markup-compatibility/2006" xmlns:mv="urn:schemas-microsoft-com:mac:vml" xmlns:o="urn:schemas-microsoft-com:office:office" xmlns:r="http://schemas.openxmlformats.org/officeDocument/2006/relationships" xmlns:m="http://schemas.openxmlformats.org/officeDocument/2006/math" xmlns:v="urn:schemas-microsoft-com:vml" xmlns:wp14="http://schemas.microsoft.com/office/word/2010/wordprocessingDrawing" xmlns:wp="http://schemas.openxmlformats.org/drawingml/2006/wordprocessingDrawing" xmlns:w10="urn:schemas-microsoft-com:office:word" xmlns:w="http://schemas.openxmlformats.org/wordprocessingml/2006/main" xmlns:w14="http://schemas.microsoft.com/office/word/2010/wordml" xmlns:w15="http://schemas.microsoft.com/office/word/2012/wordml" xmlns:wpg="http://schemas.microsoft.com/office/word/2010/wordprocessingGroup" xmlns:wpi="http://schemas.microsoft.com/office/word/2010/wordprocessingInk" xmlns:wne="http://schemas.microsoft.com/office/word/2006/wordml" xmlns:wps="http://schemas.microsoft.com/office/word/2010/wordprocessingShape" mc:Ignorable="w14 w15 wp14">
+<w:hdr xmlns:wpc="http://schemas.microsoft.com/office/word/2010/wordprocessingCanvas" xmlns:cx="http://schemas.microsoft.com/office/drawing/2014/chartex" xmlns:cx1="http://schemas.microsoft.com/office/drawing/2015/9/8/chartex" xmlns:cx2="http://schemas.microsoft.com/office/drawing/2015/10/21/chartex" xmlns:cx3="http://schemas.microsoft.com/office/drawing/2016/5/9/chartex" xmlns:cx4="http://schemas.microsoft.com/office/drawing/2016/5/10/chartex" xmlns:cx5="http://schemas.microsoft.com/office/drawing/2016/5/11/chartex" xmlns:cx6="http://schemas.microsoft.com/office/drawing/2016/5/12/chartex" xmlns:cx7="http://schemas.microsoft.com/office/drawing/2016/5/13/chartex" xmlns:cx8="http://schemas.microsoft.com/office/drawing/2016/5/14/chartex" xmlns:mc="http://schemas.openxmlformats.org/markup-compatibility/2006" xmlns:aink="http://schemas.microsoft.com/office/drawing/2016/ink" xmlns:am3d="http://schemas.microsoft.com/office/drawing/2017/model3d" xmlns:o="urn:schemas-microsoft-com:office:office" xmlns:r="http://schemas.openxmlformats.org/officeDocument/2006/relationships" xmlns:m="http://schemas.openxmlformats.org/officeDocument/2006/math" xmlns:v="urn:schemas-microsoft-com:vml" xmlns:wp14="http://schemas.microsoft.com/office/word/2010/wordprocessingDrawing" xmlns:wp="http://schemas.openxmlformats.org/drawingml/2006/wordprocessingDrawing" xmlns:w10="urn:schemas-microsoft-com:office:word" xmlns:w="http://schemas.openxmlformats.org/wordprocessingml/2006/main" xmlns:w14="http://schemas.microsoft.com/office/word/2010/wordml" xmlns:w15="http://schemas.microsoft.com/office/word/2012/wordml" xmlns:w16cid="http://schemas.microsoft.com/office/word/2016/wordml/cid" xmlns:w16se="http://schemas.microsoft.com/office/word/2015/wordml/symex" xmlns:wpg="http://schemas.microsoft.com/office/word/2010/wordprocessingGroup" xmlns:wpi="http://schemas.microsoft.com/office/word/2010/wordprocessingInk" xmlns:wne="http://schemas.microsoft.com/office/word/2006/wordml" xmlns:wps="http://schemas.microsoft.com/office/word/2010/wordprocessingShape" mc:Ignorable="w14 w15 w16se w16cid wp14">
   <w:p>
     <w:pPr>
       <w:pStyle w:val="aa"/>
@@ -47782,7 +48092,7 @@
 </file>
 
 <file path=word/header6.xml><?xml version="1.0" encoding="utf-8"?>
-<w:hdr xmlns:wpc="http://schemas.microsoft.com/office/word/2010/wordprocessingCanvas" xmlns:mo="http://schemas.microsoft.com/office/mac/office/2008/main" xmlns:mc="http://schemas.openxmlformats.org/markup-compatibility/2006" xmlns:mv="urn:schemas-microsoft-com:mac:vml" xmlns:o="urn:schemas-microsoft-com:office:office" xmlns:r="http://schemas.openxmlformats.org/officeDocument/2006/relationships" xmlns:m="http://schemas.openxmlformats.org/officeDocument/2006/math" xmlns:v="urn:schemas-microsoft-com:vml" xmlns:wp14="http://schemas.microsoft.com/office/word/2010/wordprocessingDrawing" xmlns:wp="http://schemas.openxmlformats.org/drawingml/2006/wordprocessingDrawing" xmlns:w10="urn:schemas-microsoft-com:office:word" xmlns:w="http://schemas.openxmlformats.org/wordprocessingml/2006/main" xmlns:w14="http://schemas.microsoft.com/office/word/2010/wordml" xmlns:w15="http://schemas.microsoft.com/office/word/2012/wordml" xmlns:wpg="http://schemas.microsoft.com/office/word/2010/wordprocessingGroup" xmlns:wpi="http://schemas.microsoft.com/office/word/2010/wordprocessingInk" xmlns:wne="http://schemas.microsoft.com/office/word/2006/wordml" xmlns:wps="http://schemas.microsoft.com/office/word/2010/wordprocessingShape" mc:Ignorable="w14 w15 wp14">
+<w:hdr xmlns:wpc="http://schemas.microsoft.com/office/word/2010/wordprocessingCanvas" xmlns:cx="http://schemas.microsoft.com/office/drawing/2014/chartex" xmlns:cx1="http://schemas.microsoft.com/office/drawing/2015/9/8/chartex" xmlns:cx2="http://schemas.microsoft.com/office/drawing/2015/10/21/chartex" xmlns:cx3="http://schemas.microsoft.com/office/drawing/2016/5/9/chartex" xmlns:cx4="http://schemas.microsoft.com/office/drawing/2016/5/10/chartex" xmlns:cx5="http://schemas.microsoft.com/office/drawing/2016/5/11/chartex" xmlns:cx6="http://schemas.microsoft.com/office/drawing/2016/5/12/chartex" xmlns:cx7="http://schemas.microsoft.com/office/drawing/2016/5/13/chartex" xmlns:cx8="http://schemas.microsoft.com/office/drawing/2016/5/14/chartex" xmlns:mc="http://schemas.openxmlformats.org/markup-compatibility/2006" xmlns:aink="http://schemas.microsoft.com/office/drawing/2016/ink" xmlns:am3d="http://schemas.microsoft.com/office/drawing/2017/model3d" xmlns:o="urn:schemas-microsoft-com:office:office" xmlns:r="http://schemas.openxmlformats.org/officeDocument/2006/relationships" xmlns:m="http://schemas.openxmlformats.org/officeDocument/2006/math" xmlns:v="urn:schemas-microsoft-com:vml" xmlns:wp14="http://schemas.microsoft.com/office/word/2010/wordprocessingDrawing" xmlns:wp="http://schemas.openxmlformats.org/drawingml/2006/wordprocessingDrawing" xmlns:w10="urn:schemas-microsoft-com:office:word" xmlns:w="http://schemas.openxmlformats.org/wordprocessingml/2006/main" xmlns:w14="http://schemas.microsoft.com/office/word/2010/wordml" xmlns:w15="http://schemas.microsoft.com/office/word/2012/wordml" xmlns:w16cid="http://schemas.microsoft.com/office/word/2016/wordml/cid" xmlns:w16se="http://schemas.microsoft.com/office/word/2015/wordml/symex" xmlns:wpg="http://schemas.microsoft.com/office/word/2010/wordprocessingGroup" xmlns:wpi="http://schemas.microsoft.com/office/word/2010/wordprocessingInk" xmlns:wne="http://schemas.microsoft.com/office/word/2006/wordml" xmlns:wps="http://schemas.microsoft.com/office/word/2010/wordprocessingShape" mc:Ignorable="w14 w15 w16se w16cid wp14">
   <w:p>
     <w:pPr>
       <w:pStyle w:val="aa"/>
@@ -47808,7 +48118,7 @@
 </file>
 
 <file path=word/header7.xml><?xml version="1.0" encoding="utf-8"?>
-<w:hdr xmlns:wpc="http://schemas.microsoft.com/office/word/2010/wordprocessingCanvas" xmlns:mo="http://schemas.microsoft.com/office/mac/office/2008/main" xmlns:mc="http://schemas.openxmlformats.org/markup-compatibility/2006" xmlns:mv="urn:schemas-microsoft-com:mac:vml" xmlns:o="urn:schemas-microsoft-com:office:office" xmlns:r="http://schemas.openxmlformats.org/officeDocument/2006/relationships" xmlns:m="http://schemas.openxmlformats.org/officeDocument/2006/math" xmlns:v="urn:schemas-microsoft-com:vml" xmlns:wp14="http://schemas.microsoft.com/office/word/2010/wordprocessingDrawing" xmlns:wp="http://schemas.openxmlformats.org/drawingml/2006/wordprocessingDrawing" xmlns:w10="urn:schemas-microsoft-com:office:word" xmlns:w="http://schemas.openxmlformats.org/wordprocessingml/2006/main" xmlns:w14="http://schemas.microsoft.com/office/word/2010/wordml" xmlns:w15="http://schemas.microsoft.com/office/word/2012/wordml" xmlns:wpg="http://schemas.microsoft.com/office/word/2010/wordprocessingGroup" xmlns:wpi="http://schemas.microsoft.com/office/word/2010/wordprocessingInk" xmlns:wne="http://schemas.microsoft.com/office/word/2006/wordml" xmlns:wps="http://schemas.microsoft.com/office/word/2010/wordprocessingShape" mc:Ignorable="w14 w15 wp14">
+<w:hdr xmlns:wpc="http://schemas.microsoft.com/office/word/2010/wordprocessingCanvas" xmlns:cx="http://schemas.microsoft.com/office/drawing/2014/chartex" xmlns:cx1="http://schemas.microsoft.com/office/drawing/2015/9/8/chartex" xmlns:cx2="http://schemas.microsoft.com/office/drawing/2015/10/21/chartex" xmlns:cx3="http://schemas.microsoft.com/office/drawing/2016/5/9/chartex" xmlns:cx4="http://schemas.microsoft.com/office/drawing/2016/5/10/chartex" xmlns:cx5="http://schemas.microsoft.com/office/drawing/2016/5/11/chartex" xmlns:cx6="http://schemas.microsoft.com/office/drawing/2016/5/12/chartex" xmlns:cx7="http://schemas.microsoft.com/office/drawing/2016/5/13/chartex" xmlns:cx8="http://schemas.microsoft.com/office/drawing/2016/5/14/chartex" xmlns:mc="http://schemas.openxmlformats.org/markup-compatibility/2006" xmlns:aink="http://schemas.microsoft.com/office/drawing/2016/ink" xmlns:am3d="http://schemas.microsoft.com/office/drawing/2017/model3d" xmlns:o="urn:schemas-microsoft-com:office:office" xmlns:r="http://schemas.openxmlformats.org/officeDocument/2006/relationships" xmlns:m="http://schemas.openxmlformats.org/officeDocument/2006/math" xmlns:v="urn:schemas-microsoft-com:vml" xmlns:wp14="http://schemas.microsoft.com/office/word/2010/wordprocessingDrawing" xmlns:wp="http://schemas.openxmlformats.org/drawingml/2006/wordprocessingDrawing" xmlns:w10="urn:schemas-microsoft-com:office:word" xmlns:w="http://schemas.openxmlformats.org/wordprocessingml/2006/main" xmlns:w14="http://schemas.microsoft.com/office/word/2010/wordml" xmlns:w15="http://schemas.microsoft.com/office/word/2012/wordml" xmlns:w16cid="http://schemas.microsoft.com/office/word/2016/wordml/cid" xmlns:w16se="http://schemas.microsoft.com/office/word/2015/wordml/symex" xmlns:wpg="http://schemas.microsoft.com/office/word/2010/wordprocessingGroup" xmlns:wpi="http://schemas.microsoft.com/office/word/2010/wordprocessingInk" xmlns:wne="http://schemas.microsoft.com/office/word/2006/wordml" xmlns:wps="http://schemas.microsoft.com/office/word/2010/wordprocessingShape" mc:Ignorable="w14 w15 w16se w16cid wp14">
   <w:p>
     <w:pPr>
       <w:pStyle w:val="aa"/>
@@ -47834,7 +48144,7 @@
 </file>
 
 <file path=word/header8.xml><?xml version="1.0" encoding="utf-8"?>
-<w:hdr xmlns:wpc="http://schemas.microsoft.com/office/word/2010/wordprocessingCanvas" xmlns:mo="http://schemas.microsoft.com/office/mac/office/2008/main" xmlns:mc="http://schemas.openxmlformats.org/markup-compatibility/2006" xmlns:mv="urn:schemas-microsoft-com:mac:vml" xmlns:o="urn:schemas-microsoft-com:office:office" xmlns:r="http://schemas.openxmlformats.org/officeDocument/2006/relationships" xmlns:m="http://schemas.openxmlformats.org/officeDocument/2006/math" xmlns:v="urn:schemas-microsoft-com:vml" xmlns:wp14="http://schemas.microsoft.com/office/word/2010/wordprocessingDrawing" xmlns:wp="http://schemas.openxmlformats.org/drawingml/2006/wordprocessingDrawing" xmlns:w10="urn:schemas-microsoft-com:office:word" xmlns:w="http://schemas.openxmlformats.org/wordprocessingml/2006/main" xmlns:w14="http://schemas.microsoft.com/office/word/2010/wordml" xmlns:w15="http://schemas.microsoft.com/office/word/2012/wordml" xmlns:wpg="http://schemas.microsoft.com/office/word/2010/wordprocessingGroup" xmlns:wpi="http://schemas.microsoft.com/office/word/2010/wordprocessingInk" xmlns:wne="http://schemas.microsoft.com/office/word/2006/wordml" xmlns:wps="http://schemas.microsoft.com/office/word/2010/wordprocessingShape" mc:Ignorable="w14 w15 wp14">
+<w:hdr xmlns:wpc="http://schemas.microsoft.com/office/word/2010/wordprocessingCanvas" xmlns:cx="http://schemas.microsoft.com/office/drawing/2014/chartex" xmlns:cx1="http://schemas.microsoft.com/office/drawing/2015/9/8/chartex" xmlns:cx2="http://schemas.microsoft.com/office/drawing/2015/10/21/chartex" xmlns:cx3="http://schemas.microsoft.com/office/drawing/2016/5/9/chartex" xmlns:cx4="http://schemas.microsoft.com/office/drawing/2016/5/10/chartex" xmlns:cx5="http://schemas.microsoft.com/office/drawing/2016/5/11/chartex" xmlns:cx6="http://schemas.microsoft.com/office/drawing/2016/5/12/chartex" xmlns:cx7="http://schemas.microsoft.com/office/drawing/2016/5/13/chartex" xmlns:cx8="http://schemas.microsoft.com/office/drawing/2016/5/14/chartex" xmlns:mc="http://schemas.openxmlformats.org/markup-compatibility/2006" xmlns:aink="http://schemas.microsoft.com/office/drawing/2016/ink" xmlns:am3d="http://schemas.microsoft.com/office/drawing/2017/model3d" xmlns:o="urn:schemas-microsoft-com:office:office" xmlns:r="http://schemas.openxmlformats.org/officeDocument/2006/relationships" xmlns:m="http://schemas.openxmlformats.org/officeDocument/2006/math" xmlns:v="urn:schemas-microsoft-com:vml" xmlns:wp14="http://schemas.microsoft.com/office/word/2010/wordprocessingDrawing" xmlns:wp="http://schemas.openxmlformats.org/drawingml/2006/wordprocessingDrawing" xmlns:w10="urn:schemas-microsoft-com:office:word" xmlns:w="http://schemas.openxmlformats.org/wordprocessingml/2006/main" xmlns:w14="http://schemas.microsoft.com/office/word/2010/wordml" xmlns:w15="http://schemas.microsoft.com/office/word/2012/wordml" xmlns:w16cid="http://schemas.microsoft.com/office/word/2016/wordml/cid" xmlns:w16se="http://schemas.microsoft.com/office/word/2015/wordml/symex" xmlns:wpg="http://schemas.microsoft.com/office/word/2010/wordprocessingGroup" xmlns:wpi="http://schemas.microsoft.com/office/word/2010/wordprocessingInk" xmlns:wne="http://schemas.microsoft.com/office/word/2006/wordml" xmlns:wps="http://schemas.microsoft.com/office/word/2010/wordprocessingShape" mc:Ignorable="w14 w15 w16se w16cid wp14">
   <w:p>
     <w:pPr>
       <w:pStyle w:val="aa"/>
@@ -47879,7 +48189,7 @@
 </file>
 
 <file path=word/header9.xml><?xml version="1.0" encoding="utf-8"?>
-<w:hdr xmlns:wpc="http://schemas.microsoft.com/office/word/2010/wordprocessingCanvas" xmlns:mo="http://schemas.microsoft.com/office/mac/office/2008/main" xmlns:mc="http://schemas.openxmlformats.org/markup-compatibility/2006" xmlns:mv="urn:schemas-microsoft-com:mac:vml" xmlns:o="urn:schemas-microsoft-com:office:office" xmlns:r="http://schemas.openxmlformats.org/officeDocument/2006/relationships" xmlns:m="http://schemas.openxmlformats.org/officeDocument/2006/math" xmlns:v="urn:schemas-microsoft-com:vml" xmlns:wp14="http://schemas.microsoft.com/office/word/2010/wordprocessingDrawing" xmlns:wp="http://schemas.openxmlformats.org/drawingml/2006/wordprocessingDrawing" xmlns:w10="urn:schemas-microsoft-com:office:word" xmlns:w="http://schemas.openxmlformats.org/wordprocessingml/2006/main" xmlns:w14="http://schemas.microsoft.com/office/word/2010/wordml" xmlns:w15="http://schemas.microsoft.com/office/word/2012/wordml" xmlns:wpg="http://schemas.microsoft.com/office/word/2010/wordprocessingGroup" xmlns:wpi="http://schemas.microsoft.com/office/word/2010/wordprocessingInk" xmlns:wne="http://schemas.microsoft.com/office/word/2006/wordml" xmlns:wps="http://schemas.microsoft.com/office/word/2010/wordprocessingShape" mc:Ignorable="w14 w15 wp14">
+<w:hdr xmlns:wpc="http://schemas.microsoft.com/office/word/2010/wordprocessingCanvas" xmlns:cx="http://schemas.microsoft.com/office/drawing/2014/chartex" xmlns:cx1="http://schemas.microsoft.com/office/drawing/2015/9/8/chartex" xmlns:cx2="http://schemas.microsoft.com/office/drawing/2015/10/21/chartex" xmlns:cx3="http://schemas.microsoft.com/office/drawing/2016/5/9/chartex" xmlns:cx4="http://schemas.microsoft.com/office/drawing/2016/5/10/chartex" xmlns:cx5="http://schemas.microsoft.com/office/drawing/2016/5/11/chartex" xmlns:cx6="http://schemas.microsoft.com/office/drawing/2016/5/12/chartex" xmlns:cx7="http://schemas.microsoft.com/office/drawing/2016/5/13/chartex" xmlns:cx8="http://schemas.microsoft.com/office/drawing/2016/5/14/chartex" xmlns:mc="http://schemas.openxmlformats.org/markup-compatibility/2006" xmlns:aink="http://schemas.microsoft.com/office/drawing/2016/ink" xmlns:am3d="http://schemas.microsoft.com/office/drawing/2017/model3d" xmlns:o="urn:schemas-microsoft-com:office:office" xmlns:r="http://schemas.openxmlformats.org/officeDocument/2006/relationships" xmlns:m="http://schemas.openxmlformats.org/officeDocument/2006/math" xmlns:v="urn:schemas-microsoft-com:vml" xmlns:wp14="http://schemas.microsoft.com/office/word/2010/wordprocessingDrawing" xmlns:wp="http://schemas.openxmlformats.org/drawingml/2006/wordprocessingDrawing" xmlns:w10="urn:schemas-microsoft-com:office:word" xmlns:w="http://schemas.openxmlformats.org/wordprocessingml/2006/main" xmlns:w14="http://schemas.microsoft.com/office/word/2010/wordml" xmlns:w15="http://schemas.microsoft.com/office/word/2012/wordml" xmlns:w16cid="http://schemas.microsoft.com/office/word/2016/wordml/cid" xmlns:w16se="http://schemas.microsoft.com/office/word/2015/wordml/symex" xmlns:wpg="http://schemas.microsoft.com/office/word/2010/wordprocessingGroup" xmlns:wpi="http://schemas.microsoft.com/office/word/2010/wordprocessingInk" xmlns:wne="http://schemas.microsoft.com/office/word/2006/wordml" xmlns:wps="http://schemas.microsoft.com/office/word/2010/wordprocessingShape" mc:Ignorable="w14 w15 w16se w16cid wp14">
   <w:p>
     <w:pPr>
       <w:pStyle w:val="aa"/>
@@ -47889,7 +48199,7 @@
       <w:spacing w:line="200" w:lineRule="exact"/>
       <w:jc w:val="both"/>
       <w:rPr>
-        <w:rFonts w:ascii="楷体_GB2312" w:eastAsia="楷体_GB2312" w:hAnsi="宋体" w:hint="eastAsia"/>
+        <w:rFonts w:ascii="楷体_GB2312" w:eastAsia="楷体_GB2312" w:hAnsi="宋体"/>
         <w:szCs w:val="21"/>
         <w:lang w:eastAsia="zh-CN"/>
       </w:rPr>
@@ -47936,8 +48246,8 @@
 </file>
 
 <file path=word/numbering.xml><?xml version="1.0" encoding="utf-8"?>
-<w:numbering xmlns:wpc="http://schemas.microsoft.com/office/word/2010/wordprocessingCanvas" xmlns:mo="http://schemas.microsoft.com/office/mac/office/2008/main" xmlns:mc="http://schemas.openxmlformats.org/markup-compatibility/2006" xmlns:mv="urn:schemas-microsoft-com:mac:vml" xmlns:o="urn:schemas-microsoft-com:office:office" xmlns:r="http://schemas.openxmlformats.org/officeDocument/2006/relationships" xmlns:m="http://schemas.openxmlformats.org/officeDocument/2006/math" xmlns:v="urn:schemas-microsoft-com:vml" xmlns:wp14="http://schemas.microsoft.com/office/word/2010/wordprocessingDrawing" xmlns:wp="http://schemas.openxmlformats.org/drawingml/2006/wordprocessingDrawing" xmlns:w10="urn:schemas-microsoft-com:office:word" xmlns:w="http://schemas.openxmlformats.org/wordprocessingml/2006/main" xmlns:w14="http://schemas.microsoft.com/office/word/2010/wordml" xmlns:w15="http://schemas.microsoft.com/office/word/2012/wordml" xmlns:wpg="http://schemas.microsoft.com/office/word/2010/wordprocessingGroup" xmlns:wpi="http://schemas.microsoft.com/office/word/2010/wordprocessingInk" xmlns:wne="http://schemas.microsoft.com/office/word/2006/wordml" xmlns:wps="http://schemas.microsoft.com/office/word/2010/wordprocessingShape" mc:Ignorable="w14 w15 wp14">
-  <w:abstractNum w:abstractNumId="0">
+<w:numbering xmlns:wpc="http://schemas.microsoft.com/office/word/2010/wordprocessingCanvas" xmlns:cx="http://schemas.microsoft.com/office/drawing/2014/chartex" xmlns:cx1="http://schemas.microsoft.com/office/drawing/2015/9/8/chartex" xmlns:cx2="http://schemas.microsoft.com/office/drawing/2015/10/21/chartex" xmlns:cx3="http://schemas.microsoft.com/office/drawing/2016/5/9/chartex" xmlns:cx4="http://schemas.microsoft.com/office/drawing/2016/5/10/chartex" xmlns:cx5="http://schemas.microsoft.com/office/drawing/2016/5/11/chartex" xmlns:cx6="http://schemas.microsoft.com/office/drawing/2016/5/12/chartex" xmlns:cx7="http://schemas.microsoft.com/office/drawing/2016/5/13/chartex" xmlns:cx8="http://schemas.microsoft.com/office/drawing/2016/5/14/chartex" xmlns:mc="http://schemas.openxmlformats.org/markup-compatibility/2006" xmlns:aink="http://schemas.microsoft.com/office/drawing/2016/ink" xmlns:am3d="http://schemas.microsoft.com/office/drawing/2017/model3d" xmlns:o="urn:schemas-microsoft-com:office:office" xmlns:r="http://schemas.openxmlformats.org/officeDocument/2006/relationships" xmlns:m="http://schemas.openxmlformats.org/officeDocument/2006/math" xmlns:v="urn:schemas-microsoft-com:vml" xmlns:wp14="http://schemas.microsoft.com/office/word/2010/wordprocessingDrawing" xmlns:wp="http://schemas.openxmlformats.org/drawingml/2006/wordprocessingDrawing" xmlns:w10="urn:schemas-microsoft-com:office:word" xmlns:w="http://schemas.openxmlformats.org/wordprocessingml/2006/main" xmlns:w14="http://schemas.microsoft.com/office/word/2010/wordml" xmlns:w15="http://schemas.microsoft.com/office/word/2012/wordml" xmlns:w16cid="http://schemas.microsoft.com/office/word/2016/wordml/cid" xmlns:w16se="http://schemas.microsoft.com/office/word/2015/wordml/symex" xmlns:wpg="http://schemas.microsoft.com/office/word/2010/wordprocessingGroup" xmlns:wpi="http://schemas.microsoft.com/office/word/2010/wordprocessingInk" xmlns:wne="http://schemas.microsoft.com/office/word/2006/wordml" xmlns:wps="http://schemas.microsoft.com/office/word/2010/wordprocessingShape" mc:Ignorable="w14 w15 w16se w16cid wp14">
+  <w:abstractNum w:abstractNumId="0" w15:restartNumberingAfterBreak="0">
     <w:nsid w:val="FFFFFF1D"/>
     <w:multiLevelType w:val="multilevel"/>
     <w:tmpl w:val="EA322A24"/>
@@ -48077,7 +48387,7 @@
       </w:rPr>
     </w:lvl>
   </w:abstractNum>
-  <w:abstractNum w:abstractNumId="1">
+  <w:abstractNum w:abstractNumId="1" w15:restartNumberingAfterBreak="0">
     <w:nsid w:val="02884837"/>
     <w:multiLevelType w:val="hybridMultilevel"/>
     <w:tmpl w:val="87703F68"/>
@@ -48166,7 +48476,7 @@
       </w:pPr>
     </w:lvl>
   </w:abstractNum>
-  <w:abstractNum w:abstractNumId="2">
+  <w:abstractNum w:abstractNumId="2" w15:restartNumberingAfterBreak="0">
     <w:nsid w:val="0E811162"/>
     <w:multiLevelType w:val="hybridMultilevel"/>
     <w:tmpl w:val="FD3CAA7E"/>
@@ -48255,7 +48565,7 @@
       </w:pPr>
     </w:lvl>
   </w:abstractNum>
-  <w:abstractNum w:abstractNumId="3">
+  <w:abstractNum w:abstractNumId="3" w15:restartNumberingAfterBreak="0">
     <w:nsid w:val="12DF3326"/>
     <w:multiLevelType w:val="hybridMultilevel"/>
     <w:tmpl w:val="281295F8"/>
@@ -48344,7 +48654,7 @@
       </w:pPr>
     </w:lvl>
   </w:abstractNum>
-  <w:abstractNum w:abstractNumId="4">
+  <w:abstractNum w:abstractNumId="4" w15:restartNumberingAfterBreak="0">
     <w:nsid w:val="166A2603"/>
     <w:multiLevelType w:val="hybridMultilevel"/>
     <w:tmpl w:val="352428D2"/>
@@ -48433,7 +48743,7 @@
       </w:pPr>
     </w:lvl>
   </w:abstractNum>
-  <w:abstractNum w:abstractNumId="5">
+  <w:abstractNum w:abstractNumId="5" w15:restartNumberingAfterBreak="0">
     <w:nsid w:val="16D7677E"/>
     <w:multiLevelType w:val="hybridMultilevel"/>
     <w:tmpl w:val="F22C2F5A"/>
@@ -48522,7 +48832,7 @@
       </w:pPr>
     </w:lvl>
   </w:abstractNum>
-  <w:abstractNum w:abstractNumId="6">
+  <w:abstractNum w:abstractNumId="6" w15:restartNumberingAfterBreak="0">
     <w:nsid w:val="18D443E4"/>
     <w:multiLevelType w:val="multilevel"/>
     <w:tmpl w:val="E4682D68"/>
@@ -48647,7 +48957,7 @@
       </w:rPr>
     </w:lvl>
   </w:abstractNum>
-  <w:abstractNum w:abstractNumId="7">
+  <w:abstractNum w:abstractNumId="7" w15:restartNumberingAfterBreak="0">
     <w:nsid w:val="1D1D0EB7"/>
     <w:multiLevelType w:val="hybridMultilevel"/>
     <w:tmpl w:val="5660F52C"/>
@@ -48736,7 +49046,7 @@
       </w:pPr>
     </w:lvl>
   </w:abstractNum>
-  <w:abstractNum w:abstractNumId="8">
+  <w:abstractNum w:abstractNumId="8" w15:restartNumberingAfterBreak="0">
     <w:nsid w:val="1EBF3282"/>
     <w:multiLevelType w:val="multilevel"/>
     <w:tmpl w:val="626648A2"/>
@@ -48849,7 +49159,7 @@
       </w:rPr>
     </w:lvl>
   </w:abstractNum>
-  <w:abstractNum w:abstractNumId="9">
+  <w:abstractNum w:abstractNumId="9" w15:restartNumberingAfterBreak="0">
     <w:nsid w:val="1EE43675"/>
     <w:multiLevelType w:val="multilevel"/>
     <w:tmpl w:val="BD60930C"/>
@@ -48962,7 +49272,7 @@
       </w:rPr>
     </w:lvl>
   </w:abstractNum>
-  <w:abstractNum w:abstractNumId="10">
+  <w:abstractNum w:abstractNumId="10" w15:restartNumberingAfterBreak="0">
     <w:nsid w:val="1F1B0AAB"/>
     <w:multiLevelType w:val="hybridMultilevel"/>
     <w:tmpl w:val="24B6D1A0"/>
@@ -49051,7 +49361,7 @@
       </w:pPr>
     </w:lvl>
   </w:abstractNum>
-  <w:abstractNum w:abstractNumId="11">
+  <w:abstractNum w:abstractNumId="11" w15:restartNumberingAfterBreak="0">
     <w:nsid w:val="1F8E4682"/>
     <w:multiLevelType w:val="hybridMultilevel"/>
     <w:tmpl w:val="5FC6B68C"/>
@@ -49140,7 +49450,7 @@
       </w:pPr>
     </w:lvl>
   </w:abstractNum>
-  <w:abstractNum w:abstractNumId="12">
+  <w:abstractNum w:abstractNumId="12" w15:restartNumberingAfterBreak="0">
     <w:nsid w:val="20A3583C"/>
     <w:multiLevelType w:val="hybridMultilevel"/>
     <w:tmpl w:val="EE106BB2"/>
@@ -49253,7 +49563,7 @@
       </w:rPr>
     </w:lvl>
   </w:abstractNum>
-  <w:abstractNum w:abstractNumId="13">
+  <w:abstractNum w:abstractNumId="13" w15:restartNumberingAfterBreak="0">
     <w:nsid w:val="2AAC541F"/>
     <w:multiLevelType w:val="hybridMultilevel"/>
     <w:tmpl w:val="C1AA340A"/>
@@ -49342,7 +49652,7 @@
       </w:pPr>
     </w:lvl>
   </w:abstractNum>
-  <w:abstractNum w:abstractNumId="14">
+  <w:abstractNum w:abstractNumId="14" w15:restartNumberingAfterBreak="0">
     <w:nsid w:val="2B3723B8"/>
     <w:multiLevelType w:val="hybridMultilevel"/>
     <w:tmpl w:val="24B6D1A0"/>
@@ -49431,7 +49741,7 @@
       </w:pPr>
     </w:lvl>
   </w:abstractNum>
-  <w:abstractNum w:abstractNumId="15">
+  <w:abstractNum w:abstractNumId="15" w15:restartNumberingAfterBreak="0">
     <w:nsid w:val="328B3B03"/>
     <w:multiLevelType w:val="hybridMultilevel"/>
     <w:tmpl w:val="4A0289CE"/>
@@ -49521,7 +49831,7 @@
       </w:pPr>
     </w:lvl>
   </w:abstractNum>
-  <w:abstractNum w:abstractNumId="16">
+  <w:abstractNum w:abstractNumId="16" w15:restartNumberingAfterBreak="0">
     <w:nsid w:val="3CBF2F97"/>
     <w:multiLevelType w:val="multilevel"/>
     <w:tmpl w:val="626648A2"/>
@@ -49634,7 +49944,7 @@
       </w:rPr>
     </w:lvl>
   </w:abstractNum>
-  <w:abstractNum w:abstractNumId="17">
+  <w:abstractNum w:abstractNumId="17" w15:restartNumberingAfterBreak="0">
     <w:nsid w:val="45C02B56"/>
     <w:multiLevelType w:val="hybridMultilevel"/>
     <w:tmpl w:val="B46C1CD8"/>
@@ -49723,7 +50033,7 @@
       </w:pPr>
     </w:lvl>
   </w:abstractNum>
-  <w:abstractNum w:abstractNumId="18">
+  <w:abstractNum w:abstractNumId="18" w15:restartNumberingAfterBreak="0">
     <w:nsid w:val="47640104"/>
     <w:multiLevelType w:val="hybridMultilevel"/>
     <w:tmpl w:val="9D289962"/>
@@ -49812,7 +50122,7 @@
       </w:pPr>
     </w:lvl>
   </w:abstractNum>
-  <w:abstractNum w:abstractNumId="19">
+  <w:abstractNum w:abstractNumId="19" w15:restartNumberingAfterBreak="0">
     <w:nsid w:val="485474E8"/>
     <w:multiLevelType w:val="hybridMultilevel"/>
     <w:tmpl w:val="6FBE5B4E"/>
@@ -49901,7 +50211,7 @@
       </w:pPr>
     </w:lvl>
   </w:abstractNum>
-  <w:abstractNum w:abstractNumId="20">
+  <w:abstractNum w:abstractNumId="20" w15:restartNumberingAfterBreak="0">
     <w:nsid w:val="4BF1319D"/>
     <w:multiLevelType w:val="multilevel"/>
     <w:tmpl w:val="0428E3C4"/>
@@ -50017,7 +50327,7 @@
       </w:rPr>
     </w:lvl>
   </w:abstractNum>
-  <w:abstractNum w:abstractNumId="21">
+  <w:abstractNum w:abstractNumId="21" w15:restartNumberingAfterBreak="0">
     <w:nsid w:val="4F3C7C71"/>
     <w:multiLevelType w:val="hybridMultilevel"/>
     <w:tmpl w:val="A08CA8A2"/>
@@ -50106,7 +50416,7 @@
       </w:pPr>
     </w:lvl>
   </w:abstractNum>
-  <w:abstractNum w:abstractNumId="22">
+  <w:abstractNum w:abstractNumId="22" w15:restartNumberingAfterBreak="0">
     <w:nsid w:val="501E58B1"/>
     <w:multiLevelType w:val="hybridMultilevel"/>
     <w:tmpl w:val="002CD126"/>
@@ -50195,7 +50505,7 @@
       </w:pPr>
     </w:lvl>
   </w:abstractNum>
-  <w:abstractNum w:abstractNumId="23">
+  <w:abstractNum w:abstractNumId="23" w15:restartNumberingAfterBreak="0">
     <w:nsid w:val="50714920"/>
     <w:multiLevelType w:val="hybridMultilevel"/>
     <w:tmpl w:val="9BA44AF2"/>
@@ -50284,7 +50594,7 @@
       </w:pPr>
     </w:lvl>
   </w:abstractNum>
-  <w:abstractNum w:abstractNumId="24">
+  <w:abstractNum w:abstractNumId="24" w15:restartNumberingAfterBreak="0">
     <w:nsid w:val="50AB6766"/>
     <w:multiLevelType w:val="hybridMultilevel"/>
     <w:tmpl w:val="442E206A"/>
@@ -50373,7 +50683,7 @@
       </w:pPr>
     </w:lvl>
   </w:abstractNum>
-  <w:abstractNum w:abstractNumId="25">
+  <w:abstractNum w:abstractNumId="25" w15:restartNumberingAfterBreak="0">
     <w:nsid w:val="521A7B6A"/>
     <w:multiLevelType w:val="hybridMultilevel"/>
     <w:tmpl w:val="55947BB0"/>
@@ -50462,7 +50772,7 @@
       </w:pPr>
     </w:lvl>
   </w:abstractNum>
-  <w:abstractNum w:abstractNumId="26">
+  <w:abstractNum w:abstractNumId="26" w15:restartNumberingAfterBreak="0">
     <w:nsid w:val="52CA544A"/>
     <w:multiLevelType w:val="singleLevel"/>
     <w:tmpl w:val="AED6D67E"/>
@@ -50489,7 +50799,7 @@
       </w:rPr>
     </w:lvl>
   </w:abstractNum>
-  <w:abstractNum w:abstractNumId="27">
+  <w:abstractNum w:abstractNumId="27" w15:restartNumberingAfterBreak="0">
     <w:nsid w:val="52F65C5D"/>
     <w:multiLevelType w:val="hybridMultilevel"/>
     <w:tmpl w:val="32FEBC84"/>
@@ -50606,7 +50916,7 @@
       </w:pPr>
     </w:lvl>
   </w:abstractNum>
-  <w:abstractNum w:abstractNumId="28">
+  <w:abstractNum w:abstractNumId="28" w15:restartNumberingAfterBreak="0">
     <w:nsid w:val="68C05A83"/>
     <w:multiLevelType w:val="multilevel"/>
     <w:tmpl w:val="4EA81888"/>
@@ -50731,7 +51041,7 @@
       </w:rPr>
     </w:lvl>
   </w:abstractNum>
-  <w:abstractNum w:abstractNumId="29">
+  <w:abstractNum w:abstractNumId="29" w15:restartNumberingAfterBreak="0">
     <w:nsid w:val="6A162DB3"/>
     <w:multiLevelType w:val="multilevel"/>
     <w:tmpl w:val="B87E63AA"/>
@@ -50847,7 +51157,7 @@
       </w:rPr>
     </w:lvl>
   </w:abstractNum>
-  <w:abstractNum w:abstractNumId="30">
+  <w:abstractNum w:abstractNumId="30" w15:restartNumberingAfterBreak="0">
     <w:nsid w:val="6EAC0DD6"/>
     <w:multiLevelType w:val="hybridMultilevel"/>
     <w:tmpl w:val="3A0410EC"/>
@@ -50936,7 +51246,7 @@
       </w:pPr>
     </w:lvl>
   </w:abstractNum>
-  <w:abstractNum w:abstractNumId="31">
+  <w:abstractNum w:abstractNumId="31" w15:restartNumberingAfterBreak="0">
     <w:nsid w:val="6EC42B0C"/>
     <w:multiLevelType w:val="hybridMultilevel"/>
     <w:tmpl w:val="281295F8"/>
@@ -51025,7 +51335,7 @@
       </w:pPr>
     </w:lvl>
   </w:abstractNum>
-  <w:abstractNum w:abstractNumId="32">
+  <w:abstractNum w:abstractNumId="32" w15:restartNumberingAfterBreak="0">
     <w:nsid w:val="712278C3"/>
     <w:multiLevelType w:val="hybridMultilevel"/>
     <w:tmpl w:val="51049EAE"/>
@@ -51114,7 +51424,7 @@
       </w:pPr>
     </w:lvl>
   </w:abstractNum>
-  <w:abstractNum w:abstractNumId="33">
+  <w:abstractNum w:abstractNumId="33" w15:restartNumberingAfterBreak="0">
     <w:nsid w:val="7124443F"/>
     <w:multiLevelType w:val="hybridMultilevel"/>
     <w:tmpl w:val="5FC6B68C"/>
@@ -51203,7 +51513,7 @@
       </w:pPr>
     </w:lvl>
   </w:abstractNum>
-  <w:abstractNum w:abstractNumId="34">
+  <w:abstractNum w:abstractNumId="34" w15:restartNumberingAfterBreak="0">
     <w:nsid w:val="719E7871"/>
     <w:multiLevelType w:val="hybridMultilevel"/>
     <w:tmpl w:val="B4ACCB1A"/>
@@ -51292,7 +51602,7 @@
       </w:pPr>
     </w:lvl>
   </w:abstractNum>
-  <w:abstractNum w:abstractNumId="35">
+  <w:abstractNum w:abstractNumId="35" w15:restartNumberingAfterBreak="0">
     <w:nsid w:val="71E52AA3"/>
     <w:multiLevelType w:val="hybridMultilevel"/>
     <w:tmpl w:val="873437D4"/>
@@ -51381,7 +51691,7 @@
       </w:pPr>
     </w:lvl>
   </w:abstractNum>
-  <w:abstractNum w:abstractNumId="36">
+  <w:abstractNum w:abstractNumId="36" w15:restartNumberingAfterBreak="0">
     <w:nsid w:val="73072F44"/>
     <w:multiLevelType w:val="hybridMultilevel"/>
     <w:tmpl w:val="80E67CC2"/>
@@ -51471,7 +51781,7 @@
       </w:pPr>
     </w:lvl>
   </w:abstractNum>
-  <w:abstractNum w:abstractNumId="37">
+  <w:abstractNum w:abstractNumId="37" w15:restartNumberingAfterBreak="0">
     <w:nsid w:val="73C22962"/>
     <w:multiLevelType w:val="hybridMultilevel"/>
     <w:tmpl w:val="087E4342"/>
@@ -51560,7 +51870,7 @@
       </w:pPr>
     </w:lvl>
   </w:abstractNum>
-  <w:abstractNum w:abstractNumId="38">
+  <w:abstractNum w:abstractNumId="38" w15:restartNumberingAfterBreak="0">
     <w:nsid w:val="7CE533FA"/>
     <w:multiLevelType w:val="multilevel"/>
     <w:tmpl w:val="306AA74C"/>
@@ -51828,7 +52138,7 @@
 </file>
 
 <file path=word/styles.xml><?xml version="1.0" encoding="utf-8"?>
-<w:styles xmlns:mc="http://schemas.openxmlformats.org/markup-compatibility/2006" xmlns:r="http://schemas.openxmlformats.org/officeDocument/2006/relationships" xmlns:w="http://schemas.openxmlformats.org/wordprocessingml/2006/main" xmlns:w14="http://schemas.microsoft.com/office/word/2010/wordml" xmlns:w15="http://schemas.microsoft.com/office/word/2012/wordml" mc:Ignorable="w14 w15">
+<w:styles xmlns:mc="http://schemas.openxmlformats.org/markup-compatibility/2006" xmlns:r="http://schemas.openxmlformats.org/officeDocument/2006/relationships" xmlns:w="http://schemas.openxmlformats.org/wordprocessingml/2006/main" xmlns:w14="http://schemas.microsoft.com/office/word/2010/wordml" xmlns:w15="http://schemas.microsoft.com/office/word/2012/wordml" xmlns:w16cid="http://schemas.microsoft.com/office/word/2016/wordml/cid" xmlns:w16se="http://schemas.microsoft.com/office/word/2015/wordml/symex" mc:Ignorable="w14 w15 w16se w16cid">
   <w:docDefaults>
     <w:rPrDefault>
       <w:rPr>
@@ -51838,7 +52148,7 @@
     </w:rPrDefault>
     <w:pPrDefault/>
   </w:docDefaults>
-  <w:latentStyles w:defLockedState="0" w:defUIPriority="0" w:defSemiHidden="0" w:defUnhideWhenUsed="0" w:defQFormat="0" w:count="380">
+  <w:latentStyles w:defLockedState="0" w:defUIPriority="0" w:defSemiHidden="0" w:defUnhideWhenUsed="0" w:defQFormat="0" w:count="375">
     <w:lsdException w:name="Normal" w:qFormat="1"/>
     <w:lsdException w:name="heading 1" w:qFormat="1"/>
     <w:lsdException w:name="heading 2" w:uiPriority="99" w:qFormat="1"/>
@@ -52377,6 +52687,7 @@
   <w:style w:type="character" w:default="1" w:styleId="a0">
     <w:name w:val="Default Paragraph Font"/>
     <w:uiPriority w:val="1"/>
+    <w:semiHidden/>
     <w:unhideWhenUsed/>
   </w:style>
   <w:style w:type="table" w:default="1" w:styleId="a1">
@@ -52562,7 +52873,6 @@
       <w:jc w:val="both"/>
     </w:pPr>
     <w:tblPr>
-      <w:tblInd w:w="0" w:type="dxa"/>
       <w:tblBorders>
         <w:top w:val="single" w:sz="4" w:space="0" w:color="auto"/>
         <w:left w:val="single" w:sz="4" w:space="0" w:color="auto"/>
@@ -52571,12 +52881,6 @@
         <w:insideH w:val="single" w:sz="4" w:space="0" w:color="auto"/>
         <w:insideV w:val="single" w:sz="4" w:space="0" w:color="auto"/>
       </w:tblBorders>
-      <w:tblCellMar>
-        <w:top w:w="0" w:type="dxa"/>
-        <w:left w:w="108" w:type="dxa"/>
-        <w:bottom w:w="0" w:type="dxa"/>
-        <w:right w:w="108" w:type="dxa"/>
-      </w:tblCellMar>
     </w:tblPr>
   </w:style>
   <w:style w:type="character" w:styleId="a5">
@@ -52658,7 +52962,7 @@
     </w:rPr>
   </w:style>
   <w:style w:type="character" w:customStyle="1" w:styleId="ab">
-    <w:name w:val="页眉字符"/>
+    <w:name w:val="页眉 字符"/>
     <w:link w:val="aa"/>
     <w:uiPriority w:val="99"/>
     <w:rsid w:val="004A7EBC"/>
@@ -52687,7 +52991,7 @@
     </w:rPr>
   </w:style>
   <w:style w:type="character" w:customStyle="1" w:styleId="ad">
-    <w:name w:val="页脚字符"/>
+    <w:name w:val="页脚 字符"/>
     <w:basedOn w:val="a0"/>
     <w:link w:val="ac"/>
     <w:uiPriority w:val="99"/>
@@ -52726,7 +53030,7 @@
     </w:rPr>
   </w:style>
   <w:style w:type="character" w:customStyle="1" w:styleId="30">
-    <w:name w:val="标题 3字符"/>
+    <w:name w:val="标题 3 字符"/>
     <w:link w:val="3"/>
     <w:rsid w:val="0074700B"/>
     <w:rPr>
@@ -52763,7 +53067,7 @@
     </w:rPr>
   </w:style>
   <w:style w:type="character" w:customStyle="1" w:styleId="af0">
-    <w:name w:val="正文文本缩进字符"/>
+    <w:name w:val="正文文本缩进 字符"/>
     <w:link w:val="af"/>
     <w:rsid w:val="00CF7AFE"/>
     <w:rPr>
@@ -52947,7 +53251,7 @@
     </w:rPr>
   </w:style>
   <w:style w:type="character" w:customStyle="1" w:styleId="af3">
-    <w:name w:val="日期字符"/>
+    <w:name w:val="日期 字符"/>
     <w:link w:val="af2"/>
     <w:rsid w:val="00706F8E"/>
     <w:rPr>
@@ -52973,8 +53277,8 @@
     </w:rPr>
   </w:style>
   <w:style w:type="character" w:customStyle="1" w:styleId="af5">
-    <w:name w:val="正文缩进字符"/>
-    <w:aliases w:val="特点字符,表正文字符,段1字符,正文(首行缩进两字)字符,正文(首行缩进两字)1字符,四号字符,标题4字符,ALT+Z字符,水上软件字符"/>
+    <w:name w:val="正文缩进 字符"/>
+    <w:aliases w:val="特点 字符,表正文 字符,段1 字符,正文(首行缩进两字) 字符,正文(首行缩进两字)1 字符,四号 字符,标题4 字符,ALT+Z 字符,水上软件 字符"/>
     <w:link w:val="af4"/>
     <w:rsid w:val="007522B6"/>
     <w:rPr>
@@ -53258,7 +53562,7 @@
     </w:rPr>
   </w:style>
   <w:style w:type="character" w:customStyle="1" w:styleId="aff">
-    <w:name w:val="标题字符"/>
+    <w:name w:val="标题 字符"/>
     <w:link w:val="afe"/>
     <w:rsid w:val="00036124"/>
     <w:rPr>
@@ -53333,7 +53637,7 @@
     </w:rPr>
   </w:style>
   <w:style w:type="character" w:customStyle="1" w:styleId="HTML1">
-    <w:name w:val="HTML 预设格式字符"/>
+    <w:name w:val="HTML 预设格式 字符"/>
     <w:link w:val="HTML0"/>
     <w:uiPriority w:val="99"/>
     <w:rsid w:val="00055649"/>
@@ -53352,17 +53656,10 @@
       <w:jc w:val="both"/>
     </w:pPr>
     <w:tblPr>
-      <w:tblInd w:w="0" w:type="dxa"/>
       <w:tblBorders>
         <w:top w:val="single" w:sz="12" w:space="0" w:color="000000"/>
         <w:bottom w:val="single" w:sz="12" w:space="0" w:color="000000"/>
       </w:tblBorders>
-      <w:tblCellMar>
-        <w:top w:w="0" w:type="dxa"/>
-        <w:left w:w="108" w:type="dxa"/>
-        <w:bottom w:w="0" w:type="dxa"/>
-        <w:right w:w="108" w:type="dxa"/>
-      </w:tblCellMar>
     </w:tblPr>
     <w:tcPr>
       <w:shd w:val="clear" w:color="auto" w:fill="auto"/>
@@ -53434,7 +53731,7 @@
     </w:tblStylePr>
   </w:style>
   <w:style w:type="character" w:customStyle="1" w:styleId="20">
-    <w:name w:val="标题 2字符"/>
+    <w:name w:val="标题 2 字符"/>
     <w:link w:val="2"/>
     <w:uiPriority w:val="99"/>
     <w:locked/>
@@ -53455,7 +53752,6 @@
       <w:jc w:val="both"/>
     </w:pPr>
     <w:tblPr>
-      <w:tblInd w:w="0" w:type="dxa"/>
       <w:tblBorders>
         <w:top w:val="single" w:sz="4" w:space="0" w:color="auto"/>
         <w:left w:val="single" w:sz="4" w:space="0" w:color="auto"/>
@@ -53464,12 +53760,6 @@
         <w:insideH w:val="single" w:sz="4" w:space="0" w:color="auto"/>
         <w:insideV w:val="single" w:sz="4" w:space="0" w:color="auto"/>
       </w:tblBorders>
-      <w:tblCellMar>
-        <w:top w:w="0" w:type="dxa"/>
-        <w:left w:w="108" w:type="dxa"/>
-        <w:bottom w:w="0" w:type="dxa"/>
-        <w:right w:w="108" w:type="dxa"/>
-      </w:tblCellMar>
     </w:tblPr>
   </w:style>
   <w:style w:type="table" w:styleId="16">
@@ -53484,7 +53774,6 @@
       <w:color w:val="FFFFFF"/>
     </w:rPr>
     <w:tblPr>
-      <w:tblInd w:w="0" w:type="dxa"/>
       <w:tblBorders>
         <w:top w:val="single" w:sz="12" w:space="0" w:color="008080"/>
         <w:left w:val="single" w:sz="12" w:space="0" w:color="008080"/>
@@ -53492,12 +53781,6 @@
         <w:right w:val="single" w:sz="12" w:space="0" w:color="008080"/>
         <w:insideH w:val="single" w:sz="6" w:space="0" w:color="00FFFF"/>
       </w:tblBorders>
-      <w:tblCellMar>
-        <w:top w:w="0" w:type="dxa"/>
-        <w:left w:w="108" w:type="dxa"/>
-        <w:bottom w:w="0" w:type="dxa"/>
-        <w:right w:w="108" w:type="dxa"/>
-      </w:tblCellMar>
     </w:tblPr>
     <w:tcPr>
       <w:shd w:val="solid" w:color="008080" w:fill="FFFFFF"/>
@@ -53569,16 +53852,9 @@
       <w:jc w:val="both"/>
     </w:pPr>
     <w:tblPr>
-      <w:tblInd w:w="0" w:type="dxa"/>
       <w:tblBorders>
         <w:bottom w:val="single" w:sz="12" w:space="0" w:color="000000"/>
       </w:tblBorders>
-      <w:tblCellMar>
-        <w:top w:w="0" w:type="dxa"/>
-        <w:left w:w="108" w:type="dxa"/>
-        <w:bottom w:w="0" w:type="dxa"/>
-        <w:right w:w="108" w:type="dxa"/>
-      </w:tblCellMar>
     </w:tblPr>
     <w:tcPr>
       <w:shd w:val="pct20" w:color="FFFF00" w:fill="FFFFFF"/>
@@ -53651,7 +53927,6 @@
       <w:jc w:val="both"/>
     </w:pPr>
     <w:tblPr>
-      <w:tblInd w:w="0" w:type="dxa"/>
       <w:tblBorders>
         <w:top w:val="double" w:sz="6" w:space="0" w:color="000000"/>
         <w:left w:val="double" w:sz="6" w:space="0" w:color="000000"/>
@@ -53660,12 +53935,6 @@
         <w:insideH w:val="single" w:sz="6" w:space="0" w:color="000000"/>
         <w:insideV w:val="single" w:sz="6" w:space="0" w:color="000000"/>
       </w:tblBorders>
-      <w:tblCellMar>
-        <w:top w:w="0" w:type="dxa"/>
-        <w:left w:w="108" w:type="dxa"/>
-        <w:bottom w:w="0" w:type="dxa"/>
-        <w:right w:w="108" w:type="dxa"/>
-      </w:tblCellMar>
     </w:tblPr>
     <w:tcPr>
       <w:shd w:val="clear" w:color="auto" w:fill="auto"/>
@@ -53760,7 +54029,7 @@
     </w:rPr>
   </w:style>
   <w:style w:type="character" w:customStyle="1" w:styleId="aff6">
-    <w:name w:val="纯文本字符"/>
+    <w:name w:val="纯文本 字符"/>
     <w:link w:val="aff5"/>
     <w:uiPriority w:val="99"/>
     <w:rsid w:val="00CD6563"/>
@@ -53784,7 +54053,7 @@
     </w:rPr>
   </w:style>
   <w:style w:type="character" w:customStyle="1" w:styleId="40">
-    <w:name w:val="标题 4字符"/>
+    <w:name w:val="标题 4 字符"/>
     <w:link w:val="4"/>
     <w:semiHidden/>
     <w:rsid w:val="00FB2327"/>
@@ -53798,7 +54067,7 @@
     </w:rPr>
   </w:style>
   <w:style w:type="character" w:customStyle="1" w:styleId="50">
-    <w:name w:val="标题 5字符"/>
+    <w:name w:val="标题 5 字符"/>
     <w:link w:val="5"/>
     <w:semiHidden/>
     <w:rsid w:val="00FB2327"/>
@@ -53811,7 +54080,7 @@
     </w:rPr>
   </w:style>
   <w:style w:type="character" w:customStyle="1" w:styleId="60">
-    <w:name w:val="标题 6字符"/>
+    <w:name w:val="标题 6 字符"/>
     <w:link w:val="6"/>
     <w:semiHidden/>
     <w:rsid w:val="00FB2327"/>
@@ -53825,7 +54094,7 @@
     </w:rPr>
   </w:style>
   <w:style w:type="character" w:customStyle="1" w:styleId="70">
-    <w:name w:val="标题 7字符"/>
+    <w:name w:val="标题 7 字符"/>
     <w:link w:val="7"/>
     <w:semiHidden/>
     <w:rsid w:val="00FB2327"/>
@@ -53838,7 +54107,7 @@
     </w:rPr>
   </w:style>
   <w:style w:type="character" w:customStyle="1" w:styleId="80">
-    <w:name w:val="标题 8字符"/>
+    <w:name w:val="标题 8 字符"/>
     <w:link w:val="8"/>
     <w:semiHidden/>
     <w:rsid w:val="00FB2327"/>
@@ -53850,7 +54119,7 @@
     </w:rPr>
   </w:style>
   <w:style w:type="character" w:customStyle="1" w:styleId="90">
-    <w:name w:val="标题 9字符"/>
+    <w:name w:val="标题 9 字符"/>
     <w:link w:val="9"/>
     <w:semiHidden/>
     <w:rsid w:val="00FB2327"/>
@@ -53885,7 +54154,7 @@
     </w:pPr>
   </w:style>
   <w:style w:type="character" w:customStyle="1" w:styleId="affa">
-    <w:name w:val="尾注文本字符"/>
+    <w:name w:val="尾注文本 字符"/>
     <w:basedOn w:val="a0"/>
     <w:link w:val="aff9"/>
     <w:rsid w:val="00F25EF9"/>
@@ -53918,7 +54187,7 @@
     </w:rPr>
   </w:style>
   <w:style w:type="character" w:customStyle="1" w:styleId="affd">
-    <w:name w:val="脚注文本字符"/>
+    <w:name w:val="脚注文本 字符"/>
     <w:basedOn w:val="a0"/>
     <w:link w:val="affc"/>
     <w:rsid w:val="00F25EF9"/>
@@ -54205,7 +54474,7 @@
 </file>
 
 <file path=customXml/itemProps1.xml><?xml version="1.0" encoding="utf-8"?>
-<ds:datastoreItem xmlns:ds="http://schemas.openxmlformats.org/officeDocument/2006/customXml" ds:itemID="{581C54A9-46AA-FC49-85CF-D2E75CE586C3}">
+<ds:datastoreItem xmlns:ds="http://schemas.openxmlformats.org/officeDocument/2006/customXml" ds:itemID="{F6465957-E53E-41A1-86DF-3E659C272126}">
   <ds:schemaRefs>
     <ds:schemaRef ds:uri="http://schemas.openxmlformats.org/officeDocument/2006/bibliography"/>
   </ds:schemaRefs>
